--- a/急就篇_笔记.docx
+++ b/急就篇_笔记.docx
@@ -93,7 +93,7 @@
     <w:p>
       <w:pPr>
         <w:rPr>
-          <w:rFonts w:hAnsi="宋体-方正超大字符集" w:hint="eastAsia"/>
+          <w:rFonts w:hAnsi="宋体-方正超大字符集"/>
           <w:bCs/>
           <w:szCs w:val="24"/>
         </w:rPr>
@@ -525,34 +525,7 @@
           <w:sz w:val="28"/>
           <w:szCs w:val="28"/>
         </w:rPr>
-        <w:t>之間，列於祕府。雖復文非清靡，義闕經</w:t>
-      </w:r>
-      <w:r>
-        <w:rPr>
-          <w:rFonts w:hAnsi="宋体-方正超大字符集" w:hint="eastAsia"/>
-          <w:bCs/>
-          <w:sz w:val="28"/>
-          <w:szCs w:val="28"/>
-        </w:rPr>
-        <w:t>綸，至於包括品類，錯綜古今，詳其意趣，實有可觀者焉。然而時代遷革，亟經䘮亂，傳寫湮訛，避諱改易，漸就蕪舛，莫能釐正。少者闕而不備，多者妄有增益，人用己私，流宕忘返。至如蓬門野賤、窮鄉幼學，遞相承稟，猶競習之，旣無良師，祇增僻謬。若夫縉紳秀彥、膏粱子弟，謂之鄙俚，耻於窺涉，遂使博聞之說，廢而弗明，備物之方，於兹</w:t>
-      </w:r>
-      <w:r>
-        <w:rPr>
-          <w:rFonts w:hAnsi="宋体-方正超大字符集" w:hint="eastAsia"/>
-          <w:bCs/>
-          <w:sz w:val="28"/>
-          <w:szCs w:val="28"/>
-        </w:rPr>
-        <w:t>𥨊</w:t>
-      </w:r>
-      <w:r>
-        <w:rPr>
-          <w:rFonts w:hAnsi="宋体-方正超大字符集" w:hint="eastAsia"/>
-          <w:bCs/>
-          <w:sz w:val="28"/>
-          <w:szCs w:val="28"/>
-        </w:rPr>
-        <w:t>滯。</w:t>
+        <w:t>之間，列於祕府。雖復文非清靡，義闕經綸，至於包括品類，錯綜古今，詳其意趣，實有可觀者焉。然而時代遷革，亟經䘮亂，傳寫湮訛，避諱改易，漸就蕪舛，莫能釐正。少者闕而不備，多者妄有增益，人用己私，流宕忘返。至如蓬門野賤、窮鄉幼學，遞相承稟，猶競習之，旣無良師，祇增僻謬。若夫縉紳秀彥、膏粱子弟，謂之鄙俚，耻於窺涉，遂使博聞之說，廢而弗明，備物之方，於兹𥨊滯。</w:t>
       </w:r>
       <w:r>
         <w:rPr>
@@ -704,16 +677,7 @@
           <w:sz w:val="28"/>
           <w:szCs w:val="28"/>
         </w:rPr>
-        <w:t>等所書篇本</w:t>
-      </w:r>
-      <w:r>
-        <w:rPr>
-          <w:rFonts w:hAnsi="宋体-方正超大字符集" w:hint="eastAsia"/>
-          <w:bCs/>
-          <w:sz w:val="28"/>
-          <w:szCs w:val="28"/>
-        </w:rPr>
-        <w:t>，備加詳覈，足以審定，凡三十二章，究其真實。又見</w:t>
+        <w:t>等所書篇本，備加詳覈，足以審定，凡三十二章，究其真實。又見</w:t>
       </w:r>
       <w:r>
         <w:rPr>
@@ -1037,19 +1001,7 @@
         <w:rPr>
           <w:rFonts w:hAnsi="宋体-方正超大字符集" w:hint="eastAsia"/>
         </w:rPr>
-        <w:t>曰：「師</w:t>
-      </w:r>
-      <w:r>
-        <w:rPr>
-          <w:rFonts w:hAnsi="宋体-方正超大字符集" w:hint="eastAsia"/>
-        </w:rPr>
-        <w:t>𨓜</w:t>
-      </w:r>
-      <w:r>
-        <w:rPr>
-          <w:rFonts w:hAnsi="宋体-方正超大字符集" w:hint="eastAsia"/>
-        </w:rPr>
-        <w:t>而功倍。」</w:t>
+        <w:t>曰：「師𨓜而功倍。」</w:t>
       </w:r>
     </w:p>
     <w:p>
@@ -1109,14 +1061,7 @@
           <w:rFonts w:hAnsi="宋体-方正超大字符集" w:hint="eastAsia"/>
           <w:u w:val="single"/>
         </w:rPr>
-        <w:t>微</w:t>
-      </w:r>
-      <w:r>
-        <w:rPr>
-          <w:rFonts w:hAnsi="宋体-方正超大字符集" w:hint="eastAsia"/>
-          <w:u w:val="single"/>
-        </w:rPr>
-        <w:t>子</w:t>
+        <w:t>微子</w:t>
       </w:r>
       <w:r>
         <w:rPr>
@@ -1272,13 +1217,7 @@
           <w:rFonts w:hAnsi="宋体-方正超大字符集" w:hint="eastAsia"/>
         </w:rPr>
         <w:lastRenderedPageBreak/>
-        <w:t>構義理，然非實相配屬，真有其人。所以章中自云「姓名訖，請言物」，又云「諸物訖，五官岀」。以此求之，其意可暁。至如雜寳奇繒，殊俗異服，及疾病刑獄，官曹職務，豈非當時庠校之內悉自有乎？皆</w:t>
-      </w:r>
-      <w:r>
-        <w:rPr>
-          <w:rFonts w:hAnsi="宋体-方正超大字符集" w:hint="eastAsia"/>
-        </w:rPr>
-        <w:t>汎說耳。</w:t>
+        <w:t>構義理，然非實相配屬，真有其人。所以章中自云「姓名訖，請言物」，又云「諸物訖，五官岀」。以此求之，其意可暁。至如雜寳奇繒，殊俗異服，及疾病刑獄，官曹職務，豈非當時庠校之內悉自有乎？皆汎說耳。</w:t>
       </w:r>
       <w:r>
         <w:rPr>
@@ -2787,15 +2726,7 @@
           <w:b/>
           <w:color w:val="008000"/>
         </w:rPr>
-        <w:t>𨚵</w:t>
-      </w:r>
-      <w:r>
-        <w:rPr>
-          <w:rFonts w:hAnsi="宋体-方正超大字符集"/>
-          <w:b/>
-          <w:color w:val="008000"/>
-        </w:rPr>
-        <w:t>護郡</w:t>
+        <w:t>𨚵護郡</w:t>
       </w:r>
       <w:r>
         <w:rPr>
@@ -2938,14 +2869,7 @@
           <w:rFonts w:hAnsi="宋体-方正超大字符集" w:hint="eastAsia"/>
           <w:u w:val="single"/>
         </w:rPr>
-        <w:t>𦍋</w:t>
-      </w:r>
-      <w:r>
-        <w:rPr>
-          <w:rFonts w:hAnsi="宋体-方正超大字符集" w:hint="eastAsia"/>
-          <w:u w:val="single"/>
-        </w:rPr>
-        <w:t>姓</w:t>
+        <w:t>𦍋姓</w:t>
       </w:r>
       <w:r>
         <w:rPr>
@@ -4456,19 +4380,7 @@
         <w:rPr>
           <w:rFonts w:hAnsi="宋体-方正超大字符集" w:hint="eastAsia"/>
         </w:rPr>
-        <w:t>有</w:t>
-      </w:r>
-      <w:r>
-        <w:rPr>
-          <w:rFonts w:hAnsi="宋体-方正超大字符集" w:hint="eastAsia"/>
-        </w:rPr>
-        <w:t>𨓜</w:t>
-      </w:r>
-      <w:r>
-        <w:rPr>
-          <w:rFonts w:hAnsi="宋体-方正超大字符集" w:hint="eastAsia"/>
-        </w:rPr>
-        <w:t>民</w:t>
+        <w:t>有𨓜民</w:t>
       </w:r>
       <w:r>
         <w:rPr>
@@ -5534,13 +5446,7 @@
         <w:rPr>
           <w:rFonts w:hAnsi="宋体-方正超大字符集" w:hint="eastAsia"/>
         </w:rPr>
-        <w:t>。回慶者，言福喜方來</w:t>
-      </w:r>
-      <w:r>
-        <w:rPr>
-          <w:rFonts w:hAnsi="宋体-方正超大字符集" w:hint="eastAsia"/>
-        </w:rPr>
-        <w:t>也。</w:t>
+        <w:t>。回慶者，言福喜方來也。</w:t>
       </w:r>
     </w:p>
     <w:p>
@@ -6576,14 +6482,7 @@
           <w:rFonts w:hAnsi="宋体-方正超大字符集" w:hint="eastAsia"/>
           <w:u w:val="single"/>
         </w:rPr>
-        <w:t>𣵠</w:t>
-      </w:r>
-      <w:r>
-        <w:rPr>
-          <w:rFonts w:hAnsi="宋体-方正超大字符集" w:hint="eastAsia"/>
-          <w:u w:val="single"/>
-        </w:rPr>
-        <w:t>郡</w:t>
+        <w:t>𣵠郡</w:t>
       </w:r>
       <w:r>
         <w:rPr>
@@ -13484,19 +13383,7 @@
         <w:rPr>
           <w:rFonts w:hAnsi="宋体-方正超大字符集"/>
         </w:rPr>
-        <w:t>「</w:t>
-      </w:r>
-      <w:r>
-        <w:rPr>
-          <w:rFonts w:hAnsi="宋体-方正超大字符集"/>
-        </w:rPr>
-        <w:t>利用賓于王</w:t>
-      </w:r>
-      <w:r>
-        <w:rPr>
-          <w:rFonts w:hAnsi="宋体-方正超大字符集"/>
-        </w:rPr>
-        <w:t>」</w:t>
+        <w:t>「利用賓于王」</w:t>
       </w:r>
       <w:r>
         <w:rPr>
@@ -15568,9 +15455,33 @@
         <w:rPr>
           <w:rFonts w:hAnsi="宋体-方正超大字符集" w:hint="eastAsia"/>
           <w:b/>
-          <w:color w:val="FF0000"/>
+          <w:color w:val="660000"/>
         </w:rPr>
         <w:t>慈仁他</w:t>
+      </w:r>
+      <w:r>
+        <w:rPr>
+          <w:rFonts w:hAnsi="宋体-方正超大字符集" w:hint="eastAsia"/>
+          <w:b/>
+          <w:color w:val="660000"/>
+        </w:rPr>
+        <w:t>{</w:t>
+      </w:r>
+      <w:r>
+        <w:rPr>
+          <w:rFonts w:hAnsi="宋体-方正超大字符集" w:hint="eastAsia"/>
+          <w:b/>
+          <w:color w:val="FF0000"/>
+        </w:rPr>
+        <w:t>慈仁它</w:t>
+      </w:r>
+      <w:r>
+        <w:rPr>
+          <w:rFonts w:hAnsi="宋体-方正超大字符集"/>
+          <w:b/>
+          <w:color w:val="660000"/>
+        </w:rPr>
+        <w:t>}</w:t>
       </w:r>
       <w:r>
         <w:rPr>
@@ -16325,15 +16236,7 @@
           <w:b/>
           <w:color w:val="FF0000"/>
         </w:rPr>
-        <w:t>𨝸</w:t>
-      </w:r>
-      <w:r>
-        <w:rPr>
-          <w:rFonts w:hAnsi="宋体-方正超大字符集"/>
-          <w:b/>
-          <w:color w:val="FF0000"/>
-        </w:rPr>
-        <w:t>平定</w:t>
+        <w:t>𨝸平定</w:t>
       </w:r>
       <w:r>
         <w:rPr>
@@ -16688,19 +16591,7 @@
         <w:rPr>
           <w:rFonts w:hAnsi="宋体-方正超大字符集" w:hint="eastAsia"/>
         </w:rPr>
-        <w:t>。轗軻，言坎</w:t>
-      </w:r>
-      <w:r>
-        <w:rPr>
-          <w:rFonts w:hAnsi="宋体-方正超大字符集" w:hint="eastAsia"/>
-        </w:rPr>
-        <w:t>𡒄</w:t>
-      </w:r>
-      <w:r>
-        <w:rPr>
-          <w:rFonts w:hAnsi="宋体-方正超大字符集" w:hint="eastAsia"/>
-        </w:rPr>
-        <w:t>不平也。蓋欲效</w:t>
+        <w:t>。轗軻，言坎𡒄不平也。蓋欲效</w:t>
       </w:r>
       <w:r>
         <w:rPr>
@@ -16794,7 +16685,14 @@
         <w:rPr>
           <w:rFonts w:hAnsi="宋体-方正超大字符集" w:hint="eastAsia"/>
         </w:rPr>
-        <w:t>之後也。倚蘇，言爲萌庶所倚賴，喜於來蘇也。</w:t>
+        <w:t>之後也。倚蘇，言爲萌庶所</w:t>
+      </w:r>
+      <w:r>
+        <w:rPr>
+          <w:rFonts w:hAnsi="宋体-方正超大字符集" w:hint="eastAsia"/>
+        </w:rPr>
+        <w:lastRenderedPageBreak/>
+        <w:t>倚賴，喜於來蘇也。</w:t>
       </w:r>
     </w:p>
     <w:p>
@@ -16808,7 +16706,6 @@
           <w:rFonts w:hAnsi="宋体-方正超大字符集"/>
           <w:bdr w:val="single" w:sz="4" w:space="0" w:color="auto"/>
         </w:rPr>
-        <w:lastRenderedPageBreak/>
         <w:t>记</w:t>
       </w:r>
       <w:r>
@@ -18000,6 +17897,7 @@
           <w:rFonts w:hAnsi="宋体-方正超大字符集"/>
           <w:bdr w:val="single" w:sz="4" w:space="0" w:color="auto"/>
         </w:rPr>
+        <w:lastRenderedPageBreak/>
         <w:t>记</w:t>
       </w:r>
       <w:r>
@@ -18016,7 +17914,6 @@
           <w:b/>
           <w:color w:val="FF0000"/>
         </w:rPr>
-        <w:lastRenderedPageBreak/>
         <w:t>陶熊羆</w:t>
       </w:r>
       <w:r>
@@ -18077,13 +17974,7 @@
         <w:rPr>
           <w:rFonts w:hAnsi="宋体-方正超大字符集" w:hint="eastAsia"/>
         </w:rPr>
-        <w:t>陶正</w:t>
-      </w:r>
-      <w:r>
-        <w:rPr>
-          <w:rFonts w:hAnsi="宋体-方正超大字符集" w:hint="eastAsia"/>
-        </w:rPr>
-        <w:t>，其後亦稱</w:t>
+        <w:t>陶正，其後亦稱</w:t>
       </w:r>
       <w:r>
         <w:rPr>
@@ -19176,6 +19067,7 @@
           <w:b/>
           <w:color w:val="FF0000"/>
         </w:rPr>
+        <w:lastRenderedPageBreak/>
         <w:t>錦繡縵</w:t>
       </w:r>
       <w:r>
@@ -19254,14 +19146,7 @@
         <w:rPr>
           <w:rFonts w:hAnsi="宋体-方正超大字符集" w:hint="eastAsia"/>
         </w:rPr>
-        <w:t>錦，織綵爲文也。繡，刺綵爲文也。縵，無文之帛也。</w:t>
-      </w:r>
-      <w:r>
-        <w:rPr>
-          <w:rFonts w:hAnsi="宋体-方正超大字符集" w:hint="eastAsia"/>
-        </w:rPr>
-        <w:lastRenderedPageBreak/>
-        <w:t>䋃，謂刺也。離雲，言爲雲氣離合之狀也。爵，孔爵也。言織刺此象，以成錦繡繒帛之文也。自「離雲爵」以下至「鳧翁濯」，其義皆同。今時錦繡、綾羅及氍毹、毾㲪之屬，摹寫諸物，無不畢備，其來久矣。一曰離謂長離也，雲謂雲氣也。長離，靈鳥名也。作長離、雲氣、孔爵之狀也。</w:t>
+        <w:t>錦，織綵爲文也。繡，刺綵爲文也。縵，無文之帛也。䋃，謂刺也。離雲，言爲雲氣離合之狀也。爵，孔爵也。言織刺此象，以成錦繡繒帛之文也。自「離雲爵」以下至「鳧翁濯」，其義皆同。今時錦繡、綾羅及氍毹、毾㲪之屬，摹寫諸物，無不畢備，其來久矣。一曰離謂長離也，雲謂雲氣也。長離，靈鳥名也。作長離、雲氣、孔爵之狀也。</w:t>
       </w:r>
       <w:r>
         <w:rPr>
@@ -19336,13 +19221,7 @@
         <w:rPr>
           <w:rFonts w:hAnsi="宋体-方正超大字符集"/>
         </w:rPr>
-        <w:t>：「蛓，毛蟲也。」孔爵，即孔</w:t>
-      </w:r>
-      <w:r>
-        <w:rPr>
-          <w:rFonts w:hAnsi="宋体-方正超大字符集"/>
-        </w:rPr>
-        <w:t>雀。爰居，见</w:t>
+        <w:t>：「蛓，毛蟲也。」孔爵，即孔雀。爰居，见</w:t>
       </w:r>
       <w:r>
         <w:rPr>
@@ -19460,15 +19339,7 @@
           <w:b/>
           <w:color w:val="008000"/>
         </w:rPr>
-        <w:t>𩰪</w:t>
-      </w:r>
-      <w:r>
-        <w:rPr>
-          <w:rFonts w:hAnsi="宋体-方正超大字符集"/>
-          <w:b/>
-          <w:color w:val="008000"/>
-        </w:rPr>
-        <w:t>金</w:t>
+        <w:t>𩰪金</w:t>
       </w:r>
       <w:r>
         <w:rPr>
@@ -19506,15 +19377,7 @@
           <w:b/>
           <w:color w:val="FF0000"/>
         </w:rPr>
-        <w:t>縹綟緑紈</w:t>
-      </w:r>
-      <w:r>
-        <w:rPr>
-          <w:rFonts w:hAnsi="宋体-方正超大字符集" w:hint="eastAsia"/>
-          <w:b/>
-          <w:color w:val="FF0000"/>
-        </w:rPr>
-        <w:t>皁紫硟</w:t>
+        <w:t>縹綟緑紈皁紫硟</w:t>
       </w:r>
       <w:r>
         <w:rPr>
@@ -19552,7 +19415,14 @@
         <w:rPr>
           <w:rFonts w:hAnsi="宋体-方正超大字符集" w:hint="eastAsia"/>
         </w:rPr>
-        <w:t>烝栗，黃色若烝孰之栗也。絹，生白繒，似縑而疏者也，一名鮮支。紺，青而赤色也。縉，淺赤色也。紅，色赤而白也。繎者，紅色之尤深，言若火之然也。</w:t>
+        <w:t>烝栗，黃色若烝孰之栗也。絹，生白繒，似縑而疏者也，一名鮮支。紺，青而赤色也。縉，淺赤色也。紅，色赤而白也。繎者，紅色之尤</w:t>
+      </w:r>
+      <w:r>
+        <w:rPr>
+          <w:rFonts w:hAnsi="宋体-方正超大字符集" w:hint="eastAsia"/>
+        </w:rPr>
+        <w:lastRenderedPageBreak/>
+        <w:t>深，言若火之然也。</w:t>
       </w:r>
       <w:r>
         <w:rPr>
@@ -19574,14 +19444,7 @@
         <w:rPr>
           <w:rFonts w:hAnsi="宋体-方正超大字符集" w:hint="eastAsia"/>
         </w:rPr>
-        <w:t>青，青色也。綺，卽今之繒。綾，今之</w:t>
-      </w:r>
-      <w:r>
-        <w:rPr>
-          <w:rFonts w:hAnsi="宋体-方正超大字符集" w:hint="eastAsia"/>
-        </w:rPr>
-        <w:lastRenderedPageBreak/>
-        <w:t>雜小綾也。縠，今梁州白縠。靡潤，輕渜也。鮮，發明也。言此繒旣有文綵而又鮮潤也。</w:t>
+        <w:t>青，青色也。綺，卽今之繒。綾，今之雜小綾也。縠，今梁州白縠。靡潤，輕渜也。鮮，發明也。言此繒旣有文綵而又鮮潤也。</w:t>
       </w:r>
     </w:p>
     <w:p>
@@ -19667,13 +19530,7 @@
         <w:rPr>
           <w:rFonts w:hAnsi="宋体-方正超大字符集" w:hint="eastAsia"/>
         </w:rPr>
-        <w:t>絳，赤色也，古謂之纁。緹，黃赤色也。抽引麤繭緒紡而織之曰紬。紬之尤麤者曰絓，繭滓所抽也。抽引精繭出緒者曰絲。</w:t>
-      </w:r>
-      <w:r>
-        <w:rPr>
-          <w:rFonts w:hAnsi="宋体-方正超大字符集" w:hint="eastAsia"/>
-        </w:rPr>
-        <w:t>漬繭擘之，精者爲綿，麤者爲絮。今則謂新者爲</w:t>
+        <w:t>絳，赤色也，古謂之纁。緹，黃赤色也。抽引麤繭緒紡而織之曰紬。紬之尤麤者曰絓，繭滓所抽也。抽引精繭出緒者曰絲。漬繭擘之，精者爲綿，麤者爲絮。今則謂新者爲</w:t>
       </w:r>
       <w:r>
         <w:rPr>
@@ -19829,13 +19686,7 @@
         <w:rPr>
           <w:rFonts w:hAnsi="宋体-方正超大字符集" w:hint="eastAsia"/>
         </w:rPr>
-        <w:t>市亦買也。言以資財</w:t>
-      </w:r>
-      <w:r>
-        <w:rPr>
-          <w:rFonts w:hAnsi="宋体-方正超大字符集" w:hint="eastAsia"/>
-        </w:rPr>
-        <w:t>賄貨，市取贏餘之物，多積布帛，匹幅皆全，無虧損也。四丈曰匹，兩邊具曰幅。</w:t>
+        <w:t>市亦買也。言以資財賄貨，市取贏餘之物，多積布帛，匹幅皆全，無虧損也。四丈曰匹，兩邊具曰幅。</w:t>
       </w:r>
     </w:p>
     <w:p>
@@ -19867,7 +19718,16 @@
           <w:b/>
           <w:color w:val="FF0000"/>
         </w:rPr>
-        <w:t>綸組縌綬</w:t>
+        <w:t>綸組縌</w:t>
+      </w:r>
+      <w:r>
+        <w:rPr>
+          <w:rFonts w:hAnsi="宋体-方正超大字符集" w:hint="eastAsia"/>
+          <w:b/>
+          <w:color w:val="FF0000"/>
+        </w:rPr>
+        <w:lastRenderedPageBreak/>
+        <w:t>綬</w:t>
       </w:r>
       <w:r>
         <w:rPr>
@@ -19881,32 +19741,13 @@
         <w:rPr>
           <w:rFonts w:hAnsi="宋体-方正超大字符集" w:hint="eastAsia"/>
         </w:rPr>
-        <w:t>綸，糾青絲綬也。組，亦綬類也，其小者以爲冠纓。縌者，綬之系</w:t>
-      </w:r>
-      <w:r>
-        <w:rPr>
-          <w:rFonts w:hAnsi="宋体-方正超大字符集" w:hint="eastAsia"/>
-        </w:rPr>
-        <w:lastRenderedPageBreak/>
-        <w:t>也，言其迎逆綬也。綬者，受也，所以承受環印也，亦謂之繸。秩命不同，則綵質各異，故云</w:t>
-      </w:r>
-      <w:r>
-        <w:rPr>
-          <w:rFonts w:hAnsi="宋体-方正超大字符集"/>
-        </w:rPr>
-        <w:t>「</w:t>
-      </w:r>
-      <w:r>
-        <w:rPr>
-          <w:rFonts w:hAnsi="宋体-方正超大字符集"/>
-        </w:rPr>
-        <w:t>以高遷</w:t>
-      </w:r>
-      <w:r>
-        <w:rPr>
-          <w:rFonts w:hAnsi="宋体-方正超大字符集"/>
-        </w:rPr>
-        <w:t>」</w:t>
+        <w:t>綸，糾青絲綬也。組，亦綬類也，其小者以爲冠纓。縌者，綬之系也，言其迎逆綬也。綬者，受也，所以承受環印也，亦謂之繸。秩命不同，則綵質各異，故云</w:t>
+      </w:r>
+      <w:r>
+        <w:rPr>
+          <w:rFonts w:hAnsi="宋体-方正超大字符集"/>
+        </w:rPr>
+        <w:t>「以高遷」</w:t>
       </w:r>
       <w:r>
         <w:rPr>
@@ -19958,13 +19799,7 @@
         <w:rPr>
           <w:rFonts w:hAnsi="宋体-方正超大字符集" w:hint="eastAsia"/>
         </w:rPr>
-        <w:t>言以相付及受取領納，皆緣丈、尺、斤、兩以定其數</w:t>
-      </w:r>
-      <w:r>
-        <w:rPr>
-          <w:rFonts w:hAnsi="宋体-方正超大字符集" w:hint="eastAsia"/>
-        </w:rPr>
-        <w:t>，故得分明無虧失也。予，相授予也。</w:t>
+        <w:t>言以相付及受取領納，皆緣丈、尺、斤、兩以定其數，故得分明無虧失也。予，相授予也。</w:t>
       </w:r>
     </w:p>
     <w:p>
@@ -20010,19 +19845,7 @@
         <w:rPr>
           <w:rFonts w:hAnsi="宋体-方正超大字符集" w:hint="eastAsia"/>
         </w:rPr>
-        <w:t>溲麫而蒸熟之則爲餅，餅之言并也，相合并也。溲米而蒸之則爲餌，餌之言而也，相黏而也。麥飯，磨麥合皮而炊之也。甘豆羮，以洮米泔和小豆而煮之也，一曰以小豆爲羹，不以醯酢，其味純甘，故云甘豆</w:t>
-      </w:r>
-      <w:r>
-        <w:rPr>
-          <w:rFonts w:hAnsi="宋体-方正超大字符集" w:hint="eastAsia"/>
-        </w:rPr>
-        <w:t>𡙡</w:t>
-      </w:r>
-      <w:r>
-        <w:rPr>
-          <w:rFonts w:hAnsi="宋体-方正超大字符集" w:hint="eastAsia"/>
-        </w:rPr>
-        <w:t>也。麥飯、豆羮，皆野人農夫之食耳。</w:t>
+        <w:t>溲麫而蒸熟之則爲餅，餅之言并也，相合并也。溲米而蒸之則爲餌，餌之言而也，相黏而也。麥飯，磨麥合皮而炊之也。甘豆羮，以洮米泔和小豆而煮之也，一曰以小豆爲羹，不以醯酢，其味純甘，故云甘豆𡙡也。麥飯、豆羮，皆野人農夫之食耳。</w:t>
       </w:r>
     </w:p>
     <w:p>
@@ -20165,13 +19988,14 @@
         <w:rPr>
           <w:rFonts w:hAnsi="宋体-方正超大字符集" w:hint="eastAsia"/>
         </w:rPr>
-        <w:t>火井焉，今則處處有之矣。豉者，幽豆而爲之</w:t>
-      </w:r>
-      <w:r>
-        <w:rPr>
-          <w:rFonts w:hAnsi="宋体-方正超大字符集" w:hint="eastAsia"/>
-        </w:rPr>
-        <w:t>也。醯、酢，亦一物二名也。醬，以豆合麫而爲之也，以肉曰醢，以骨曰臡。醬之爲言将也，食之有醬，如軍之須將，取其率領進導之也，一作漿。</w:t>
+        <w:t>火井焉，今則處處有之矣。豉者，幽豆而爲之也。醯、酢，亦一物二名也。醬，以豆合麫而爲之也，以肉曰醢，以骨曰臡。醬之爲言将也，食</w:t>
+      </w:r>
+      <w:r>
+        <w:rPr>
+          <w:rFonts w:hAnsi="宋体-方正超大字符集" w:hint="eastAsia"/>
+        </w:rPr>
+        <w:lastRenderedPageBreak/>
+        <w:t>之有醬，如軍之須將，取其率領進導之也，一作漿。</w:t>
       </w:r>
     </w:p>
     <w:p>
@@ -20181,7 +20005,6 @@
           <w:b/>
           <w:color w:val="FF0000"/>
         </w:rPr>
-        <w:lastRenderedPageBreak/>
         <w:t>芸蒜薺芥茱萸</w:t>
       </w:r>
       <w:r>
@@ -20282,13 +20105,7 @@
         <w:rPr>
           <w:rFonts w:hAnsi="宋体-方正超大字符集" w:hint="eastAsia"/>
         </w:rPr>
-        <w:t>言此四果，皆得霜露之氣乃能成熟</w:t>
-      </w:r>
-      <w:r>
-        <w:rPr>
-          <w:rFonts w:hAnsi="宋体-方正超大字符集" w:hint="eastAsia"/>
-        </w:rPr>
-        <w:t>。夏則待露，秋則待霜，故總云待露霜也。棃，一名山樆。</w:t>
+        <w:t>言此四果，皆得霜露之氣乃能成熟。夏則待露，秋則待霜，故總云待露霜也。棃，一名山樆。</w:t>
       </w:r>
       <w:r>
         <w:rPr>
@@ -20380,13 +20197,7 @@
         <w:rPr>
           <w:rFonts w:hAnsi="宋体-方正超大字符集" w:hint="eastAsia"/>
         </w:rPr>
-        <w:t>甘麮者，煮麥爲甘粥也。麮之言齲也，謂齲爛也。一曰麮者，糗也。麮、糗聲相近，實一物也。今人通以熬米麥爲</w:t>
-      </w:r>
-      <w:r>
-        <w:rPr>
-          <w:rFonts w:hAnsi="宋体-方正超大字符集" w:hint="eastAsia"/>
-        </w:rPr>
-        <w:t>之麨。甘麮者，以蜜和糗，故其味甘也。奏，進也。言此殊絕甘美之食，宜進之於君上。</w:t>
+        <w:t>甘麮者，煮麥爲甘粥也。麮之言齲也，謂齲爛也。一曰麮者，糗也。麮、糗聲相近，實一物也。今人通以熬米麥爲之麨。甘麮者，以蜜和糗，故其味甘也。奏，進也。言此殊絕甘美之食，宜進之於君上。</w:t>
       </w:r>
     </w:p>
     <w:p>
@@ -20431,15 +20242,7 @@
           <w:b/>
           <w:color w:val="660000"/>
         </w:rPr>
-        <w:t>褶袴</w:t>
-      </w:r>
-      <w:r>
-        <w:rPr>
-          <w:rFonts w:hAnsi="宋体-方正超大字符集" w:hint="eastAsia"/>
-          <w:b/>
-          <w:color w:val="660000"/>
-        </w:rPr>
-        <w:t>褌</w:t>
+        <w:t>褶袴褌</w:t>
       </w:r>
       <w:r>
         <w:rPr>
@@ -20498,26 +20301,14 @@
         <w:rPr>
           <w:rFonts w:hAnsi="宋体-方正超大字符集" w:hint="eastAsia"/>
         </w:rPr>
-        <w:t>襜褕，直裾襌衣也。謂之襜褕者，取其襜襜而寬裕也。衣裳施裏曰袷，褚之以綿曰複。褶謂重衣之最在上者也，其形若袍，短身而廣袖，一曰左衽之袍也。袴謂脛衣也，大者謂之倒頓，小者謂之䘨</w:t>
-      </w:r>
-      <w:r>
-        <w:rPr>
-          <w:rFonts w:hAnsi="宋体-方正超大字符集" w:hint="eastAsia"/>
-        </w:rPr>
-        <w:t>𧘈</w:t>
-      </w:r>
-      <w:r>
-        <w:rPr>
-          <w:rFonts w:hAnsi="宋体-方正超大字符集" w:hint="eastAsia"/>
-        </w:rPr>
-        <w:t>。袴之兩股曰襱，合</w:t>
+        <w:t>襜褕，直裾襌衣也。謂之襜褕者，取其襜襜而寬裕也。衣裳施裏曰袷，褚之以綿曰複。褶謂重衣之最在上者也，其形若袍，短身而廣袖，一曰</w:t>
       </w:r>
       <w:r>
         <w:rPr>
           <w:rFonts w:hAnsi="宋体-方正超大字符集" w:hint="eastAsia"/>
         </w:rPr>
         <w:lastRenderedPageBreak/>
-        <w:t>襠謂之褌，最親身者也。</w:t>
+        <w:t>左衽之袍也。袴謂脛衣也，大者謂之倒頓，小者謂之䘨𧘈。袴之兩股曰襱，合襠謂之褌，最親身者也。</w:t>
       </w:r>
     </w:p>
     <w:p>
@@ -20542,7 +20333,47 @@
           <w:b/>
           <w:color w:val="FF0000"/>
         </w:rPr>
-        <w:t>襌衣蔽膝布毋繜</w:t>
+        <w:t>襌衣蔽</w:t>
+      </w:r>
+      <w:r>
+        <w:rPr>
+          <w:rFonts w:hAnsi="宋体-方正超大字符集" w:hint="eastAsia"/>
+          <w:b/>
+          <w:color w:val="660000"/>
+        </w:rPr>
+        <w:t>膝</w:t>
+      </w:r>
+      <w:r>
+        <w:rPr>
+          <w:rFonts w:hAnsi="宋体-方正超大字符集" w:hint="eastAsia"/>
+          <w:b/>
+          <w:color w:val="660000"/>
+        </w:rPr>
+        <w:t>{</w:t>
+      </w:r>
+      <w:r>
+        <w:rPr>
+          <w:rFonts w:hAnsi="宋体-方正超大字符集" w:hint="eastAsia"/>
+          <w:b/>
+          <w:color w:val="FF0000"/>
+        </w:rPr>
+        <w:t>厀</w:t>
+      </w:r>
+      <w:r>
+        <w:rPr>
+          <w:rFonts w:hAnsi="宋体-方正超大字符集" w:hint="eastAsia"/>
+          <w:b/>
+          <w:color w:val="660000"/>
+        </w:rPr>
+        <w:t>}</w:t>
+      </w:r>
+      <w:r>
+        <w:rPr>
+          <w:rFonts w:hAnsi="宋体-方正超大字符集" w:hint="eastAsia"/>
+          <w:b/>
+          <w:color w:val="FF0000"/>
+        </w:rPr>
+        <w:t>布毋繜</w:t>
       </w:r>
       <w:r>
         <w:rPr>
@@ -20634,13 +20465,7 @@
         <w:rPr>
           <w:rFonts w:hAnsi="宋体-方正超大字符集" w:hint="eastAsia"/>
         </w:rPr>
-        <w:t>鍼，所以縫衣也。縷，線也。修破謂之</w:t>
-      </w:r>
-      <w:r>
-        <w:rPr>
-          <w:rFonts w:hAnsi="宋体-方正超大字符集" w:hint="eastAsia"/>
-        </w:rPr>
-        <w:t>補，縫解謂之綻，納刺謂之紩，純邊謂之緣。</w:t>
+        <w:t>鍼，所以縫衣也。縷，線也。修破謂之補，縫解謂之綻，納刺謂之紩，純邊謂之緣。</w:t>
       </w:r>
     </w:p>
     <w:p>
@@ -20770,13 +20595,7 @@
         <w:rPr>
           <w:rFonts w:hAnsi="宋体-方正超大字符集" w:hint="eastAsia"/>
         </w:rPr>
-        <w:t>韋，柔皮也。裳韋，以韋爲裳也。不借者，小屨也，以</w:t>
-      </w:r>
-      <w:r>
-        <w:rPr>
-          <w:rFonts w:hAnsi="宋体-方正超大字符集" w:hint="eastAsia"/>
-        </w:rPr>
-        <w:t>麻爲之，其賤易得，人各自有，不須假借，因爲名也。言著韋裳及不借者，卑賤之服，便易於事，宜以牧牛羊也。</w:t>
+        <w:t>韋，柔皮也。裳韋，以韋爲裳也。不借者，小屨也，以麻爲之，其賤易得，人各自有，不須假借，因爲名也。言著韋裳及不借者，卑賤之服，便易於事，宜以牧牛羊也。</w:t>
       </w:r>
       <w:r>
         <w:rPr>
@@ -20798,14 +20617,14 @@
         <w:rPr>
           <w:rFonts w:hAnsi="宋体-方正超大字符集" w:hint="eastAsia"/>
         </w:rPr>
-        <w:t>耐，堪任也。比，例也。倫，類也。言著此衣履屨者，必須完全堅韌，堪任事務，經歴長久，乃得踰於等類，</w:t>
+        <w:t>耐，堪任也。比，例也。倫，</w:t>
       </w:r>
       <w:r>
         <w:rPr>
           <w:rFonts w:hAnsi="宋体-方正超大字符集" w:hint="eastAsia"/>
         </w:rPr>
         <w:lastRenderedPageBreak/>
-        <w:t>不破壊也。</w:t>
+        <w:t>類也。言著此衣履屨者，必須完全堅韌，堪任事務，經歴長久，乃得踰於等類，不破壊也。</w:t>
       </w:r>
     </w:p>
     <w:p>
@@ -20820,23 +20639,7 @@
           <w:b/>
           <w:color w:val="FF0000"/>
         </w:rPr>
-        <w:t>屐屩</w:t>
-      </w:r>
-      <w:r>
-        <w:rPr>
-          <w:rFonts w:hAnsi="宋体-方正超大字符集" w:hint="eastAsia"/>
-          <w:b/>
-          <w:color w:val="FF0000"/>
-        </w:rPr>
-        <w:t>𦂌</w:t>
-      </w:r>
-      <w:r>
-        <w:rPr>
-          <w:rFonts w:hAnsi="宋体-方正超大字符集" w:hint="eastAsia"/>
-          <w:b/>
-          <w:color w:val="FF0000"/>
-        </w:rPr>
-        <w:t>麤羸寠貧</w:t>
+        <w:t>屐屩𦂌麤羸寠貧</w:t>
       </w:r>
       <w:r>
         <w:rPr>
@@ -20850,19 +20653,7 @@
         <w:rPr>
           <w:rFonts w:hAnsi="宋体-方正超大字符集" w:hint="eastAsia"/>
         </w:rPr>
-        <w:t>屐者，以木爲之，而施兩齒，所以踐泥。屩，卽今之鞋也。</w:t>
-      </w:r>
-      <w:r>
-        <w:rPr>
-          <w:rFonts w:hAnsi="宋体-方正超大字符集" w:hint="eastAsia"/>
-        </w:rPr>
-        <w:t>𦂌</w:t>
-      </w:r>
-      <w:r>
-        <w:rPr>
-          <w:rFonts w:hAnsi="宋体-方正超大字符集" w:hint="eastAsia"/>
-        </w:rPr>
-        <w:t>，圓頭掩上之履也。麤者，麻枲雜履之名也，南楚江淮之間通謂之麤。羸，困弱也。寠，無禮者也。貧，無財者也。言羸寠貧人無有華飾也。</w:t>
+        <w:t>屐者，以木爲之，而施兩齒，所以踐泥。屩，卽今之鞋也。𦂌，圓頭掩上之履也。麤者，麻枲雜履之名也，南楚江淮之間通謂之麤。羸，困弱也。寠，無禮者也。貧，無財者也。言羸寠貧人無有華飾也。</w:t>
       </w:r>
       <w:r>
         <w:rPr>
@@ -20927,31 +20718,7 @@
         <w:rPr>
           <w:rFonts w:hAnsi="宋体-方正超大字符集" w:hint="eastAsia"/>
         </w:rPr>
-        <w:t>𩌈𩍜</w:t>
-      </w:r>
-      <w:r>
-        <w:rPr>
-          <w:rFonts w:hAnsi="宋体-方正超大字符集" w:hint="eastAsia"/>
-        </w:rPr>
-        <w:t>，胡履之缺前雍者也。言蠻夷之人，唯以氈爲裘，而足著</w:t>
-      </w:r>
-      <w:r>
-        <w:rPr>
-          <w:rFonts w:hAnsi="宋体-方正超大字符集" w:hint="eastAsia"/>
-        </w:rPr>
-        <w:t>𩌈</w:t>
-      </w:r>
-      <w:r>
-        <w:rPr>
-          <w:rFonts w:hAnsi="宋体-方正超大字符集" w:hint="eastAsia"/>
-        </w:rPr>
-        <w:t>𩍜</w:t>
-      </w:r>
-      <w:r>
-        <w:rPr>
-          <w:rFonts w:hAnsi="宋体-方正超大字符集" w:hint="eastAsia"/>
-        </w:rPr>
-        <w:t>也。今西羌其服尚然。</w:t>
+        <w:t>𩌈𩍜，胡履之缺前雍者也。言蠻夷之人，唯以氈爲裘，而足著𩌈𩍜也。今西羌其服尚然。</w:t>
       </w:r>
     </w:p>
     <w:p>
@@ -20966,19 +20733,7 @@
         <w:rPr>
           <w:rFonts w:hAnsi="宋体-方正超大字符集"/>
         </w:rPr>
-        <w:t>：</w:t>
-      </w:r>
-      <w:r>
-        <w:rPr>
-          <w:rFonts w:hAnsi="宋体-方正超大字符集"/>
-        </w:rPr>
-        <w:t>𩌈𩍜</w:t>
-      </w:r>
-      <w:r>
-        <w:rPr>
-          <w:rFonts w:hAnsi="宋体-方正超大字符集"/>
-        </w:rPr>
-        <w:t>，见</w:t>
+        <w:t>：𩌈𩍜，见</w:t>
       </w:r>
       <w:r>
         <w:rPr>
@@ -21095,13 +20850,7 @@
         <w:rPr>
           <w:rFonts w:hAnsi="宋体-方正超大字符集" w:hint="eastAsia"/>
         </w:rPr>
-        <w:t>或受職任</w:t>
-      </w:r>
-      <w:r>
-        <w:rPr>
-          <w:rFonts w:hAnsi="宋体-方正超大字符集" w:hint="eastAsia"/>
-        </w:rPr>
-        <w:t>，皆佩印也。</w:t>
+        <w:t>或受職任，皆佩印也。</w:t>
       </w:r>
     </w:p>
     <w:p>
@@ -21164,61 +20913,56 @@
         <w:rPr>
           <w:rFonts w:hAnsi="宋体-方正超大字符集" w:hint="eastAsia"/>
         </w:rPr>
-        <w:t>之間謂之錪。鍪，似釜而反脣。一曰：鍪者，小釜類，卽今所謂鍋也，亦曰鏃</w:t>
-      </w:r>
-      <w:r>
-        <w:rPr>
-          <w:rFonts w:hAnsi="宋体-方正超大字符集" w:hint="eastAsia"/>
-        </w:rPr>
-        <w:t>𨰠</w:t>
-      </w:r>
-      <w:r>
-        <w:rPr>
-          <w:rFonts w:hAnsi="宋体-方正超大字符集" w:hint="eastAsia"/>
+        <w:t>之間謂之錪。鍪，似釜而反脣。一曰：鍪者，小釜類，卽今所謂鍋也，亦曰鏃𨰠。</w:t>
+      </w:r>
+      <w:r>
+        <w:rPr>
+          <w:rFonts w:hAnsi="宋体-方正超大字符集"/>
+          <w:b/>
+          <w:color w:val="FF0000"/>
+        </w:rPr>
+        <w:t>鍛</w:t>
+      </w:r>
+      <w:r>
+        <w:rPr>
+          <w:rFonts w:hAnsi="宋体-方正超大字符集" w:hint="eastAsia"/>
+          <w:b/>
+          <w:color w:val="FF0000"/>
+        </w:rPr>
+        <w:t>鑄鉛錫鐙錠鐎</w:t>
+      </w:r>
+      <w:r>
+        <w:rPr>
+          <w:rFonts w:hAnsi="宋体-方正超大字符集" w:hint="eastAsia"/>
+          <w:b/>
+          <w:color w:val="660000"/>
         </w:rPr>
         <w:t>。</w:t>
       </w:r>
       <w:r>
         <w:rPr>
-          <w:rFonts w:hAnsi="宋体-方正超大字符集"/>
-          <w:b/>
-          <w:color w:val="FF0000"/>
+          <w:rFonts w:hAnsi="宋体-方正超大字符集" w:hint="eastAsia"/>
+        </w:rPr>
+        <w:t>凡金鐵之屬，椎打而成器者謂之</w:t>
+      </w:r>
+      <w:r>
+        <w:rPr>
+          <w:rFonts w:hAnsi="宋体-方正超大字符集"/>
         </w:rPr>
         <w:t>鍛</w:t>
       </w:r>
       <w:r>
         <w:rPr>
           <w:rFonts w:hAnsi="宋体-方正超大字符集" w:hint="eastAsia"/>
-          <w:b/>
-          <w:color w:val="FF0000"/>
-        </w:rPr>
-        <w:t>鑄鉛錫鐙錠鐎</w:t>
-      </w:r>
-      <w:r>
-        <w:rPr>
-          <w:rFonts w:hAnsi="宋体-方正超大字符集" w:hint="eastAsia"/>
-          <w:b/>
-          <w:color w:val="660000"/>
-        </w:rPr>
-        <w:t>。</w:t>
-      </w:r>
-      <w:r>
-        <w:rPr>
-          <w:rFonts w:hAnsi="宋体-方正超大字符集" w:hint="eastAsia"/>
-        </w:rPr>
-        <w:t>凡金鐵之屬，椎打而成器者謂之</w:t>
-      </w:r>
-      <w:r>
-        <w:rPr>
-          <w:rFonts w:hAnsi="宋体-方正超大字符集"/>
-        </w:rPr>
-        <w:t>鍛</w:t>
-      </w:r>
-      <w:r>
-        <w:rPr>
-          <w:rFonts w:hAnsi="宋体-方正超大字符集" w:hint="eastAsia"/>
-        </w:rPr>
-        <w:t>，銷冶而成者謂之鑄。鉛，青金也。錫，一名鈏，在銀鉛之間，卽今白鑞也。鐙，所以盛膏夜然燎者也，其形若杆，而中施釭，有柎者曰鐙，無柎者曰錠。柎謂下施足也。鐎謂鐎斗，温器也，似銚而無緣。</w:t>
+        </w:rPr>
+        <w:t>，銷冶而成者謂之鑄。鉛，青金也。錫，一名鈏，在銀鉛之間，卽今白鑞也。鐙，所以盛膏夜然燎者也，其形若杆，而中施釭，有柎者曰鐙，無柎者曰錠。柎謂</w:t>
+      </w:r>
+      <w:r>
+        <w:rPr>
+          <w:rFonts w:hAnsi="宋体-方正超大字符集" w:hint="eastAsia"/>
+        </w:rPr>
+        <w:lastRenderedPageBreak/>
+        <w:t>下施足也。鐎謂鐎斗，温器也，似銚而無緣。</w:t>
       </w:r>
     </w:p>
     <w:p>
@@ -21228,7 +20972,6 @@
           <w:b/>
           <w:color w:val="660000"/>
         </w:rPr>
-        <w:lastRenderedPageBreak/>
         <w:t>鈐䥦</w:t>
       </w:r>
       <w:r>
@@ -21245,15 +20988,7 @@
           <w:b/>
           <w:color w:val="FF0000"/>
         </w:rPr>
-        <w:t>鈐</w:t>
-      </w:r>
-      <w:r>
-        <w:rPr>
-          <w:rFonts w:hAnsi="宋体-方正超大字符集"/>
-          <w:b/>
-          <w:color w:val="FF0000"/>
-        </w:rPr>
-        <w:t>𨬍</w:t>
+        <w:t>鈐𨬍</w:t>
       </w:r>
       <w:r>
         <w:rPr>
@@ -21401,15 +21136,7 @@
           <w:b/>
           <w:color w:val="FF0000"/>
         </w:rPr>
-        <w:t>𥫱</w:t>
-      </w:r>
-      <w:r>
-        <w:rPr>
-          <w:rFonts w:hAnsi="宋体-方正超大字符集" w:hint="eastAsia"/>
-          <w:b/>
-          <w:color w:val="FF0000"/>
-        </w:rPr>
-        <w:t>篅箯筥䉛箅篝</w:t>
+        <w:t>𥫱篅箯筥䉛箅篝</w:t>
       </w:r>
       <w:r>
         <w:rPr>
@@ -21423,67 +21150,7 @@
         <w:rPr>
           <w:rFonts w:hAnsi="宋体-方正超大字符集" w:hint="eastAsia"/>
         </w:rPr>
-        <w:t>𥫱</w:t>
-      </w:r>
-      <w:r>
-        <w:rPr>
-          <w:rFonts w:hAnsi="宋体-方正超大字符集" w:hint="eastAsia"/>
-        </w:rPr>
-        <w:t>、篅皆所以盛米穀也。以竹木簟席若泥塗之則爲</w:t>
-      </w:r>
-      <w:r>
-        <w:rPr>
-          <w:rFonts w:hAnsi="宋体-方正超大字符集" w:hint="eastAsia"/>
-        </w:rPr>
-        <w:t>𥫱</w:t>
-      </w:r>
-      <w:r>
-        <w:rPr>
-          <w:rFonts w:hAnsi="宋体-方正超大字符集" w:hint="eastAsia"/>
-        </w:rPr>
-        <w:t>，</w:t>
-      </w:r>
-      <w:r>
-        <w:rPr>
-          <w:rFonts w:hAnsi="宋体-方正超大字符集" w:hint="eastAsia"/>
-        </w:rPr>
-        <w:t>𥫱</w:t>
-      </w:r>
-      <w:r>
-        <w:rPr>
-          <w:rFonts w:hAnsi="宋体-方正超大字符集" w:hint="eastAsia"/>
-        </w:rPr>
-        <w:t>之言屯也，物所屯聚也。織草而爲之則曰篅，取其</w:t>
-      </w:r>
-      <w:r>
-        <w:rPr>
-          <w:rFonts w:hAnsi="宋体-方正超大字符集" w:hint="eastAsia"/>
-        </w:rPr>
-        <w:t>圓團之然也。竹器之盛飯者，大曰箯，小曰筥。筥，一名䈰，受五升。一曰箯者，織竹之輿也。䉛，炊之漉米箕也，或謂之縮，或謂之</w:t>
-      </w:r>
-      <w:r>
-        <w:rPr>
-          <w:rFonts w:hAnsi="宋体-方正超大字符集" w:hint="eastAsia"/>
-        </w:rPr>
-        <w:t>𥰞</w:t>
-      </w:r>
-      <w:r>
-        <w:rPr>
-          <w:rFonts w:hAnsi="宋体-方正超大字符集" w:hint="eastAsia"/>
-        </w:rPr>
-        <w:t>，或謂之</w:t>
-      </w:r>
-      <w:r>
-        <w:rPr>
-          <w:rFonts w:hAnsi="宋体-方正超大字符集" w:hint="eastAsia"/>
-        </w:rPr>
-        <w:t>𠤰</w:t>
-      </w:r>
-      <w:r>
-        <w:rPr>
-          <w:rFonts w:hAnsi="宋体-方正超大字符集" w:hint="eastAsia"/>
-        </w:rPr>
-        <w:t>。箅，蔽甑底者也，其字從畀。篝，一名笿，盛杯器也，亦以爲薰籠，楚人謂之牆居。</w:t>
+        <w:t>𥫱、篅皆所以盛米穀也。以竹木簟席若泥塗之則爲𥫱，𥫱之言屯也，物所屯聚也。織草而爲之則曰篅，取其圓團之然也。竹器之盛飯者，大曰箯，小曰筥。筥，一名䈰，受五升。一曰箯者，織竹之輿也。䉛，炊之漉米箕也，或謂之縮，或謂之𥰞，或謂之𠤰。箅，蔽甑底者也，其字從畀。篝，一名笿，盛杯器也，亦以爲薰籠，楚人謂之牆居。</w:t>
       </w:r>
       <w:r>
         <w:rPr>
@@ -21547,13 +21214,14 @@
         <w:rPr>
           <w:rFonts w:hAnsi="宋体-方正超大字符集" w:hint="eastAsia"/>
         </w:rPr>
-        <w:t>人謂盤爲杅，無足曰盤，</w:t>
-      </w:r>
-      <w:r>
-        <w:rPr>
-          <w:rFonts w:hAnsi="宋体-方正超大字符集" w:hint="eastAsia"/>
-        </w:rPr>
-        <w:t>有足曰案，所以陳舉食也。桮，飲器也，一名㔶。閜，大桮也。盌，似盂而深長。盌，字或作椀，其音則同。</w:t>
+        <w:t>人謂盤爲杅，無足曰盤，有足曰案，所以陳舉食也。桮，飲器也，一名㔶。閜，大桮</w:t>
+      </w:r>
+      <w:r>
+        <w:rPr>
+          <w:rFonts w:hAnsi="宋体-方正超大字符集" w:hint="eastAsia"/>
+        </w:rPr>
+        <w:lastRenderedPageBreak/>
+        <w:t>也。盌，似盂而深長。盌，字或作椀，其音則同。</w:t>
       </w:r>
       <w:r>
         <w:rPr>
@@ -21575,14 +21243,7 @@
         <w:rPr>
           <w:rFonts w:hAnsi="宋体-方正超大字符集" w:hint="eastAsia"/>
         </w:rPr>
-        <w:t>蠡升，瓢</w:t>
-      </w:r>
-      <w:r>
-        <w:rPr>
-          <w:rFonts w:hAnsi="宋体-方正超大字符集" w:hint="eastAsia"/>
-        </w:rPr>
-        <w:lastRenderedPageBreak/>
-        <w:t>蠡之受一升者，因以爲名，猶今人言勺升耳。參升，亦以其受多少爲名也。半者，受五升之半，謂二升五合也。此二者皆罃壺之類也。巵，飲酒圓器也。觛謂觶之小者，行禮飲酒角也。</w:t>
+        <w:t>蠡升，瓢蠡之受一升者，因以爲名，猶今人言勺升耳。參升，亦以其受多少爲名也。半者，受五升之半，謂二升五合也。此二者皆罃壺之類也。巵，飲酒圓器也。觛謂觶之小者，行禮飲酒角也。</w:t>
       </w:r>
     </w:p>
     <w:p>
@@ -21706,16 +21367,7 @@
           <w:bCs/>
           <w:color w:val="FF0000"/>
         </w:rPr>
-        <w:t>𦉈</w:t>
-      </w:r>
-      <w:r>
-        <w:rPr>
-          <w:rFonts w:hAnsi="宋体-方正超大字符集"/>
-          <w:b/>
-          <w:bCs/>
-          <w:color w:val="FF0000"/>
-        </w:rPr>
-        <w:t>缶盆盎罋罃壺</w:t>
+        <w:t>𦉈缶盆盎罋罃壺</w:t>
       </w:r>
       <w:r>
         <w:rPr>
@@ -21824,25 +21476,7 @@
         <w:rPr>
           <w:rFonts w:hAnsi="宋体-方正超大字符集" w:hint="eastAsia"/>
         </w:rPr>
-        <w:t>纍，大索也。繘，汲索也，一名綆。繩謂紨兩股以上，總而合之者也。索，總謂切撚之，令</w:t>
-      </w:r>
-      <w:r>
-        <w:rPr>
-          <w:rFonts w:hAnsi="宋体-方正超大字符集" w:hint="eastAsia"/>
-        </w:rPr>
-        <w:t>𦂳</w:t>
-      </w:r>
-      <w:r>
-        <w:rPr>
-          <w:rFonts w:hAnsi="宋体-方正超大字符集" w:hint="eastAsia"/>
-        </w:rPr>
-        <w:t>者也。一曰麻絲曰繩，草謂之索。絞卽糾也。紡謂紡切麻絲</w:t>
-      </w:r>
-      <w:r>
-        <w:rPr>
-          <w:rFonts w:hAnsi="宋体-方正超大字符集" w:hint="eastAsia"/>
-        </w:rPr>
-        <w:t>之屬爲纑縷也，已紡而成謂之紗。</w:t>
+        <w:t>纍，大索也。繘，汲索也，一名綆。繩謂紨兩股以上，總而合之者也。索，總謂切撚之，令𦂳者也。一曰麻絲曰繩，草謂之索。絞卽糾也。紡謂紡切麻絲之屬爲纑縷也，已紡而成謂之紗。</w:t>
       </w:r>
     </w:p>
     <w:p>
@@ -21938,20 +21572,14 @@
         <w:rPr>
           <w:rFonts w:hAnsi="宋体-方正超大字符集" w:hint="eastAsia"/>
         </w:rPr>
-        <w:t>板謂木瓦也。柞，屋棧也，亦謂之簀。谷口在北，卽今之雲陽治谷是也。斜口在南山，今斜谷是也。言二處皆足</w:t>
+        <w:t>板謂木瓦也。柞，屋棧也，亦謂之</w:t>
       </w:r>
       <w:r>
         <w:rPr>
           <w:rFonts w:hAnsi="宋体-方正超大字符集" w:hint="eastAsia"/>
         </w:rPr>
         <w:lastRenderedPageBreak/>
-        <w:t>林木，板柞從之而出生也。一曰谷口不出板笮，而言谷口斜者，止謂斜谷之</w:t>
-      </w:r>
-      <w:r>
-        <w:rPr>
-          <w:rFonts w:hAnsi="宋体-方正超大字符集" w:hint="eastAsia"/>
-        </w:rPr>
-        <w:t>口也。</w:t>
+        <w:t>簀。谷口在北，卽今之雲陽治谷是也。斜口在南山，今斜谷是也。言二處皆足林木，板柞從之而出生也。一曰谷口不出板笮，而言谷口斜者，止謂斜谷之口也。</w:t>
       </w:r>
       <w:r>
         <w:rPr>
@@ -22171,13 +21799,7 @@
         <w:rPr>
           <w:rFonts w:hAnsi="宋体-方正超大字符集" w:hint="eastAsia"/>
         </w:rPr>
-        <w:t>奴婢，男女賤者之稱也。隸，附著之義也。私隸者，言屬著私家，非給公役者。枕，所以支頭也。牀，所</w:t>
-      </w:r>
-      <w:r>
-        <w:rPr>
-          <w:rFonts w:hAnsi="宋体-方正超大字符集" w:hint="eastAsia"/>
-        </w:rPr>
-        <w:t>以坐臥也。杠者，牀之横木也，亦謂之兆。</w:t>
+        <w:t>奴婢，男女賤者之稱也。隸，附著之義也。私隸者，言屬著私家，非給公役者。枕，所以支頭也。牀，所以坐臥也。杠者，牀之横木也，亦謂之兆。</w:t>
       </w:r>
     </w:p>
     <w:p>
@@ -22252,7 +21874,19 @@
         <w:rPr>
           <w:rFonts w:hAnsi="宋体-方正超大字符集" w:hint="eastAsia"/>
         </w:rPr>
-        <w:t>承塵，施於牀上以承塵土，因爲名也。戶㡘，戶上之幔也，字或作簾。絛，一名偏諸，織絲縷爲之，所以懸係承塵戶㡘，因爲飾也。繢亦絛組之屬也，似纂而色赤。總，以絲縷爲之，所以束髪也，一曰䋐屬也，所以緣飾衣裳也，字或作縱，音義皆同。</w:t>
+        <w:t>承塵，施於牀上以承塵土，因爲名也。戶㡘，戶上之幔也，字或作簾。絛，一名偏諸，織絲縷爲之，所以懸係承塵戶㡘，因爲飾也。繢亦絛組之屬也，似纂而色赤。總，以絲縷爲之，所以束</w:t>
+      </w:r>
+      <w:r>
+        <w:rPr>
+          <w:rFonts w:hAnsi="宋体-方正超大字符集" w:hint="eastAsia"/>
+        </w:rPr>
+        <w:t>髮</w:t>
+      </w:r>
+      <w:r>
+        <w:rPr>
+          <w:rFonts w:hAnsi="宋体-方正超大字符集" w:hint="eastAsia"/>
+        </w:rPr>
+        <w:t>也，一曰䋐屬也，所以緣飾衣裳也，字或作縱，音義皆同。</w:t>
       </w:r>
     </w:p>
     <w:p>
@@ -22261,6 +21895,7 @@
           <w:rFonts w:hAnsi="宋体-方正超大字符集"/>
           <w:bdr w:val="single" w:sz="4" w:space="0" w:color="auto"/>
         </w:rPr>
+        <w:lastRenderedPageBreak/>
         <w:t>记</w:t>
       </w:r>
       <w:r>
@@ -22290,7 +21925,6 @@
           <w:b/>
           <w:color w:val="FF0000"/>
         </w:rPr>
-        <w:lastRenderedPageBreak/>
         <w:t>鏡籢疏</w:t>
       </w:r>
       <w:r>
@@ -22337,13 +21971,7 @@
         <w:rPr>
           <w:rFonts w:hAnsi="宋体-方正超大字符集" w:hint="eastAsia"/>
         </w:rPr>
-        <w:t>鏡籢，盛鏡</w:t>
-      </w:r>
-      <w:r>
-        <w:rPr>
-          <w:rFonts w:hAnsi="宋体-方正超大字符集" w:hint="eastAsia"/>
-        </w:rPr>
-        <w:t>之器，若今鏡匣也。櫛之大而麤、所以理鬢者謂之疏，言其齒稀疏也；小而細、所以去蟣蝨者謂之比，言其齒密比也。皆因其體而立名也。各異工者，言施用不同，廢一不可也。</w:t>
+        <w:t>鏡籢，盛鏡之器，若今鏡匣也。櫛之大而麤、所以理鬢者謂之疏，言其齒稀疏也；小而細、所以去蟣蝨者謂之比，言其齒密比也。皆因其體而立名也。各異工者，言施用不同，廢一不可也。</w:t>
       </w:r>
       <w:r>
         <w:rPr>
@@ -22365,7 +21993,19 @@
         <w:rPr>
           <w:rFonts w:hAnsi="宋体-方正超大字符集" w:hint="eastAsia"/>
         </w:rPr>
-        <w:t>芬者，蕰糅其質以爲香也。薰者，燒取其煙以爲香也。一曰芬薰，總舉香草之大稱也。脂謂面脂及唇脂，皆以柔滑膩理也。粉謂鉛粉及米粉，皆以傳面，取光潔也。粉之言分也，研使分散也。膏澤者，雜聚取衆芳以膏煎之，乃用塗髪，使潤澤也。筩者，本用竹筩，其後轉用金玉雜物寫竹狀而爲之，皆所以盛膏澤者也。</w:t>
+        <w:t>芬者，蕰糅其質以爲香也。薰者，燒取其煙以爲香也。一曰芬薰，總舉香草之大稱也。脂謂面脂及唇脂，皆以柔滑膩理也。粉謂鉛粉及米粉，皆以傳面，取光潔也。粉之言分也，研使分散也。膏澤者，雜聚取衆芳以膏煎之，乃用塗</w:t>
+      </w:r>
+      <w:r>
+        <w:rPr>
+          <w:rFonts w:hAnsi="宋体-方正超大字符集" w:hint="eastAsia"/>
+        </w:rPr>
+        <w:t>髮</w:t>
+      </w:r>
+      <w:r>
+        <w:rPr>
+          <w:rFonts w:hAnsi="宋体-方正超大字符集" w:hint="eastAsia"/>
+        </w:rPr>
+        <w:t>，使潤澤也。筩者，本用竹筩，其後轉用金玉雜物寫竹狀而爲之，皆所以盛膏澤者也。</w:t>
       </w:r>
     </w:p>
     <w:p>
@@ -22389,13 +22029,31 @@
         <w:rPr>
           <w:rFonts w:hAnsi="宋体-方正超大字符集" w:hint="eastAsia"/>
         </w:rPr>
-        <w:t>濯髪曰沐，澡身曰浴。揃搣，謂鬄拔眉髪也，盖</w:t>
-      </w:r>
-      <w:r>
-        <w:rPr>
-          <w:rFonts w:hAnsi="宋体-方正超大字符集" w:hint="eastAsia"/>
-        </w:rPr>
-        <w:t>去其不齊整者。寡，少也。寡合同者，言其妍瀞，少對偶也。</w:t>
+        <w:t>濯</w:t>
+      </w:r>
+      <w:r>
+        <w:rPr>
+          <w:rFonts w:hAnsi="宋体-方正超大字符集" w:hint="eastAsia"/>
+        </w:rPr>
+        <w:t>髮</w:t>
+      </w:r>
+      <w:r>
+        <w:rPr>
+          <w:rFonts w:hAnsi="宋体-方正超大字符集" w:hint="eastAsia"/>
+        </w:rPr>
+        <w:t>曰沐，澡身曰浴。揃搣，謂鬄拔眉</w:t>
+      </w:r>
+      <w:r>
+        <w:rPr>
+          <w:rFonts w:hAnsi="宋体-方正超大字符集" w:hint="eastAsia"/>
+        </w:rPr>
+        <w:t>髮</w:t>
+      </w:r>
+      <w:r>
+        <w:rPr>
+          <w:rFonts w:hAnsi="宋体-方正超大字符集" w:hint="eastAsia"/>
+        </w:rPr>
+        <w:t>也，盖去其不齊整者。寡，少也。寡合同者，言其妍瀞，少對偶也。</w:t>
       </w:r>
       <w:r>
         <w:rPr>
@@ -22480,7 +22138,63 @@
           <w:b/>
           <w:color w:val="FF0000"/>
         </w:rPr>
-        <w:t>璧碧珠璣玫瑰罋</w:t>
+        <w:t>璧碧珠璣</w:t>
+      </w:r>
+      <w:r>
+        <w:rPr>
+          <w:rFonts w:hAnsi="宋体-方正超大字符集" w:hint="eastAsia"/>
+          <w:b/>
+          <w:color w:val="660000"/>
+        </w:rPr>
+        <w:t>玫瑰</w:t>
+      </w:r>
+      <w:r>
+        <w:rPr>
+          <w:rFonts w:hAnsi="宋体-方正超大字符集" w:hint="eastAsia"/>
+          <w:b/>
+          <w:color w:val="660000"/>
+        </w:rPr>
+        <w:t>{</w:t>
+      </w:r>
+      <w:r>
+        <w:rPr>
+          <w:rFonts w:hAnsi="宋体-方正超大字符集" w:hint="eastAsia"/>
+          <w:b/>
+          <w:color w:val="FF0000"/>
+        </w:rPr>
+        <w:t>枚瑰</w:t>
+      </w:r>
+      <w:r>
+        <w:rPr>
+          <w:rFonts w:hAnsi="宋体-方正超大字符集"/>
+          <w:b/>
+          <w:color w:val="660000"/>
+        </w:rPr>
+        <w:t>}[</w:t>
+      </w:r>
+      <w:r>
+        <w:rPr>
+          <w:rFonts w:hAnsi="宋体-方正超大字符集" w:hint="eastAsia"/>
+          <w:b/>
+          <w:color w:val="008000"/>
+        </w:rPr>
+        <w:t>玟瑰</w:t>
+      </w:r>
+      <w:r>
+        <w:rPr>
+          <w:rFonts w:hAnsi="宋体-方正超大字符集"/>
+          <w:b/>
+          <w:color w:val="660000"/>
+        </w:rPr>
+        <w:t>]</w:t>
+      </w:r>
+      <w:r>
+        <w:rPr>
+          <w:rFonts w:hAnsi="宋体-方正超大字符集" w:hint="eastAsia"/>
+          <w:b/>
+          <w:color w:val="FF0000"/>
+        </w:rPr>
+        <w:t>罋</w:t>
       </w:r>
       <w:r>
         <w:rPr>
@@ -22537,6 +22251,7 @@
           <w:b/>
           <w:color w:val="FF0000"/>
         </w:rPr>
+        <w:lastRenderedPageBreak/>
         <w:t>玉玦環佩靡從容</w:t>
       </w:r>
       <w:r>
@@ -22564,14 +22279,7 @@
         <w:rPr>
           <w:rFonts w:hAnsi="宋体-方正超大字符集" w:hint="eastAsia"/>
         </w:rPr>
-        <w:t>齊也。半環謂之玦，衡、璜、琚、瑀、㻫、衝牙之佩。靡者，順美之稱也。從容，言行止有節度者</w:t>
-      </w:r>
-      <w:r>
-        <w:rPr>
-          <w:rFonts w:hAnsi="宋体-方正超大字符集" w:hint="eastAsia"/>
-        </w:rPr>
-        <w:lastRenderedPageBreak/>
-        <w:t>也。</w:t>
+        <w:t>齊也。半環謂之玦，衡、璜、琚、瑀、㻫、衝牙之佩。靡者，順美之稱也。從容，言行止有節度者也。</w:t>
       </w:r>
       <w:r>
         <w:rPr>
@@ -22593,13 +22301,7 @@
         <w:rPr>
           <w:rFonts w:hAnsi="宋体-方正超大字符集" w:hint="eastAsia"/>
         </w:rPr>
-        <w:t>射鬾、辟邪，皆</w:t>
-      </w:r>
-      <w:r>
-        <w:rPr>
-          <w:rFonts w:hAnsi="宋体-方正超大字符集" w:hint="eastAsia"/>
-        </w:rPr>
-        <w:t>神獸名也。鬾，小兒鬼也。射鬾，言能射去鬾鬼。辟邪，言能辟禦妖邪也。謂以寳玉之類，刻</w:t>
+        <w:t>射鬾、辟邪，皆神獸名也。鬾，小兒鬼也。射鬾，言能射去鬾鬼。辟邪，言能辟禦妖邪也。謂以寳玉之類，刻</w:t>
       </w:r>
       <w:r>
         <w:rPr>
@@ -22640,19 +22342,7 @@
         <w:rPr>
           <w:rFonts w:hAnsi="宋体-方正超大字符集"/>
         </w:rPr>
-        <w:t>：「</w:t>
-      </w:r>
-      <w:r>
-        <w:rPr>
-          <w:rFonts w:hAnsi="宋体-方正超大字符集"/>
-        </w:rPr>
-        <w:t>靡，麗也；摩，順也。</w:t>
-      </w:r>
-      <w:r>
-        <w:rPr>
-          <w:rFonts w:hAnsi="宋体-方正超大字符集"/>
-        </w:rPr>
-        <w:t>」</w:t>
+        <w:t>：「靡，麗也；摩，順也。」</w:t>
       </w:r>
     </w:p>
     <w:p>
@@ -22689,13 +22379,7 @@
         <w:rPr>
           <w:rFonts w:hAnsi="宋体-方正超大字符集" w:hint="eastAsia"/>
         </w:rPr>
-        <w:t>所作也，長三尺六寸六分。五弦，曰宮</w:t>
-      </w:r>
-      <w:r>
-        <w:rPr>
-          <w:rFonts w:hAnsi="宋体-方正超大字符集" w:hint="eastAsia"/>
-        </w:rPr>
-        <w:t>、商、角、徴、羽。</w:t>
+        <w:t>所作也，長三尺六寸六分。五弦，曰宮、商、角、徴、羽。</w:t>
       </w:r>
       <w:r>
         <w:rPr>
@@ -22780,13 +22464,7 @@
         <w:rPr>
           <w:rFonts w:hAnsi="宋体-方正超大字符集" w:hint="eastAsia"/>
         </w:rPr>
-        <w:t>五音，宮</w:t>
-      </w:r>
-      <w:r>
-        <w:rPr>
-          <w:rFonts w:hAnsi="宋体-方正超大字符集" w:hint="eastAsia"/>
-        </w:rPr>
-        <w:t>、商、角、徴、羽也。聲成文謂之音。會，謂金、石、絲、竹、匏、土、革、木總合之也。長言謂之歌，齊歌謂之謳。</w:t>
+        <w:t>五音，宮、商、角、徴、羽也。聲成文謂之音。會，謂金、石、絲、竹、匏、土、革、木總合之也。長言謂之歌，齊歌謂之謳。</w:t>
       </w:r>
       <w:r>
         <w:rPr>
@@ -22808,7 +22486,14 @@
         <w:rPr>
           <w:rFonts w:hAnsi="宋体-方正超大字符集" w:hint="eastAsia"/>
         </w:rPr>
-        <w:t>倡，樂人也。優，戲人也。俳謂優之䙝狎者也。笑謂動作云爲皆可笑也。倚，立也。觀倚庭者，言人来觀倡優，皆倚立於庭中也。倚，字或作伎，謂觀俳倡之伎於庭中也。</w:t>
+        <w:t>倡，樂人也。優，戲人也。俳謂優之䙝狎者也。笑謂動作云爲皆可笑</w:t>
+      </w:r>
+      <w:r>
+        <w:rPr>
+          <w:rFonts w:hAnsi="宋体-方正超大字符集" w:hint="eastAsia"/>
+        </w:rPr>
+        <w:lastRenderedPageBreak/>
+        <w:t>也。倚，立也。觀倚庭者，言人来觀倡優，皆倚立於庭中也。倚，字或作伎，謂觀俳倡之伎於庭中也。</w:t>
       </w:r>
     </w:p>
     <w:p>
@@ -22818,7 +22503,6 @@
           <w:b/>
           <w:color w:val="FF0000"/>
         </w:rPr>
-        <w:lastRenderedPageBreak/>
         <w:t>侍酒行觴宿昔酲</w:t>
       </w:r>
       <w:r>
@@ -23116,13 +22800,7 @@
         <w:rPr>
           <w:rFonts w:hAnsi="宋体-方正超大字符集" w:hint="eastAsia"/>
         </w:rPr>
-        <w:t>買酒曰酤，醖之曰釀，汁滓酒曰醪。稽，分也。極，</w:t>
-      </w:r>
-      <w:r>
-        <w:rPr>
-          <w:rFonts w:hAnsi="宋体-方正超大字符集" w:hint="eastAsia"/>
-        </w:rPr>
-        <w:t>盡也。言所飲之酒，或酤或釀，皆欲作經分，然後成熟，極盡功程，乃爲善也。古者</w:t>
+        <w:t>買酒曰酤，醖之曰釀，汁滓酒曰醪。稽，分也。極，盡也。言所飲之酒，或酤或釀，皆欲作經分，然後成熟，極盡功程，乃爲善也。古者</w:t>
       </w:r>
       <w:r>
         <w:rPr>
@@ -23271,7 +22949,23 @@
           <w:b/>
           <w:color w:val="FF0000"/>
         </w:rPr>
-        <w:t>冠幘簪簧結髪紐</w:t>
+        <w:t>冠幘簪簧結</w:t>
+      </w:r>
+      <w:r>
+        <w:rPr>
+          <w:rFonts w:hAnsi="宋体-方正超大字符集" w:hint="eastAsia"/>
+          <w:b/>
+          <w:color w:val="FF0000"/>
+        </w:rPr>
+        <w:t>髮</w:t>
+      </w:r>
+      <w:r>
+        <w:rPr>
+          <w:rFonts w:hAnsi="宋体-方正超大字符集" w:hint="eastAsia"/>
+          <w:b/>
+          <w:color w:val="FF0000"/>
+        </w:rPr>
+        <w:t>紐</w:t>
       </w:r>
       <w:r>
         <w:rPr>
@@ -23285,7 +22979,44 @@
         <w:rPr>
           <w:rFonts w:hAnsi="宋体-方正超大字符集" w:hint="eastAsia"/>
         </w:rPr>
-        <w:t>冠者，冕之總名，備首飾也。幘者，韜髪之巾，所以整嫧髪也，常在冠下，或但單著之。冠、幘非一稱也。簪，一名笄。簧卽步摇也。結髪謂作結也。紐謂結之䰎也。凡結之可解者曰紐。</w:t>
+        <w:t>冠者，冕之總名，備首飾也。幘者，韜</w:t>
+      </w:r>
+      <w:r>
+        <w:rPr>
+          <w:rFonts w:hAnsi="宋体-方正超大字符集" w:hint="eastAsia"/>
+        </w:rPr>
+        <w:t>髮</w:t>
+      </w:r>
+      <w:r>
+        <w:rPr>
+          <w:rFonts w:hAnsi="宋体-方正超大字符集" w:hint="eastAsia"/>
+        </w:rPr>
+        <w:t>之巾，所以整嫧</w:t>
+      </w:r>
+      <w:r>
+        <w:rPr>
+          <w:rFonts w:hAnsi="宋体-方正超大字符集" w:hint="eastAsia"/>
+        </w:rPr>
+        <w:t>髮</w:t>
+      </w:r>
+      <w:r>
+        <w:rPr>
+          <w:rFonts w:hAnsi="宋体-方正超大字符集" w:hint="eastAsia"/>
+        </w:rPr>
+        <w:t>也，常在冠下，或但單著之。冠、幘非一稱也。簪，一名笄。簧卽步摇也。結</w:t>
+      </w:r>
+      <w:r>
+        <w:rPr>
+          <w:rFonts w:hAnsi="宋体-方正超大字符集" w:hint="eastAsia"/>
+        </w:rPr>
+        <w:lastRenderedPageBreak/>
+        <w:t>髮</w:t>
+      </w:r>
+      <w:r>
+        <w:rPr>
+          <w:rFonts w:hAnsi="宋体-方正超大字符集" w:hint="eastAsia"/>
+        </w:rPr>
+        <w:t>謂作結也。紐謂結之䰎也。凡結之可解者曰紐。</w:t>
       </w:r>
       <w:r>
         <w:rPr>
@@ -23307,14 +23038,7 @@
         <w:rPr>
           <w:rFonts w:hAnsi="宋体-方正超大字符集" w:hint="eastAsia"/>
         </w:rPr>
-        <w:t>頭者，首之總名也。頟，顙也。頞，鼻莖也。䪼，兩頰之權也。眉，在目上之毛也。目，</w:t>
-      </w:r>
-      <w:r>
-        <w:rPr>
-          <w:rFonts w:hAnsi="宋体-方正超大字符集" w:hint="eastAsia"/>
-        </w:rPr>
-        <w:lastRenderedPageBreak/>
-        <w:t>眼也。耳，主聴者也。</w:t>
+        <w:t>頭者，首之總名也。頟，顙也。頞，鼻莖也。䪼，兩頰之權也。眉，在目上之毛也。目，眼也。耳，主聴者也。</w:t>
       </w:r>
     </w:p>
     <w:p>
@@ -23583,15 +23307,7 @@
           <w:b/>
           <w:color w:val="008000"/>
         </w:rPr>
-        <w:t>𣬈</w:t>
-      </w:r>
-      <w:r>
-        <w:rPr>
-          <w:rFonts w:hAnsi="宋体-方正超大字符集"/>
-          <w:b/>
-          <w:color w:val="008000"/>
-        </w:rPr>
-        <w:t>臍</w:t>
+        <w:t>𣬈臍</w:t>
       </w:r>
       <w:r>
         <w:rPr>
@@ -23685,13 +23401,7 @@
         <w:rPr>
           <w:rFonts w:hAnsi="宋体-方正超大字符集" w:hint="eastAsia"/>
         </w:rPr>
-        <w:t>尻，脽也。髖，髀上也。膂，</w:t>
-      </w:r>
-      <w:r>
-        <w:rPr>
-          <w:rFonts w:hAnsi="宋体-方正超大字符集" w:hint="eastAsia"/>
-        </w:rPr>
-        <w:t>夾脊內肉也。呂，脊骨也。</w:t>
+        <w:t>尻，脽也。髖，髀上也。膂，夾脊內肉也。呂，脊骨也。</w:t>
       </w:r>
       <w:r>
         <w:rPr>
@@ -23888,25 +23598,14 @@
         <w:rPr>
           <w:rFonts w:hAnsi="宋体-方正超大字符集" w:hint="eastAsia"/>
         </w:rPr>
-        <w:t>𨄔</w:t>
-      </w:r>
-      <w:r>
-        <w:rPr>
-          <w:rFonts w:hAnsi="宋体-方正超大字符集" w:hint="eastAsia"/>
-        </w:rPr>
-        <w:t>，腓膓也，字或作腨，其音亦同。踝，足之內外踝也。足後曰跟，亦謂之踵。跟猶根也，下著於地，如木根也。踵者，鍾也，上體任之，力所鍾聚也。相近聚者，</w:t>
-      </w:r>
-      <w:r>
-        <w:rPr>
-          <w:rFonts w:hAnsi="宋体-方正超大字符集" w:hint="eastAsia"/>
-        </w:rPr>
-        <w:t>𨄔</w:t>
-      </w:r>
-      <w:r>
-        <w:rPr>
-          <w:rFonts w:hAnsi="宋体-方正超大字符集" w:hint="eastAsia"/>
-        </w:rPr>
-        <w:t>踝及跟踵不離逖也。</w:t>
+        <w:t>𨄔，腓膓也，字或作腨，其音亦同。踝，足之內</w:t>
+      </w:r>
+      <w:r>
+        <w:rPr>
+          <w:rFonts w:hAnsi="宋体-方正超大字符集" w:hint="eastAsia"/>
+        </w:rPr>
+        <w:lastRenderedPageBreak/>
+        <w:t>外踝也。足後曰跟，亦謂之踵。跟猶根也，下著於地，如木根也。踵者，鍾也，上體任之，力所鍾聚也。相近聚者，𨄔踝及跟踵不離逖也。</w:t>
       </w:r>
       <w:r>
         <w:rPr>
@@ -23928,7 +23627,6 @@
         <w:rPr>
           <w:rFonts w:hAnsi="宋体-方正超大字符集" w:hint="eastAsia"/>
         </w:rPr>
-        <w:lastRenderedPageBreak/>
         <w:t>矛，酋矛也，長二丈。鋋，鉄把小矛也，江淮吳越或謂之鍦。鑲者，亦刀劒之類，其刃卻偃而外利，所以推攘而害人也。盾，一名瞂，亦謂之干，卽今旁排也。刃，總言諸兵刃也。刀，大小衆刀也。鉤亦鑲屬也，形曲如鉤而內利，所以拘牽而害人也。</w:t>
       </w:r>
     </w:p>
@@ -24064,13 +23762,7 @@
         <w:rPr>
           <w:rFonts w:hAnsi="宋体-方正超大字符集" w:hint="eastAsia"/>
         </w:rPr>
-        <w:t>作弓，弓之施臂而機發者曰</w:t>
-      </w:r>
-      <w:r>
-        <w:rPr>
-          <w:rFonts w:hAnsi="宋体-方正超大字符集" w:hint="eastAsia"/>
-        </w:rPr>
-        <w:t>弩，以竹曰箭，以木曰矢。古者夷牟作矢。鎧，甲也，亦謂之介。兜鉾，首甲也，古謂之胄。</w:t>
+        <w:t>作弓，弓之施臂而機發者曰弩，以竹曰箭，以木曰矢。古者夷牟作矢。鎧，甲也，亦謂之介。兜鉾，首甲也，古謂之胄。</w:t>
       </w:r>
     </w:p>
     <w:p>
@@ -24238,37 +23930,7 @@
         <w:rPr>
           <w:rFonts w:hAnsi="宋体-方正超大字符集" w:hint="eastAsia"/>
         </w:rPr>
-        <w:t>輜，衣車四面皆蔽也。軺，輕車也。轅，輈也。軸，所以穿轂而轉也。著輪曰車，無輪曰輿。輪，總謂輻轂夷輞也。</w:t>
-      </w:r>
-      <w:r>
-        <w:rPr>
-          <w:rFonts w:hAnsi="宋体-方正超大字符集" w:hint="eastAsia"/>
-        </w:rPr>
-        <w:t>𨎍</w:t>
-      </w:r>
-      <w:r>
-        <w:rPr>
-          <w:rFonts w:hAnsi="宋体-方正超大字符集" w:hint="eastAsia"/>
-        </w:rPr>
-        <w:t>謂輿中空處，所用載物也。</w:t>
-      </w:r>
-      <w:r>
-        <w:rPr>
-          <w:rFonts w:hAnsi="宋体-方正超大字符集" w:hint="eastAsia"/>
-        </w:rPr>
-        <w:t>𨎍</w:t>
-      </w:r>
-      <w:r>
-        <w:rPr>
-          <w:rFonts w:hAnsi="宋体-方正超大字符集" w:hint="eastAsia"/>
-        </w:rPr>
-        <w:t>之言空也</w:t>
-      </w:r>
-      <w:r>
-        <w:rPr>
-          <w:rFonts w:hAnsi="宋体-方正超大字符集" w:hint="eastAsia"/>
-        </w:rPr>
-        <w:t>，</w:t>
+        <w:t>輜，衣車四面皆蔽也。軺，輕車也。轅，輈也。軸，所以穿轂而轉也。著輪曰車，無輪曰輿。輪，總謂輻轂夷輞也。𨎍謂輿中空處，所用載物也。𨎍之言空也，</w:t>
       </w:r>
       <w:r>
         <w:rPr>
@@ -24311,6 +23973,7 @@
           <w:b/>
           <w:color w:val="FF0000"/>
         </w:rPr>
+        <w:lastRenderedPageBreak/>
         <w:t>輻轂輨轄輮</w:t>
       </w:r>
       <w:r>
@@ -24360,14 +24023,7 @@
         <w:rPr>
           <w:rFonts w:hAnsi="宋体-方正超大字符集" w:hint="eastAsia"/>
         </w:rPr>
-        <w:t>輻者，輪之轑也。轂謂輻所湊也。輨，轂端之鐵也。轄，竪貫軸頭制轂之鐵也。輮，車輞也，關西謂之輮，言其柔曲也。或謂之䡻，</w:t>
-      </w:r>
-      <w:r>
-        <w:rPr>
-          <w:rFonts w:hAnsi="宋体-方正超大字符集" w:hint="eastAsia"/>
-        </w:rPr>
-        <w:lastRenderedPageBreak/>
-        <w:t>言其緜連也。䡻，字或作䡑，其音同。䡦者，轂中之空，受軸處也。</w:t>
+        <w:t>輻者，輪之轑也。轂謂輻所湊也。輨，轂端之鐵也。轄，竪貫軸頭制轂之鐵也。輮，車輞也，關西謂之輮，言其柔曲也。或謂之䡻，言其緜連也。䡻，字或作䡑，其音同。䡦者，轂中之空，受軸處也。</w:t>
       </w:r>
       <w:r>
         <w:rPr>
@@ -24417,13 +24073,7 @@
         <w:rPr>
           <w:rFonts w:hAnsi="宋体-方正超大字符集"/>
         </w:rPr>
-        <w:t>。今按</w:t>
-      </w:r>
-      <w:r>
-        <w:rPr>
-          <w:rFonts w:hAnsi="宋体-方正超大字符集"/>
-        </w:rPr>
-        <w:t>，盖</w:t>
+        <w:t>。今按，盖</w:t>
       </w:r>
       <w:r>
         <w:rPr>
@@ -24462,19 +24112,7 @@
         <w:rPr>
           <w:rFonts w:hAnsi="宋体-方正超大字符集"/>
         </w:rPr>
-        <w:t>：「</w:t>
-      </w:r>
-      <w:r>
-        <w:rPr>
-          <w:rFonts w:hAnsi="宋体-方正超大字符集"/>
-        </w:rPr>
-        <w:t>嗉，受食之处。</w:t>
-      </w:r>
-      <w:r>
-        <w:rPr>
-          <w:rFonts w:hAnsi="宋体-方正超大字符集"/>
-        </w:rPr>
-        <w:t>」今孳乳为嗓。又与橾音近，</w:t>
+        <w:t>：「嗉，受食之处。」今孳乳为嗓。又与橾音近，</w:t>
       </w:r>
       <w:r>
         <w:rPr>
@@ -24487,19 +24125,7 @@
         <w:rPr>
           <w:rFonts w:hAnsi="宋体-方正超大字符集"/>
         </w:rPr>
-        <w:t>「</w:t>
-      </w:r>
-      <w:r>
-        <w:rPr>
-          <w:rFonts w:hAnsi="宋体-方正超大字符集"/>
-        </w:rPr>
-        <w:t>橾，車轂中空也。</w:t>
-      </w:r>
-      <w:r>
-        <w:rPr>
-          <w:rFonts w:hAnsi="宋体-方正超大字符集"/>
-        </w:rPr>
-        <w:t>」</w:t>
+        <w:t>「橾，車轂中空也。」</w:t>
       </w:r>
     </w:p>
     <w:p>
@@ -24593,19 +24219,7 @@
         <w:rPr>
           <w:rFonts w:hAnsi="宋体-方正超大字符集" w:hint="eastAsia"/>
         </w:rPr>
-        <w:t>蓋，車上蓋也。轑，蓋弓之施爪者也。謂之轑者，言若屋之椽轑也。俾倪，持蓋之杠，在軾中央，環爲之，所以止蓋弓之前卻也。枙在衡上，所以枙持牛馬之頸也。縛在車下，主縛軸令與相連，卽今所謂鉤心也。棠，</w:t>
-      </w:r>
-      <w:r>
-        <w:rPr>
-          <w:rFonts w:hAnsi="宋体-方正超大字符集" w:hint="eastAsia"/>
-        </w:rPr>
-        <w:t>𨅨</w:t>
-      </w:r>
-      <w:r>
-        <w:rPr>
-          <w:rFonts w:hAnsi="宋体-方正超大字符集" w:hint="eastAsia"/>
-        </w:rPr>
-        <w:t>也，在車兩旁，以蹂距幰，使不得以崎也。</w:t>
+        <w:t>蓋，車上蓋也。轑，蓋弓之施爪者也。謂之轑者，言若屋之椽轑也。俾倪，持蓋之杠，在軾中央，環爲之，所以止蓋弓之前卻也。枙在衡上，所以枙持牛馬之頸也。縛在車下，主縛軸令與相連，卽今所謂鉤心也。棠，𨅨也，在車兩旁，以蹂距幰，使不得以崎也。</w:t>
       </w:r>
       <w:r>
         <w:rPr>
@@ -24639,16 +24253,7 @@
           <w:bCs/>
           <w:color w:val="FF0000"/>
         </w:rPr>
-        <w:t>𩎍</w:t>
-      </w:r>
-      <w:r>
-        <w:rPr>
-          <w:rFonts w:hAnsi="宋体-方正超大字符集"/>
-          <w:b/>
-          <w:bCs/>
-          <w:color w:val="FF0000"/>
-        </w:rPr>
-        <w:t>絆</w:t>
+        <w:t>𩎍絆</w:t>
       </w:r>
       <w:r>
         <w:rPr>
@@ -24739,25 +24344,7 @@
         <w:rPr>
           <w:rFonts w:hAnsi="宋体-方正超大字符集"/>
         </w:rPr>
-        <w:t>：「</w:t>
-      </w:r>
-      <w:r>
-        <w:rPr>
-          <w:rFonts w:hAnsi="宋体-方正超大字符集"/>
-        </w:rPr>
-        <w:t>輹</w:t>
-      </w:r>
-      <w:r>
-        <w:rPr>
-          <w:rFonts w:hAnsi="宋体-方正超大字符集"/>
-        </w:rPr>
-        <w:t>，車軸縛也。</w:t>
-      </w:r>
-      <w:r>
-        <w:rPr>
-          <w:rFonts w:hAnsi="宋体-方正超大字符集"/>
-        </w:rPr>
-        <w:t>」</w:t>
+        <w:t>：「輹，車軸縛也。」</w:t>
       </w:r>
     </w:p>
     <w:p>
@@ -24780,23 +24367,7 @@
           <w:b/>
           <w:color w:val="660000"/>
         </w:rPr>
-        <w:t>𩊙</w:t>
-      </w:r>
-      <w:r>
-        <w:rPr>
-          <w:rFonts w:hAnsi="宋体-方正超大字符集" w:hint="eastAsia"/>
-          <w:b/>
-          <w:color w:val="660000"/>
-        </w:rPr>
-        <w:t>靯</w:t>
-      </w:r>
-      <w:r>
-        <w:rPr>
-          <w:rFonts w:hAnsi="宋体-方正超大字符集" w:hint="eastAsia"/>
-          <w:b/>
-          <w:color w:val="660000"/>
-        </w:rPr>
-        <w:t>𩍿</w:t>
+        <w:t>𩊙靯𩍿</w:t>
       </w:r>
       <w:r>
         <w:rPr>
@@ -24845,31 +24416,7 @@
         <w:rPr>
           <w:rFonts w:hAnsi="宋体-方正超大字符集" w:hint="eastAsia"/>
         </w:rPr>
-        <w:t>鞇，車中所坐蓐也。</w:t>
-      </w:r>
-      <w:r>
-        <w:rPr>
-          <w:rFonts w:hAnsi="宋体-方正超大字符集" w:hint="eastAsia"/>
-        </w:rPr>
-        <w:t>𩊙</w:t>
-      </w:r>
-      <w:r>
-        <w:rPr>
-          <w:rFonts w:hAnsi="宋体-方正超大字符集" w:hint="eastAsia"/>
-        </w:rPr>
-        <w:t>，韋囊，在車中，人所憑伏也，今謂之隱囊。靯</w:t>
-      </w:r>
-      <w:r>
-        <w:rPr>
-          <w:rFonts w:hAnsi="宋体-方正超大字符集" w:hint="eastAsia"/>
-        </w:rPr>
-        <w:t>𩍿</w:t>
-      </w:r>
-      <w:r>
-        <w:rPr>
-          <w:rFonts w:hAnsi="宋体-方正超大字符集" w:hint="eastAsia"/>
-        </w:rPr>
-        <w:t>，車中重薦也。鞍，所以被馬，取其安也。鑣，卽馬轡之銜也，亦謂之钀。鑣之言苞也，所以包斂馬口者也。或曰鑣者，銜兩傍之鐵，今之排沬是也。鐊，馬面上飾也，以金銅爲之，俗謂之當顱。</w:t>
+        <w:t>鞇，車中所坐蓐也。𩊙，韋囊，在車中，人所憑伏也，今謂之隱囊。靯𩍿，車中重薦也。鞍，所以被馬，取其安也。鑣，卽馬轡之銜也，亦謂之钀。鑣之言苞也，所以包斂馬口者也。或曰鑣者，銜兩傍之鐵，今之排沬是也。鐊，馬面上飾也，以金銅爲之，俗謂之當顱。</w:t>
       </w:r>
       <w:r>
         <w:rPr>
@@ -24900,25 +24447,14 @@
           <w:rFonts w:hAnsi="宋体-方正超大字符集"/>
           <w:bdr w:val="single" w:sz="4" w:space="0" w:color="auto"/>
         </w:rPr>
+        <w:lastRenderedPageBreak/>
         <w:t>记</w:t>
       </w:r>
       <w:r>
         <w:rPr>
           <w:rFonts w:hAnsi="宋体-方正超大字符集"/>
         </w:rPr>
-        <w:t>：靯</w:t>
-      </w:r>
-      <w:r>
-        <w:rPr>
-          <w:rFonts w:hAnsi="宋体-方正超大字符集"/>
-        </w:rPr>
-        <w:t>𩍿</w:t>
-      </w:r>
-      <w:r>
-        <w:rPr>
-          <w:rFonts w:hAnsi="宋体-方正超大字符集"/>
-        </w:rPr>
-        <w:t>，见</w:t>
+        <w:t>：靯𩍿，见</w:t>
       </w:r>
       <w:r>
         <w:rPr>
@@ -24949,15 +24485,7 @@
           <w:b/>
           <w:color w:val="660000"/>
         </w:rPr>
-        <w:t>𩍙</w:t>
-      </w:r>
-      <w:r>
-        <w:rPr>
-          <w:rFonts w:hAnsi="宋体-方正超大字符集" w:hint="eastAsia"/>
-          <w:b/>
-          <w:color w:val="660000"/>
-        </w:rPr>
-        <w:t>髤漆</w:t>
+        <w:t>𩍙髤漆</w:t>
       </w:r>
       <w:r>
         <w:rPr>
@@ -25006,26 +24534,7 @@
         <w:rPr>
           <w:rFonts w:hAnsi="宋体-方正超大字符集" w:hint="eastAsia"/>
         </w:rPr>
-        <w:t>革</w:t>
-      </w:r>
-      <w:r>
-        <w:rPr>
-          <w:rFonts w:hAnsi="宋体-方正超大字符集" w:hint="eastAsia"/>
-        </w:rPr>
-        <w:t>𩍙</w:t>
-      </w:r>
-      <w:r>
-        <w:rPr>
-          <w:rFonts w:hAnsi="宋体-方正超大字符集" w:hint="eastAsia"/>
-        </w:rPr>
-        <w:t>，車藉之交革也，一曰重革之幭，所以覆車笭</w:t>
-      </w:r>
-      <w:r>
-        <w:rPr>
-          <w:rFonts w:hAnsi="宋体-方正超大字符集" w:hint="eastAsia"/>
-        </w:rPr>
-        <w:lastRenderedPageBreak/>
-        <w:t>也。笭，車前曲欄也。髤漆者，以漆漆之；油者，以油油之，皆所以爲光色而御塵泥。其色或黑或蒼，故云「黑蒼」也。</w:t>
+        <w:t>革𩍙，車藉之交革也，一曰重革之幭，所以覆車笭也。笭，車前曲欄也。髤漆者，以漆漆之；油者，以油油之，皆所以爲光色而御塵泥。其色或黑或蒼，故云「黑蒼」也。</w:t>
       </w:r>
       <w:r>
         <w:rPr>
@@ -25047,13 +24556,7 @@
         <w:rPr>
           <w:rFonts w:hAnsi="宋体-方正超大字符集" w:hint="eastAsia"/>
         </w:rPr>
-        <w:t>室，止謂一室耳。宅，總言院宇之</w:t>
-      </w:r>
-      <w:r>
-        <w:rPr>
-          <w:rFonts w:hAnsi="宋体-方正超大字符集" w:hint="eastAsia"/>
-        </w:rPr>
-        <w:t>中也。廬，別室也，一曰田野之室也。舍謂人於其中舍息也。樓謂重屋離樓然也。殿謂室之崇麗有殿鄂者也。凡正室之有基者，則謂之堂。</w:t>
+        <w:t>室，止謂一室耳。宅，總言院宇之中也。廬，別室也，一曰田野之室也。舍謂人於其中舍息也。樓謂重屋離樓然也。殿謂室之崇麗有殿鄂者也。凡正室之有基者，則謂之堂。</w:t>
       </w:r>
     </w:p>
     <w:p>
@@ -25257,13 +24760,7 @@
         <w:rPr>
           <w:rFonts w:hAnsi="宋体-方正超大字符集" w:hint="eastAsia"/>
         </w:rPr>
-        <w:t>屏，僻宴之名也。廁之言側也，亦謂僻側也。清，言其處特異餘所，常當加潔清也。溷</w:t>
-      </w:r>
-      <w:r>
-        <w:rPr>
-          <w:rFonts w:hAnsi="宋体-方正超大字符集" w:hint="eastAsia"/>
-        </w:rPr>
-        <w:t>者，目其穢濁也。屏、廁、清、溷，其實一耳。柔土曰壤，言屏廁之地，以糞穢則其土爲壤也。</w:t>
+        <w:t>屏，僻宴之名也。廁之言側也，亦謂僻側也。清，言其處特異餘所，常當加潔清也。溷者，目其穢濁也。屏、廁、清、溷，其實一耳。柔土曰壤，言屏廁之地，以糞穢則其土爲壤也。</w:t>
       </w:r>
     </w:p>
     <w:p>
@@ -25287,31 +24784,14 @@
         <w:rPr>
           <w:rFonts w:hAnsi="宋体-方正超大字符集" w:hint="eastAsia"/>
         </w:rPr>
-        <w:t>碓，所以舂也。磑，所以䃺也，亦謂之䃀。古者雍父作春，魯班作磑。扇，扇車也。隤，扇車之道也。隤，字或作</w:t>
-      </w:r>
-      <w:r>
-        <w:rPr>
-          <w:rFonts w:hAnsi="宋体-方正超大字符集" w:hint="eastAsia"/>
-        </w:rPr>
-        <w:t>𨽟</w:t>
-      </w:r>
-      <w:r>
-        <w:rPr>
-          <w:rFonts w:hAnsi="宋体-方正超大字符集" w:hint="eastAsia"/>
-        </w:rPr>
-        <w:t>，</w:t>
-      </w:r>
-      <w:r>
-        <w:rPr>
-          <w:rFonts w:hAnsi="宋体-方正超大字符集" w:hint="eastAsia"/>
-        </w:rPr>
-        <w:t>𨽟</w:t>
-      </w:r>
-      <w:r>
-        <w:rPr>
-          <w:rFonts w:hAnsi="宋体-方正超大字符集" w:hint="eastAsia"/>
-        </w:rPr>
-        <w:t>之言墜也，言旣扇之，且令墜下也。舂則簸之揚之，所以除穅秕也。揚，字或作颺，音義同。</w:t>
+        <w:t>碓，所以舂也。磑，所以䃺也，亦謂之䃀。古者雍父作春，魯班作磑。扇，扇車也。隤，扇車之道也。隤，字或作𨽟，𨽟之言墜也，言旣</w:t>
+      </w:r>
+      <w:r>
+        <w:rPr>
+          <w:rFonts w:hAnsi="宋体-方正超大字符集" w:hint="eastAsia"/>
+        </w:rPr>
+        <w:lastRenderedPageBreak/>
+        <w:t>扇之，且令墜下也。舂則簸之揚之，所以除穅秕也。揚，字或作颺，音義同。</w:t>
       </w:r>
       <w:r>
         <w:rPr>
@@ -25346,14 +24826,7 @@
         <w:rPr>
           <w:rFonts w:hAnsi="宋体-方正超大字符集" w:hint="eastAsia"/>
         </w:rPr>
-        <w:t>制：百步爲</w:t>
-      </w:r>
-      <w:r>
-        <w:rPr>
-          <w:rFonts w:hAnsi="宋体-方正超大字符集" w:hint="eastAsia"/>
-        </w:rPr>
-        <w:lastRenderedPageBreak/>
-        <w:t>畝。自</w:t>
+        <w:t>制：百步爲畝。自</w:t>
       </w:r>
       <w:r>
         <w:rPr>
@@ -25366,13 +24839,7 @@
         <w:rPr>
           <w:rFonts w:hAnsi="宋体-方正超大字符集" w:hint="eastAsia"/>
         </w:rPr>
-        <w:t>以来，二百四十步爲畝。田邊謂之界，田區謂之畦。今之種稻及菜爲畦者，取名於此。一說五十畝曰畦。埒謂田間堳道也，一說謂庳垣也，今之圃或爲短牆，蓋埒</w:t>
-      </w:r>
-      <w:r>
-        <w:rPr>
-          <w:rFonts w:hAnsi="宋体-方正超大字符集" w:hint="eastAsia"/>
-        </w:rPr>
-        <w:t>之謂也。封謂聚土以爲田之分界也。</w:t>
+        <w:t>以来，二百四十步爲畝。田邊謂之界，田區謂之畦。今之種稻及菜爲畦者，取名於此。一說五十畝曰畦。埒謂田間堳道也，一說謂庳垣也，今之圃或爲短牆，蓋埒之謂也。封謂聚土以爲田之分界也。</w:t>
       </w:r>
     </w:p>
     <w:p>
@@ -25408,16 +24875,7 @@
           <w:bCs/>
           <w:color w:val="FF0000"/>
         </w:rPr>
-        <w:t>𤛿</w:t>
-      </w:r>
-      <w:r>
-        <w:rPr>
-          <w:rFonts w:hAnsi="宋体-方正超大字符集"/>
-          <w:b/>
-          <w:bCs/>
-          <w:color w:val="FF0000"/>
-        </w:rPr>
-        <w:t>鉏</w:t>
+        <w:t>𤛿鉏</w:t>
       </w:r>
       <w:r>
         <w:rPr>
@@ -25638,29 +25096,15 @@
         <w:rPr>
           <w:rFonts w:hAnsi="宋体-方正超大字符集" w:hint="eastAsia"/>
         </w:rPr>
-        <w:t>槐，似櫰而葉小，又黃色。檀，堅韌木也。荆，一名楚。棘，酸棗之樹也，一名樲。葉枝扶者，言此衆樹枝葉扶</w:t>
-      </w:r>
-      <w:r>
-        <w:rPr>
-          <w:rFonts w:hAnsi="宋体-方正超大字符集" w:hint="eastAsia"/>
-        </w:rPr>
-        <w:t>疏，分布茂盛也。</w:t>
-      </w:r>
-      <w:r>
-        <w:rPr>
-          <w:rFonts w:hAnsi="宋体-方正超大字符集"/>
-          <w:b/>
-          <w:color w:val="660000"/>
-        </w:rPr>
-        <w:t>騂</w:t>
-      </w:r>
-      <w:r>
-        <w:rPr>
-          <w:rFonts w:hAnsi="宋体-方正超大字符集"/>
-          <w:b/>
-          <w:color w:val="660000"/>
-        </w:rPr>
-        <w:t>{</w:t>
+        <w:t>槐，似櫰而葉小，又黃色。檀，堅韌木也。荆，一名楚。棘，酸棗之樹也，一名樲。葉枝扶者，言此衆樹枝葉扶疏，分布茂盛也。</w:t>
+      </w:r>
+      <w:r>
+        <w:rPr>
+          <w:rFonts w:hAnsi="宋体-方正超大字符集"/>
+          <w:b/>
+          <w:color w:val="660000"/>
+        </w:rPr>
+        <w:t>騂{</w:t>
       </w:r>
       <w:r>
         <w:rPr>
@@ -25745,6 +25189,7 @@
           <w:b/>
           <w:color w:val="FF0000"/>
         </w:rPr>
+        <w:lastRenderedPageBreak/>
         <w:t>騏駹馳驟怒步超</w:t>
       </w:r>
       <w:r>
@@ -25759,14 +25204,7 @@
         <w:rPr>
           <w:rFonts w:hAnsi="宋体-方正超大字符集" w:hint="eastAsia"/>
         </w:rPr>
-        <w:t>騏者，青驪之馬，文如綦也。駹，驄馬雜色也。一曰面顙皆白謂之駹。疾步曰驟。怒步者，言其氣盛而行步動作也。超，踰越也，謂馬之</w:t>
-      </w:r>
-      <w:r>
-        <w:rPr>
-          <w:rFonts w:hAnsi="宋体-方正超大字符集" w:hint="eastAsia"/>
-        </w:rPr>
-        <w:lastRenderedPageBreak/>
-        <w:t>駿者，踰越於駑也。以超韻驢者，音如此，已解在「竺諫朝」章中。</w:t>
+        <w:t>騏者，青驪之馬，文如綦也。駹，驄馬雜色也。一曰面顙皆白謂之駹。疾步曰驟。怒步者，言其氣盛而行步動作也。超，踰越也，謂馬之駿者，踰越於駑也。以超韻驢者，音如此，已解在「竺諫朝」章中。</w:t>
       </w:r>
       <w:r>
         <w:rPr>
@@ -25788,13 +25226,7 @@
         <w:rPr>
           <w:rFonts w:hAnsi="宋体-方正超大字符集" w:hint="eastAsia"/>
         </w:rPr>
-        <w:t>牂，吳羊之牝也。羖，夏羊之牡也。羖之犗者爲羯，謂㓺之也。羠亦騬羊也。又西方有野羊，大角，牡者曰羱，牝者曰羠，並以時墮</w:t>
-      </w:r>
-      <w:r>
-        <w:rPr>
-          <w:rFonts w:hAnsi="宋体-方正超大字符集" w:hint="eastAsia"/>
-        </w:rPr>
-        <w:t>角，其羱角尤大，今人以爲鞍橋。羠角差小，可以爲刀子把。</w:t>
+        <w:t>牂，吳羊之牝也。羖，夏羊之牡也。羖之犗者爲羯，謂㓺之也。羠亦騬羊也。又西方有野羊，大角，牡者曰羱，牝者曰羠，並以時墮角，其羱角尤大，今人以爲鞍橋。羠角差小，可以爲刀子把。</w:t>
       </w:r>
       <w:r>
         <w:rPr>
@@ -26024,14 +25456,14 @@
         <w:rPr>
           <w:rFonts w:hAnsi="宋体-方正超大字符集" w:hint="eastAsia"/>
         </w:rPr>
-        <w:t>鳳，神鳥也，其狀麟前而鹿後，虵頸魚尾，龍文龜背，燕頷雞喙，鶴立鴛思，五采備舉，一名鶠，其雌曰皇。爵謂神爵以下衆雜爵也。神爵之形，或大如鷃，黃喉白頸，黑背而腹斑文；或大如鳩而背五色。鴻，水鳥也，其色正白。鵠，黃鵠也，一舉千里，其鳴聲鵠鵠云。鴈亦鴻類也，其色蒼黑。鶩，一名舒鳬，卽今之鴨也。雉有十四種，其文采皆</w:t>
+        <w:t>鳳，神鳥也，其狀麟前而鹿後，虵頸魚尾，龍文龜背，燕頷雞喙，鶴立鴛思，五采備舉，一名鶠，其雌曰皇。爵謂神爵以下衆雜爵也。神爵之形，或大如鷃，黃喉白頸，黑背而腹斑文；或大如</w:t>
       </w:r>
       <w:r>
         <w:rPr>
           <w:rFonts w:hAnsi="宋体-方正超大字符集" w:hint="eastAsia"/>
         </w:rPr>
         <w:lastRenderedPageBreak/>
-        <w:t>異焉。</w:t>
+        <w:t>鳩而背五色。鴻，水鳥也，其色正白。鵠，黃鵠也，一舉千里，其鳴聲鵠鵠云。鴈亦鴻類也，其色蒼黑。鶩，一名舒鳬，卽今之鴨也。雉有十四種，其文采皆異焉。</w:t>
       </w:r>
     </w:p>
     <w:p>
@@ -26055,25 +25487,7 @@
         <w:rPr>
           <w:rFonts w:hAnsi="宋体-方正超大字符集" w:hint="eastAsia"/>
         </w:rPr>
-        <w:t>鷹，一名来鳩，亦曰爽鳩。鷂，一</w:t>
-      </w:r>
-      <w:r>
-        <w:rPr>
-          <w:rFonts w:hAnsi="宋体-方正超大字符集" w:hint="eastAsia"/>
-        </w:rPr>
-        <w:t>名題肩，亦曰擊征，又名負爵。色類甚多，皆鷙鳥也。鄭康成以擊征爲鷹，失之矣。鴇，大鳥，其肉出尺胾，今俗呼爲獨豹。豹者，鴇聲之訛耳。鴇，字或作</w:t>
-      </w:r>
-      <w:r>
-        <w:rPr>
-          <w:rFonts w:hAnsi="宋体-方正超大字符集" w:hint="eastAsia"/>
-        </w:rPr>
-        <w:t>𪀀</w:t>
-      </w:r>
-      <w:r>
-        <w:rPr>
-          <w:rFonts w:hAnsi="宋体-方正超大字符集" w:hint="eastAsia"/>
-        </w:rPr>
-        <w:t>，音讀亦同。鴰者，鶬也，關西謂之鴰鹿，山東謂之鴰捋，皆象其鳴聲也。又呼爲錯落，亦鶬聲之轉也。翳謂凡鳥羽之可隱翳者也，舞者所持羽翿以自隱翳，因名爲翳云。今雅樂</w:t>
+        <w:t>鷹，一名来鳩，亦曰爽鳩。鷂，一名題肩，亦曰擊征，又名負爵。色類甚多，皆鷙鳥也。鄭康成以擊征爲鷹，失之矣。鴇，大鳥，其肉出尺胾，今俗呼爲獨豹。豹者，鴇聲之訛耳。鴇，字或作𪀀，音讀亦同。鴰者，鶬也，關西謂之鴰鹿，山東謂之鴰捋，皆象其鳴聲也。又呼爲錯落，亦鶬聲之轉也。翳謂凡鳥羽之可隱翳者也，舞者所持羽翿以自隱翳，因名爲翳云。今雅樂</w:t>
       </w:r>
       <w:r>
         <w:rPr>
@@ -26108,25 +25522,7 @@
         <w:rPr>
           <w:rFonts w:hAnsi="宋体-方正超大字符集" w:hint="eastAsia"/>
         </w:rPr>
-        <w:t>鳩有雜種，其名非一。</w:t>
-      </w:r>
-      <w:r>
-        <w:rPr>
-          <w:rFonts w:hAnsi="宋体-方正超大字符集" w:hint="eastAsia"/>
-        </w:rPr>
-        <w:t>𪁛</w:t>
-      </w:r>
-      <w:r>
-        <w:rPr>
-          <w:rFonts w:hAnsi="宋体-方正超大字符集" w:hint="eastAsia"/>
-        </w:rPr>
-        <w:t>鳩、鶌鳩、䳫鳩、鷑鳩、䳕鳩，鳲鳩之類是也。鴿，似䳕鳩而色青白，其</w:t>
-      </w:r>
-      <w:r>
-        <w:rPr>
-          <w:rFonts w:hAnsi="宋体-方正超大字符集" w:hint="eastAsia"/>
-        </w:rPr>
-        <w:t>鳴聲鴿鴿，因以名云。鶉，䳺属也，一名鷯，其雄曰鶛，雌曰痺，其子曰鳼。鴳謂鴳雀也，一名雇，今俗呼爲鴳爛堆。言此衆鳥皆爲人所捕，觸於羅網而致死也。</w:t>
+        <w:t>鳩有雜種，其名非一。𪁛鳩、鶌鳩、䳫鳩、鷑鳩、䳕鳩，鳲鳩之類是也。鴿，似䳕鳩而色青白，其鳴聲鴿鴿，因以名云。鶉，䳺属也，一名鷯，其雄曰鶛，雌曰痺，其子曰鳼。鴳謂鴳雀也，一名雇，今俗呼爲鴳爛堆。言此衆鳥皆爲人所捕，觸於羅網而致死也。</w:t>
       </w:r>
     </w:p>
     <w:p>
@@ -26187,19 +25583,7 @@
         <w:rPr>
           <w:rFonts w:hAnsi="宋体-方正超大字符集" w:hint="eastAsia"/>
         </w:rPr>
-        <w:t>鳶卽今俗所呼老鴟者也。鵲者，亦因鳴聲以爲名也。其爲鳥也知来，作巢則避太歲。上已言鳶、下又言鴟者，謂</w:t>
-      </w:r>
-      <w:r>
-        <w:rPr>
-          <w:rFonts w:hAnsi="宋体-方正超大字符集" w:hint="eastAsia"/>
-        </w:rPr>
-        <w:t>𪁪</w:t>
-      </w:r>
-      <w:r>
-        <w:rPr>
-          <w:rFonts w:hAnsi="宋体-方正超大字符集" w:hint="eastAsia"/>
-        </w:rPr>
-        <w:t>鴟、茅鴟、怪鴟之屬，非止一也。梟，土梟也。驚相視者，敘其衆多雜居處也。</w:t>
+        <w:t>鳶卽今俗所呼老鴟者也。鵲者，亦因鳴聲以爲名也。其爲鳥也知来，作巢則避太歲。上已言鳶、下又言鴟者，謂𪁪鴟、茅鴟、怪鴟之屬，非止一也。梟，土梟也。驚相視者，敘其衆多雜居處也。</w:t>
       </w:r>
       <w:r>
         <w:rPr>
@@ -26221,13 +25605,7 @@
         <w:rPr>
           <w:rFonts w:hAnsi="宋体-方正超大字符集" w:hint="eastAsia"/>
         </w:rPr>
-        <w:t>豹，似烏塗而圜文。狐，妖獸也，鬼所乘。距虛，卽蛩蛩也，似馬而有青色。一曰距虛似驘而小。豺，深毛而狗足。犀，黑色，似水牛而豬頭、大鼻、庳脚，脚有三蹄，其頂頟及鼻</w:t>
-      </w:r>
-      <w:r>
-        <w:rPr>
-          <w:rFonts w:hAnsi="宋体-方正超大字符集" w:hint="eastAsia"/>
-        </w:rPr>
-        <w:t>凡有三角，亦有一角者，善食棘刺。兕，似野牛而色青，重千斤，一角，角甚大。</w:t>
+        <w:t>豹，似烏塗而圜文。狐，妖獸也，鬼所乘。距虛，卽蛩蛩也，似馬而有青色。一曰距虛似驘而小。豺，深毛而狗足。犀，黑色，似水牛而豬頭、大鼻、庳脚，脚有三蹄，其頂頟及鼻凡有三角，亦有一角者，善食棘刺。兕，似野牛而色青，重千斤，一角，角甚大。</w:t>
       </w:r>
     </w:p>
     <w:p>
@@ -26270,6 +25648,7 @@
           <w:b/>
           <w:color w:val="FF0000"/>
         </w:rPr>
+        <w:lastRenderedPageBreak/>
         <w:t>貍兔飛</w:t>
       </w:r>
       <w:r>
@@ -26310,15 +25689,7 @@
           <w:b/>
           <w:color w:val="FF0000"/>
         </w:rPr>
-        <w:t>狼麋</w:t>
-      </w:r>
-      <w:r>
-        <w:rPr>
-          <w:rFonts w:hAnsi="宋体-方正超大字符集" w:hint="eastAsia"/>
-          <w:b/>
-          <w:color w:val="FF0000"/>
-        </w:rPr>
-        <w:t>𪊨</w:t>
+        <w:t>狼麋𪊨</w:t>
       </w:r>
       <w:r>
         <w:rPr>
@@ -26332,38 +25703,7 @@
         <w:rPr>
           <w:rFonts w:hAnsi="宋体-方正超大字符集" w:hint="eastAsia"/>
         </w:rPr>
-        <w:t>貍，一名豾，亦謂之</w:t>
-      </w:r>
-      <w:r>
-        <w:rPr>
-          <w:rFonts w:hAnsi="宋体-方正超大字符集" w:hint="eastAsia"/>
-        </w:rPr>
-        <w:t>𧴀</w:t>
-      </w:r>
-      <w:r>
-        <w:rPr>
-          <w:rFonts w:hAnsi="宋体-方正超大字符集" w:hint="eastAsia"/>
-        </w:rPr>
-        <w:t>，江淮陳楚謂之爲猍，其子</w:t>
-      </w:r>
-      <w:r>
-        <w:rPr>
-          <w:rFonts w:hAnsi="宋体-方正超大字符集" w:hint="eastAsia"/>
-        </w:rPr>
-        <w:t>𧳙</w:t>
-      </w:r>
-      <w:r>
-        <w:rPr>
-          <w:rFonts w:hAnsi="宋体-方正超大字符集" w:hint="eastAsia"/>
-        </w:rPr>
-        <w:t>。兔，其子曰嬎；絕有力者，欣。飛鼯，一名飛蠝，又曰鼯鼠，亦曰夷由，卽今</w:t>
-      </w:r>
-      <w:r>
-        <w:rPr>
-          <w:rFonts w:hAnsi="宋体-方正超大字符集" w:hint="eastAsia"/>
-        </w:rPr>
-        <w:lastRenderedPageBreak/>
-        <w:t>俗呼飛生者也。狼，似青狗，走則健顧，其牡者曰貛，牝者曰狼，其子曰獥，絕有力者曰迅。麋，似鹿而大，冬至則解角，目上有眉，因以爲名也。其牡者曰麔，牝者曰麎，其子曰䴠，絕有力者曰狄。</w:t>
+        <w:t>貍，一名豾，亦謂之𧴀，江淮陳楚謂之爲猍，其子𧳙。兔，其子曰嬎；絕有力者，欣。飛鼯，一名飛蠝，又曰鼯鼠，亦曰夷由，卽今俗呼飛生者也。狼，似青狗，走則健顧，其牡者曰貛，牝者曰狼，其子曰獥，絕有力者曰迅。麋，似鹿而大，冬至則解角，目上有眉，因以爲名也。其牡者曰麔，牝者曰麎，其子曰䴠，絕有力者曰狄。</w:t>
       </w:r>
       <w:r>
         <w:rPr>
@@ -26385,25 +25725,7 @@
         <w:rPr>
           <w:rFonts w:hAnsi="宋体-方正超大字符集" w:hint="eastAsia"/>
         </w:rPr>
-        <w:t>䴢，卽今之麞也，牡者曰麌，牝者曰麋，其子曰麆，絕有力者曰豜。麈似鹿，尾大而一角，談</w:t>
-      </w:r>
-      <w:r>
-        <w:rPr>
-          <w:rFonts w:hAnsi="宋体-方正超大字符集" w:hint="eastAsia"/>
-        </w:rPr>
-        <w:t>說者飾其尾而執之以爲儀。麋似大鹿，一角而牛尾。鹿牡者曰麚，牝者曰麀，其子麛，絕有力者曰</w:t>
-      </w:r>
-      <w:r>
-        <w:rPr>
-          <w:rFonts w:hAnsi="宋体-方正超大字符集" w:hint="eastAsia"/>
-        </w:rPr>
-        <w:t>𪊑</w:t>
-      </w:r>
-      <w:r>
-        <w:rPr>
-          <w:rFonts w:hAnsi="宋体-方正超大字符集" w:hint="eastAsia"/>
-        </w:rPr>
-        <w:t>，皮可以給履舄之用也。</w:t>
+        <w:t>䴢，卽今之麞也，牡者曰麌，牝者曰麋，其子曰麆，絕有力者曰豜。麈似鹿，尾大而一角，談說者飾其尾而執之以爲儀。麋似大鹿，一角而牛尾。鹿牡者曰麚，牝者曰麀，其子麛，絕有力者曰𪊑，皮可以給履舄之用也。</w:t>
       </w:r>
     </w:p>
     <w:p>
@@ -26514,13 +25836,7 @@
         <w:rPr>
           <w:rFonts w:hAnsi="宋体-方正超大字符集" w:hint="eastAsia"/>
         </w:rPr>
-        <w:t>痂，創上甲也。疕謂薄者也。疥，小蟲攻齧皮膚，</w:t>
-      </w:r>
-      <w:r>
-        <w:rPr>
-          <w:rFonts w:hAnsi="宋体-方正超大字符集" w:hint="eastAsia"/>
-        </w:rPr>
-        <w:t>漼錯如鱗介也。癘，惡疾也。癡，不慧也。耳不聞聲曰聾，目不見色爲盲也。</w:t>
+        <w:t>痂，創上甲也。疕謂薄者也。疥，小蟲攻齧皮膚，漼錯如鱗介也。癘，惡疾也。癡，不慧也。耳不聞聲曰聾，目不見色爲盲也。</w:t>
       </w:r>
     </w:p>
     <w:p>
@@ -26683,13 +25999,14 @@
         <w:rPr>
           <w:rFonts w:hAnsi="宋体-方正超大字符集" w:hint="eastAsia"/>
         </w:rPr>
-        <w:t>瘧，寒熱休作之病，言其酷虐也。瘚者，氣從下起，上行入心</w:t>
-      </w:r>
-      <w:r>
-        <w:rPr>
-          <w:rFonts w:hAnsi="宋体-方正超大字符集" w:hint="eastAsia"/>
-        </w:rPr>
-        <w:t>脇也。瘀，積血之病也。痛，總謂諸痛也。瘼者，無名之病，常漠漠然也。一曰</w:t>
+        <w:t>瘧，寒熱休作之病，言其酷虐也。瘚者，氣從下起，上行入心脇也。瘀，積血之病也。痛，總謂諸痛也。瘼者，無名之病，常漠漠然也。</w:t>
+      </w:r>
+      <w:r>
+        <w:rPr>
+          <w:rFonts w:hAnsi="宋体-方正超大字符集" w:hint="eastAsia"/>
+        </w:rPr>
+        <w:lastRenderedPageBreak/>
+        <w:t>一曰</w:t>
       </w:r>
       <w:r>
         <w:rPr>
@@ -26819,14 +26136,7 @@
         <w:rPr>
           <w:rFonts w:hAnsi="宋体-方正超大字符集" w:hint="eastAsia"/>
         </w:rPr>
-        <w:t>消渴者，引飲不止也。嘔逆，吐而不下食也。欬，</w:t>
-      </w:r>
-      <w:r>
-        <w:rPr>
-          <w:rFonts w:hAnsi="宋体-方正超大字符集" w:hint="eastAsia"/>
-        </w:rPr>
-        <w:lastRenderedPageBreak/>
-        <w:t>嗽也。懣，煩悶也。讓，大便節蕰積而</w:t>
+        <w:t>消渴者，引飲不止也。嘔逆，吐而不下食也。欬，嗽也。懣，煩悶也。讓，大便節蕰積而</w:t>
       </w:r>
       <w:r>
         <w:rPr>
@@ -26858,19 +26168,7 @@
         <w:rPr>
           <w:rFonts w:hAnsi="宋体-方正超大字符集"/>
         </w:rPr>
-        <w:t>：「</w:t>
-      </w:r>
-      <w:r>
-        <w:rPr>
-          <w:rFonts w:hAnsi="宋体-方正超大字符集"/>
-        </w:rPr>
-        <w:t>不利</w:t>
-      </w:r>
-      <w:r>
-        <w:rPr>
-          <w:rFonts w:hAnsi="宋体-方正超大字符集"/>
-        </w:rPr>
-        <w:t>」之不，今补。</w:t>
+        <w:t>：「不利」之不，今补。</w:t>
       </w:r>
       <w:r>
         <w:rPr>
@@ -26883,19 +26181,7 @@
         <w:rPr>
           <w:rFonts w:hAnsi="宋体-方正超大字符集"/>
         </w:rPr>
-        <w:t>：「</w:t>
-      </w:r>
-      <w:r>
-        <w:rPr>
-          <w:rFonts w:hAnsi="宋体-方正超大字符集"/>
-        </w:rPr>
-        <w:t>懹、病，難也。</w:t>
-      </w:r>
-      <w:r>
-        <w:rPr>
-          <w:rFonts w:hAnsi="宋体-方正超大字符集"/>
-        </w:rPr>
-        <w:t>」讓之为言曩也。</w:t>
+        <w:t>：「懹、病，難也。」讓之为言曩也。</w:t>
       </w:r>
     </w:p>
     <w:p>
@@ -26940,19 +26226,7 @@
         <w:rPr>
           <w:rFonts w:hAnsi="宋体-方正超大字符集" w:hint="eastAsia"/>
         </w:rPr>
-        <w:t>癉熱，黃病也。瘻，久創也。痔，蟲食後之病也。眵謂眇</w:t>
-      </w:r>
-      <w:r>
-        <w:rPr>
-          <w:rFonts w:hAnsi="宋体-方正超大字符集" w:hint="eastAsia"/>
-        </w:rPr>
-        <w:t>𧢗</w:t>
-      </w:r>
-      <w:r>
-        <w:rPr>
-          <w:rFonts w:hAnsi="宋体-方正超大字符集" w:hint="eastAsia"/>
-        </w:rPr>
-        <w:t>，目之蔽垢也。</w:t>
+        <w:t>癉熱，黃病也。瘻，久創也。痔，蟲食後之病也。眵謂眇𧢗，目之蔽垢也。</w:t>
       </w:r>
       <w:r>
         <w:rPr>
@@ -26972,23 +26246,7 @@
           <w:b/>
           <w:color w:val="FF0000"/>
         </w:rPr>
-        <w:t>篤癃</w:t>
-      </w:r>
-      <w:r>
-        <w:rPr>
-          <w:rFonts w:hAnsi="宋体-方正超大字符集" w:hint="eastAsia"/>
-          <w:b/>
-          <w:color w:val="FF0000"/>
-        </w:rPr>
-        <w:t>𤸬</w:t>
-      </w:r>
-      <w:r>
-        <w:rPr>
-          <w:rFonts w:hAnsi="宋体-方正超大字符集" w:hint="eastAsia"/>
-          <w:b/>
-          <w:color w:val="FF0000"/>
-        </w:rPr>
-        <w:t>癈迎醫匠</w:t>
+        <w:t>篤癃𤸬癈迎醫匠</w:t>
       </w:r>
       <w:r>
         <w:rPr>
@@ -27002,25 +26260,7 @@
         <w:rPr>
           <w:rFonts w:hAnsi="宋体-方正超大字符集" w:hint="eastAsia"/>
         </w:rPr>
-        <w:t>篤，重病也。癃，疲病也。</w:t>
-      </w:r>
-      <w:r>
-        <w:rPr>
-          <w:rFonts w:hAnsi="宋体-方正超大字符集" w:hint="eastAsia"/>
-        </w:rPr>
-        <w:t>𤸬</w:t>
-      </w:r>
-      <w:r>
-        <w:rPr>
-          <w:rFonts w:hAnsi="宋体-方正超大字符集" w:hint="eastAsia"/>
-        </w:rPr>
-        <w:t>，</w:t>
-      </w:r>
-      <w:r>
-        <w:rPr>
-          <w:rFonts w:hAnsi="宋体-方正超大字符集" w:hint="eastAsia"/>
-        </w:rPr>
-        <w:t>損耗也。癈，四支不收。醫匠，療病之工也，古者巫彭初作醫。</w:t>
+        <w:t>篤，重病也。癃，疲病也。𤸬，損耗也。癈，四支不收。醫匠，療病之工也，古者巫彭初作醫。</w:t>
       </w:r>
     </w:p>
     <w:p>
@@ -27090,13 +26330,7 @@
         <w:rPr>
           <w:rFonts w:hAnsi="宋体-方正超大字符集" w:hint="eastAsia"/>
         </w:rPr>
-        <w:t>牡蒙，一名黃昏。甘草，一名蜜草，一名蕗，一名蘦，一名大苦。菀謂紫菀、女菀之屬也。藜</w:t>
-      </w:r>
-      <w:r>
-        <w:rPr>
-          <w:rFonts w:hAnsi="宋体-方正超大字符集" w:hint="eastAsia"/>
-        </w:rPr>
-        <w:t>蘆，一名蔥菼，一名山蔥。</w:t>
+        <w:t>牡蒙，一名黃昏。甘草，一名蜜草，一名蕗，一名蘦，一名大苦。菀謂紫菀、女菀之屬也。藜蘆，一名蔥菼，一名山蔥。</w:t>
       </w:r>
       <w:r>
         <w:rPr>
@@ -27144,7 +26378,14 @@
         <w:rPr>
           <w:rFonts w:hAnsi="宋体-方正超大字符集" w:hint="eastAsia"/>
         </w:rPr>
-        <w:t>解云：「大木，生南方，皮厚汁赤，堪藏卯果。」此說誤耳。其生南方用藏卯果者，自別一杬木，乃</w:t>
+        <w:t>解云：「大木，生南方，皮厚汁赤，堪藏卯果。」此說誤耳。其生南方用藏卯果者，自</w:t>
+      </w:r>
+      <w:r>
+        <w:rPr>
+          <w:rFonts w:hAnsi="宋体-方正超大字符集" w:hint="eastAsia"/>
+        </w:rPr>
+        <w:lastRenderedPageBreak/>
+        <w:t>別一杬木，乃</w:t>
       </w:r>
       <w:r>
         <w:rPr>
@@ -27188,14 +26429,7 @@
         <w:rPr>
           <w:rFonts w:hAnsi="宋体-方正超大字符集" w:hint="eastAsia"/>
         </w:rPr>
-        <w:t>半夏，五月苗始生，居夏之半，故爲名也。一名地文，亦名</w:t>
-      </w:r>
-      <w:r>
-        <w:rPr>
-          <w:rFonts w:hAnsi="宋体-方正超大字符集" w:hint="eastAsia"/>
-        </w:rPr>
-        <w:lastRenderedPageBreak/>
-        <w:t>守田。皁莢樹，一名雞栖。艾，一名冰臺，一名醫草。橐吾，似款冬而腹中有絲，生陸地，華黃色，一名獸須。</w:t>
+        <w:t>半夏，五月苗始生，居夏之半，故爲名也。一名地文，亦名守田。皁莢樹，一名雞栖。艾，一名冰臺，一名醫草。橐吾，似款冬而腹中有絲，生陸地，華黃色，一名獸須。</w:t>
       </w:r>
       <w:r>
         <w:rPr>
@@ -27284,7 +26518,23 @@
           <w:b/>
           <w:color w:val="FF0000"/>
         </w:rPr>
-        <w:t>款東具母</w:t>
+        <w:t>款東</w:t>
+      </w:r>
+      <w:r>
+        <w:rPr>
+          <w:rFonts w:hAnsi="宋体-方正超大字符集" w:hint="eastAsia"/>
+          <w:b/>
+          <w:color w:val="FF0000"/>
+        </w:rPr>
+        <w:t>貝</w:t>
+      </w:r>
+      <w:r>
+        <w:rPr>
+          <w:rFonts w:hAnsi="宋体-方正超大字符集" w:hint="eastAsia"/>
+          <w:b/>
+          <w:color w:val="FF0000"/>
+        </w:rPr>
+        <w:t>母</w:t>
       </w:r>
       <w:r>
         <w:rPr>
@@ -27338,13 +26588,7 @@
         <w:rPr>
           <w:rFonts w:hAnsi="宋体-方正超大字符集" w:hint="eastAsia"/>
         </w:rPr>
-        <w:t>款東卽款冬也，亦曰款涷，以其凌寒叩冰而生，故爲此</w:t>
-      </w:r>
-      <w:r>
-        <w:rPr>
-          <w:rFonts w:hAnsi="宋体-方正超大字符集" w:hint="eastAsia"/>
-        </w:rPr>
-        <w:t>名也。生水中，華紫赤色，一名兔奚，亦曰顆東。貝母，一名蝱，一名藥實，一名苕華，一名勒母。其根正白，形頗似貝，故呼貝母。薑謂生薑、乾薑也。狼牙，一名牙子，一名狼齒，又名犬牙。</w:t>
+        <w:t>款東卽款冬也，亦曰款涷，以其凌寒叩冰而生，故爲此名也。生水中，華紫赤色，一名兔奚，亦曰顆東。貝母，一名蝱，一名藥實，一名苕華，一名勒母。其根正白，形頗似貝，故呼貝母。薑謂生薑、乾薑也。狼牙，一名牙子，一名狼齒，又名犬牙。</w:t>
       </w:r>
       <w:r>
         <w:rPr>
@@ -27395,13 +26639,7 @@
         <w:rPr>
           <w:rFonts w:hAnsi="宋体-方正超大字符集" w:hint="eastAsia"/>
         </w:rPr>
-        <w:t>亭歴，一名丁歴，一名蕇，</w:t>
-      </w:r>
-      <w:r>
-        <w:rPr>
-          <w:rFonts w:hAnsi="宋体-方正超大字符集" w:hint="eastAsia"/>
-        </w:rPr>
-        <w:t>一名狗薺。桔梗，一名利如，一名梗草。龜骨謂龜甲也。枯者，言其已死，骨乾枯也。</w:t>
+        <w:t>亭歴，一名丁歴，一名蕇，一名狗薺。桔梗，一名利如，一名梗草。龜骨謂龜甲也。枯者，言其已死，骨乾枯也。</w:t>
       </w:r>
       <w:r>
         <w:rPr>
@@ -27505,6 +26743,7 @@
           <w:rFonts w:hAnsi="宋体-方正超大字符集"/>
           <w:bdr w:val="single" w:sz="4" w:space="0" w:color="auto"/>
         </w:rPr>
+        <w:lastRenderedPageBreak/>
         <w:t>记</w:t>
       </w:r>
       <w:r>
@@ -27537,19 +26776,7 @@
         <w:rPr>
           <w:rFonts w:hAnsi="宋体-方正超大字符集"/>
         </w:rPr>
-        <w:t>云今之「</w:t>
-      </w:r>
-      <w:r>
-        <w:rPr>
-          <w:rFonts w:hAnsi="宋体-方正超大字符集"/>
-        </w:rPr>
-        <w:t>陀螺</w:t>
-      </w:r>
-      <w:r>
-        <w:rPr>
-          <w:rFonts w:hAnsi="宋体-方正超大字符集"/>
-        </w:rPr>
-        <w:t>」源此。</w:t>
+        <w:t>云今之「陀螺」源此。</w:t>
       </w:r>
     </w:p>
     <w:p>
@@ -27573,20 +26800,7 @@
         <w:rPr>
           <w:rFonts w:hAnsi="宋体-方正超大字符集" w:hint="eastAsia"/>
         </w:rPr>
-        <w:t>言家</w:t>
-      </w:r>
-      <w:r>
-        <w:rPr>
-          <w:rFonts w:hAnsi="宋体-方正超大字符集" w:hint="eastAsia"/>
-        </w:rPr>
-        <w:t>有不安，所以卜問。及云鬼神譴責，用致禍祟，故家長</w:t>
-      </w:r>
-      <w:r>
-        <w:rPr>
-          <w:rFonts w:hAnsi="宋体-方正超大字符集" w:hint="eastAsia"/>
-        </w:rPr>
-        <w:lastRenderedPageBreak/>
-        <w:t>恐懼也。以龜曰卜。</w:t>
+        <w:t>言家有不安，所以卜問。及云鬼神譴責，用致禍祟，故家長恐懼也。以龜曰卜。</w:t>
       </w:r>
       <w:r>
         <w:rPr>
@@ -27851,19 +27065,7 @@
         <w:rPr>
           <w:rFonts w:hAnsi="宋体-方正超大字符集" w:hint="eastAsia"/>
         </w:rPr>
-        <w:t>喪謂遭喪、持喪也。於字，哭亡爲</w:t>
-      </w:r>
-      <w:r>
-        <w:rPr>
-          <w:rFonts w:hAnsi="宋体-方正超大字符集" w:hint="eastAsia"/>
-        </w:rPr>
-        <w:t>𠸶</w:t>
-      </w:r>
-      <w:r>
-        <w:rPr>
-          <w:rFonts w:hAnsi="宋体-方正超大字符集" w:hint="eastAsia"/>
-        </w:rPr>
-        <w:t>。弔謂問終者也，於字，人持弓爲弔。上古葬者，衣之以薪，無有棺槨，常苦禽鳥爲害，故弔問者持弓會之，以助彈射也。</w:t>
+        <w:t>喪謂遭喪、持喪也。於字，哭亡爲𠸶。弔謂問終者也，於字，人持弓爲弔。上古葬者，衣之以薪，無有棺槨，常苦禽鳥爲害，故弔問者持弓會之，以助彈射也。</w:t>
       </w:r>
       <w:r>
         <w:rPr>
@@ -27925,13 +27127,7 @@
         <w:rPr>
           <w:rFonts w:hAnsi="宋体-方正超大字符集" w:hint="eastAsia"/>
         </w:rPr>
-        <w:t>醊謂連續之祭也。墳，封土而高之也。大防曰墳，故</w:t>
-      </w:r>
-      <w:r>
-        <w:rPr>
-          <w:rFonts w:hAnsi="宋体-方正超大字符集" w:hint="eastAsia"/>
-        </w:rPr>
-        <w:t>取以爲名也。墓，壙穴也。謂之墓者，言其幽暗常昏暮也。墳之高者爲冢，言其象山頂也。</w:t>
+        <w:t>醊謂連續之祭也。墳，封土而高之也。大防曰墳，故取以爲名也。墓，壙穴也。謂之墓者，言其幽暗常昏暮也。墳之高者爲冢，言其象山頂也。</w:t>
       </w:r>
       <w:r>
         <w:rPr>
@@ -28170,7 +27366,14 @@
         <w:rPr>
           <w:rFonts w:hAnsi="宋体-方正超大字符集" w:hint="eastAsia"/>
         </w:rPr>
-        <w:t>與弟子言，及應對時人之語也。詩，字或作誦。</w:t>
+        <w:t>與弟子言，</w:t>
+      </w:r>
+      <w:r>
+        <w:rPr>
+          <w:rFonts w:hAnsi="宋体-方正超大字符集" w:hint="eastAsia"/>
+        </w:rPr>
+        <w:lastRenderedPageBreak/>
+        <w:t>及應對時人之語也。詩，字或作誦。</w:t>
       </w:r>
       <w:r>
         <w:rPr>
@@ -28246,14 +27449,7 @@
         <w:rPr>
           <w:rFonts w:hAnsi="宋体-方正超大字符集" w:hint="eastAsia"/>
         </w:rPr>
-        <w:t>約史記而修</w:t>
-      </w:r>
-      <w:r>
-        <w:rPr>
-          <w:rFonts w:hAnsi="宋体-方正超大字符集" w:hint="eastAsia"/>
-        </w:rPr>
-        <w:lastRenderedPageBreak/>
-        <w:t>之也。天有四時，春爲陽中，萬物以生；秋爲陰中，萬物以成。故錯互</w:t>
+        <w:t>約史記而修之也。天有四時，春爲陽中，萬物以生；秋爲陰中，萬物以成。故錯互</w:t>
       </w:r>
       <w:r>
         <w:rPr>
@@ -28522,13 +27718,7 @@
         <w:rPr>
           <w:rFonts w:hAnsi="宋体-方正超大字符集" w:hint="eastAsia"/>
         </w:rPr>
-        <w:t>在天子之前後，卽導從者，</w:t>
-      </w:r>
-      <w:r>
-        <w:rPr>
-          <w:rFonts w:hAnsi="宋体-方正超大字符集" w:hint="eastAsia"/>
-        </w:rPr>
-        <w:t>則有常侍之官及諸將軍也。</w:t>
+        <w:t>在天子之前後，卽導從者，則有常侍之官及諸將軍也。</w:t>
       </w:r>
     </w:p>
     <w:p>
@@ -28574,7 +27764,14 @@
         <w:rPr>
           <w:rFonts w:hAnsi="宋体-方正超大字符集" w:hint="eastAsia"/>
         </w:rPr>
-        <w:t>言饗此爵禄，皆由勤學卽可致之，非別有鬼神之力。此所以深勸學僮也。</w:t>
+        <w:t>言饗此爵禄，皆由勤學卽可致之，</w:t>
+      </w:r>
+      <w:r>
+        <w:rPr>
+          <w:rFonts w:hAnsi="宋体-方正超大字符集" w:hint="eastAsia"/>
+        </w:rPr>
+        <w:lastRenderedPageBreak/>
+        <w:t>非別有鬼神之力。此所以深勸學僮也。</w:t>
       </w:r>
     </w:p>
     <w:p>
@@ -28584,7 +27781,6 @@
           <w:b/>
           <w:color w:val="FF0000"/>
         </w:rPr>
-        <w:lastRenderedPageBreak/>
         <w:t>馮翊京兆執治民</w:t>
       </w:r>
       <w:r>
@@ -28731,19 +27927,7 @@
         <w:rPr>
           <w:rFonts w:hAnsi="宋体-方正超大字符集" w:hint="eastAsia"/>
         </w:rPr>
-        <w:t>卒，給使役者也。更，言其去来更代也。詣，</w:t>
-      </w:r>
-      <w:r>
-        <w:rPr>
-          <w:rFonts w:hAnsi="宋体-方正超大字符集" w:hint="eastAsia"/>
-        </w:rPr>
-        <w:t>𠉀</w:t>
-      </w:r>
-      <w:r>
-        <w:rPr>
-          <w:rFonts w:hAnsi="宋体-方正超大字符集" w:hint="eastAsia"/>
-        </w:rPr>
-        <w:t>至也。因，就也。謂更卒之徒，厭苦疲倦，常多逃匿，苟求脫免。若逢善政，則懐徳感恩，来陳誠款，自詣官寺，就作役也。</w:t>
+        <w:t>卒，給使役者也。更，言其去来更代也。詣，𠉀至也。因，就也。謂更卒之徒，厭苦疲倦，常多逃匿，苟求脫免。若逢善政，則懐徳感恩，来陳誠款，自詣官寺，就作役也。</w:t>
       </w:r>
       <w:r>
         <w:rPr>
@@ -28789,13 +27973,7 @@
         <w:rPr>
           <w:rFonts w:hAnsi="宋体-方正超大字符集" w:hint="eastAsia"/>
         </w:rPr>
-        <w:t>言遠方之輸賦稅者，或以雜物充之，價有貴賤，儻與京師不等，又當有轉送費用，不欲劳擾</w:t>
-      </w:r>
-      <w:r>
-        <w:rPr>
-          <w:rFonts w:hAnsi="宋体-方正超大字符集" w:hint="eastAsia"/>
-        </w:rPr>
-        <w:t>，故立平凖均輸之官，各就所在受納，不損於私，而官有利也。</w:t>
+        <w:t>言遠方之輸賦稅者，或以雜物充之，價有貴賤，儻與京師不等，又當有轉送費用，不欲劳擾，故立平凖均輸之官，各就所在受納，不損於私，而官有利也。</w:t>
       </w:r>
       <w:r>
         <w:rPr>
@@ -28932,6 +28110,7 @@
           <w:b/>
           <w:color w:val="FF0000"/>
         </w:rPr>
+        <w:lastRenderedPageBreak/>
         <w:t>總領煩亂決疑文</w:t>
       </w:r>
       <w:r>
@@ -28968,14 +28147,7 @@
         <w:rPr>
           <w:rFonts w:hAnsi="宋体-方正超大字符集" w:hint="eastAsia"/>
         </w:rPr>
-        <w:lastRenderedPageBreak/>
-        <w:t>變鬭者</w:t>
-      </w:r>
-      <w:r>
-        <w:rPr>
-          <w:rFonts w:hAnsi="宋体-方正超大字符集" w:hint="eastAsia"/>
-        </w:rPr>
-        <w:t>，爲變難而相鬭也。殺傷，相傷及相殺也。捕，收掩也。有犯變鬭傷殺者，則同伍及鄰居之人皆被收掩也。隣伍，解已在前。</w:t>
+        <w:t>變鬭者，爲變難而相鬭也。殺傷，相傷及相殺也。捕，收掩也。有犯變鬭傷殺者，則同伍及鄰居之人皆被收掩也。隣伍，解已在前。</w:t>
       </w:r>
     </w:p>
     <w:p>
@@ -29135,13 +28307,7 @@
         <w:rPr>
           <w:rFonts w:hAnsi="宋体-方正超大字符集" w:hint="eastAsia"/>
         </w:rPr>
-        <w:t>同謀之中，一人事敗，則牽引朋黨，皆發露</w:t>
-      </w:r>
-      <w:r>
-        <w:rPr>
-          <w:rFonts w:hAnsi="宋体-方正超大字符集" w:hint="eastAsia"/>
-        </w:rPr>
-        <w:t>也。</w:t>
+        <w:t>同謀之中，一人事敗，則牽引朋黨，皆發露也。</w:t>
       </w:r>
       <w:r>
         <w:rPr>
@@ -29279,19 +28445,19 @@
         <w:rPr>
           <w:rFonts w:hAnsi="宋体-方正超大字符集" w:hint="eastAsia"/>
         </w:rPr>
-        <w:t>此謂輕罰，非重罪者也。鬼薪，主取薪柴以供祭祀鬼神也。白粲，主擇米，取精白粲粲然者也。以鐵錔頭曰鉗，錔足曰釱。</w:t>
-      </w:r>
-      <w:r>
-        <w:rPr>
-          <w:rFonts w:hAnsi="宋体-方正超大字符集" w:hint="eastAsia"/>
-        </w:rPr>
-        <w:t>𩮜</w:t>
-      </w:r>
-      <w:r>
-        <w:rPr>
-          <w:rFonts w:hAnsi="宋体-方正超大字符集" w:hint="eastAsia"/>
-        </w:rPr>
-        <w:t>髪曰髡。</w:t>
+        <w:t>此謂輕罰，非重罪者也。鬼薪，主取薪柴以供祭祀鬼神也。白粲，主擇米，取精白粲粲然者也。以鐵錔頭曰鉗，錔足曰釱。𩮜</w:t>
+      </w:r>
+      <w:r>
+        <w:rPr>
+          <w:rFonts w:hAnsi="宋体-方正超大字符集" w:hint="eastAsia"/>
+        </w:rPr>
+        <w:t>髮</w:t>
+      </w:r>
+      <w:r>
+        <w:rPr>
+          <w:rFonts w:hAnsi="宋体-方正超大字符集" w:hint="eastAsia"/>
+        </w:rPr>
+        <w:t>曰髡。</w:t>
       </w:r>
       <w:r>
         <w:rPr>
@@ -29337,7 +28503,14 @@
         <w:rPr>
           <w:rFonts w:hAnsi="宋体-方正超大字符集" w:hint="eastAsia"/>
         </w:rPr>
-        <w:t>輸屬，言配入其處也。詔勑別有所輸作也。一曰詔書處罰，令其輸作也。山瀆無所通曰谿，泉出通川曰谷。一曰水注川曰谿，注谿曰谷。配於谿谷及山，徒役之也。</w:t>
+        <w:t>輸屬，言配入其處也。詔勑別有所輸作也。一曰詔書處罰，令其輸作也。山瀆無所通曰谿，泉出通川曰谷。一曰水注川曰谿，注谿曰谷。</w:t>
+      </w:r>
+      <w:r>
+        <w:rPr>
+          <w:rFonts w:hAnsi="宋体-方正超大字符集" w:hint="eastAsia"/>
+        </w:rPr>
+        <w:lastRenderedPageBreak/>
+        <w:t>配於谿谷及山，徒役之也。</w:t>
       </w:r>
       <w:r>
         <w:rPr>
@@ -29359,20 +28532,7 @@
         <w:rPr>
           <w:rFonts w:hAnsi="宋体-方正超大字符集" w:hint="eastAsia"/>
         </w:rPr>
-        <w:t>箛，吹鞭也。篍，吹筩也。起居，</w:t>
-      </w:r>
-      <w:r>
-        <w:rPr>
-          <w:rFonts w:hAnsi="宋体-方正超大字符集" w:hint="eastAsia"/>
-        </w:rPr>
-        <w:lastRenderedPageBreak/>
-        <w:t>謂晨起</w:t>
-      </w:r>
-      <w:r>
-        <w:rPr>
-          <w:rFonts w:hAnsi="宋体-方正超大字符集" w:hint="eastAsia"/>
-        </w:rPr>
-        <w:t>夜臥及休食時也。言督作之司，吹鞭及竹筩，爲起居之節度。又校其程課，先者免罰，後者懲責也。今之伎倡欲相號令者，則吹指爲節，蓋吹鞭之遺事。</w:t>
+        <w:t>箛，吹鞭也。篍，吹筩也。起居，謂晨起夜臥及休食時也。言督作之司，吹鞭及竹筩，爲起居之節度。又校其程課，先者免罰，後者懲責也。今之伎倡欲相號令者，則吹指爲節，蓋吹鞭之遺事。</w:t>
       </w:r>
     </w:p>
     <w:p>
@@ -29512,13 +28672,7 @@
         <w:rPr>
           <w:rFonts w:hAnsi="宋体-方正超大字符集" w:hint="eastAsia"/>
         </w:rPr>
-        <w:t>言強盜、羣盜相與攻擊劫奪人者，吏捕</w:t>
-      </w:r>
-      <w:r>
-        <w:rPr>
-          <w:rFonts w:hAnsi="宋体-方正超大字符集" w:hint="eastAsia"/>
-        </w:rPr>
-        <w:t>得之，載以檻車，又加膠漆，取周密也。檻者，車如檻形，義在幽閑，防泄露也。一曰膠者，謂膠罪人之目，使不得開，絕變難也。擊，字或作剽，剽亦劫也。</w:t>
+        <w:t>言強盜、羣盜相與攻擊劫奪人者，吏捕得之，載以檻車，又加膠漆，取周密也。檻者，車如檻形，義在幽閑，防泄露也。一曰膠者，謂膠罪人之目，使不得開，絕變難也。擊，字或作剽，剽亦劫也。</w:t>
       </w:r>
       <w:r>
         <w:rPr>
@@ -29658,13 +28812,7 @@
         <w:rPr>
           <w:rFonts w:hAnsi="宋体-方正超大字符集" w:hint="eastAsia"/>
         </w:rPr>
-        <w:t>律有乏興之法，謂官有所興發，而輒稽留</w:t>
-      </w:r>
-      <w:r>
-        <w:rPr>
-          <w:rFonts w:hAnsi="宋体-方正超大字符集" w:hint="eastAsia"/>
-        </w:rPr>
-        <w:t>闕乏其事也。猥，盛多也。逮，傳捕也。猥逮者，矯爲官府，多有逮捕也。詗謂知處密告之也。讂，隱語也，謂傎伺官府利害，隱密其事，有所追求也。一曰乏興之人，棄家逃匿，故官司逮捕，詗讂而求也。</w:t>
+        <w:t>律有乏興之法，謂官有所興發，而輒稽留闕乏其事也。猥，盛多也。逮，傳捕也。猥逮者，矯爲官府，多有逮捕也。詗謂知處密告之也。讂，隱語也，謂傎伺官府利害，隱密其事，有所追求也。一曰乏興之人，棄家逃匿，故官司逮捕，詗讂而求也。</w:t>
       </w:r>
     </w:p>
     <w:p>
@@ -29674,6 +28822,7 @@
           <w:b/>
           <w:color w:val="FF0000"/>
         </w:rPr>
+        <w:lastRenderedPageBreak/>
         <w:t>輒覺沒入檄報留</w:t>
       </w:r>
       <w:r>
@@ -29688,14 +28837,7 @@
         <w:rPr>
           <w:rFonts w:hAnsi="宋体-方正超大字符集" w:hint="eastAsia"/>
         </w:rPr>
-        <w:t>檄者，以木爲書，長二尺。報者，處當罪人也。言有乏興、</w:t>
-      </w:r>
-      <w:r>
-        <w:rPr>
-          <w:rFonts w:hAnsi="宋体-方正超大字符集" w:hint="eastAsia"/>
-        </w:rPr>
-        <w:lastRenderedPageBreak/>
-        <w:t>猥逮及詗讂者，其事發覺，身則沒入爲奴婢，或沒其家財，則爲檄書，處當其罪而留之也。</w:t>
+        <w:t>檄者，以木爲書，長二尺。報者，處當罪人也。言有乏興、猥逮及詗讂者，其事發覺，身則沒入爲奴婢，或沒其家財，則爲檄書，處當其罪而留之也。</w:t>
       </w:r>
       <w:r>
         <w:rPr>
@@ -30002,13 +29144,7 @@
         <w:rPr>
           <w:rFonts w:hAnsi="宋体-方正超大字符集" w:hint="eastAsia"/>
         </w:rPr>
-        <w:t>此記官府之中給長</w:t>
-      </w:r>
-      <w:r>
-        <w:rPr>
-          <w:rFonts w:hAnsi="宋体-方正超大字符集" w:hint="eastAsia"/>
-        </w:rPr>
-        <w:t>史以下之具也。筆，所以書也，一名不律，亦謂之聿。研，所以研墨也。籌，所以付與；筭，所以計度，皆以竹爲之。膏火爲燈炬、蜜燭。</w:t>
+        <w:t>此記官府之中給長史以下之具也。筆，所以書也，一名不律，亦謂之聿。研，所以研墨也。籌，所以付與；筭，所以計度，皆以竹爲之。膏火爲燈炬、蜜燭。</w:t>
       </w:r>
       <w:r>
         <w:rPr>
@@ -30230,13 +29366,14 @@
         <w:rPr>
           <w:rFonts w:hAnsi="宋体-方正超大字符集" w:hint="eastAsia"/>
         </w:rPr>
-        <w:t>此戒守宰以下也。依，近也。溷，廁也。言近溷廁者，則</w:t>
-      </w:r>
-      <w:r>
-        <w:rPr>
-          <w:rFonts w:hAnsi="宋体-方正超大字符集" w:hint="eastAsia"/>
-        </w:rPr>
-        <w:t>被汙染。貪賄賂者，必致戮辱。以財物比於糞穢，爲害染人也。</w:t>
+        <w:t>此戒守宰以下也。依，近也。溷，廁也。言近溷廁者，則被</w:t>
+      </w:r>
+      <w:r>
+        <w:rPr>
+          <w:rFonts w:hAnsi="宋体-方正超大字符集" w:hint="eastAsia"/>
+        </w:rPr>
+        <w:lastRenderedPageBreak/>
+        <w:t>汙染。貪賄賂者，必致戮辱。以財物比於糞穢，爲害染人也。</w:t>
       </w:r>
     </w:p>
     <w:p>
@@ -30246,7 +29383,6 @@
           <w:b/>
           <w:color w:val="FF0000"/>
         </w:rPr>
-        <w:lastRenderedPageBreak/>
         <w:t>漢地廣大</w:t>
       </w:r>
       <w:r>
@@ -30317,19 +29453,7 @@
         <w:rPr>
           <w:rFonts w:hAnsi="宋体-方正超大字符集" w:hint="eastAsia"/>
         </w:rPr>
-        <w:t>威</w:t>
-      </w:r>
-      <w:r>
-        <w:rPr>
-          <w:rFonts w:hAnsi="宋体-方正超大字符集" w:hint="eastAsia"/>
-        </w:rPr>
-        <w:t>𤫊</w:t>
-      </w:r>
-      <w:r>
-        <w:rPr>
-          <w:rFonts w:hAnsi="宋体-方正超大字符集" w:hint="eastAsia"/>
-        </w:rPr>
-        <w:t>所被，無思不服。</w:t>
+        <w:t>威𤫊所被，無思不服。</w:t>
       </w:r>
     </w:p>
     <w:p>
@@ -30529,19 +29653,7 @@
         <w:rPr>
           <w:rFonts w:hAnsi="宋体-方正超大字符集" w:hint="eastAsia"/>
         </w:rPr>
-        <w:t>野無隱</w:t>
-      </w:r>
-      <w:r>
-        <w:rPr>
-          <w:rFonts w:hAnsi="宋体-方正超大字符集" w:hint="eastAsia"/>
-        </w:rPr>
-        <w:t>𨓜</w:t>
-      </w:r>
-      <w:r>
-        <w:rPr>
-          <w:rFonts w:hAnsi="宋体-方正超大字符集" w:hint="eastAsia"/>
-        </w:rPr>
-        <w:t>，皆升朝也。博士者，多聞之士。先生，謂老成之人也。</w:t>
+        <w:t>野無隱𨓜，皆升朝也。博士者，多聞之士。先生，謂老成之人也。</w:t>
       </w:r>
     </w:p>
     <w:p>
@@ -30770,6 +29882,7 @@
           <w:b/>
           <w:color w:val="660000"/>
         </w:rPr>
+        <w:lastRenderedPageBreak/>
         <w:t>酒泉彊弩與敦煌。居邊守塞備胡羌。</w:t>
       </w:r>
     </w:p>
@@ -30787,7 +29900,6 @@
           <w:b/>
           <w:color w:val="660000"/>
         </w:rPr>
-        <w:lastRenderedPageBreak/>
         <w:t>遠近還集殺胡王。漢土興隆中國康。</w:t>
       </w:r>
     </w:p>
@@ -30831,9 +29943,6 @@
     <w:p>
       <w:pPr>
         <w:pStyle w:val="a9"/>
-        <w:rPr>
-          <w:rFonts w:hint="eastAsia"/>
-        </w:rPr>
       </w:pPr>
       <w:r>
         <w:rPr>
@@ -31021,10 +30130,7 @@
         <w:footnoteRef/>
       </w:r>
       <w:r>
-        <w:t xml:space="preserve"> </w:t>
-      </w:r>
-      <w:r>
-        <w:t>本作上龍下玉，今正。</w:t>
+        <w:t xml:space="preserve"> 本作上龍下玉，今正。</w:t>
       </w:r>
     </w:p>
   </w:footnote>
@@ -31040,10 +30146,7 @@
         <w:footnoteRef/>
       </w:r>
       <w:r>
-        <w:t xml:space="preserve"> </w:t>
-      </w:r>
-      <w:r>
-        <w:t>「相」字旧脱，今依</w:t>
+        <w:t xml:space="preserve"> 「相」字旧脱，今依</w:t>
       </w:r>
       <w:r>
         <w:rPr>
@@ -32013,10 +31116,7 @@
 </a:theme>
 </file>
 
-<file path=customXml/item1.xml><?xml version="1.0" encoding="utf-8"?>
-<mcd:customData xmlns="http://www.wps.cn/android/officeDocument/2013/mofficeCustomData" xmlns:mcd="http://www.wps.cn/android/officeDocument/2013/mofficeCustomData" version="2">
-  <mcd:comments/>
-</mcd:customData>
+<file path=customXml/item1.xml>
 </file>
 
 <file path=customXml/item10.xml>
@@ -32058,10 +31158,7 @@
 <file path=customXml/item21.xml>
 </file>
 
-<file path=customXml/item22.xml><?xml version="1.0" encoding="utf-8"?>
-<mcd:customData xmlns="http://www.wps.cn/android/officeDocument/2013/mofficeCustomData" xmlns:mcd="http://www.wps.cn/android/officeDocument/2013/mofficeCustomData" version="2">
-  <mcd:comments/>
-</mcd:customData>
+<file path=customXml/item22.xml>
 </file>
 
 <file path=customXml/item23.xml>
@@ -32097,7 +31194,10 @@
 <file path=customXml/item32.xml>
 </file>
 
-<file path=customXml/item33.xml>
+<file path=customXml/item33.xml><?xml version="1.0" encoding="utf-8"?>
+<mcd:customData xmlns="http://www.wps.cn/android/officeDocument/2013/mofficeCustomData" xmlns:mcd="http://www.wps.cn/android/officeDocument/2013/mofficeCustomData" version="2">
+  <mcd:comments/>
+</mcd:customData>
 </file>
 
 <file path=customXml/item34.xml>
@@ -32205,16 +31305,16 @@
 <file path=customXml/item65.xml>
 </file>
 
-<file path=customXml/item66.xml>
+<file path=customXml/item66.xml><?xml version="1.0" encoding="utf-8"?>
+<mcd:customData xmlns="http://www.wps.cn/android/officeDocument/2013/mofficeCustomData" xmlns:mcd="http://www.wps.cn/android/officeDocument/2013/mofficeCustomData" version="2">
+  <mcd:comments/>
+</mcd:customData>
 </file>
 
 <file path=customXml/item67.xml>
 </file>
 
-<file path=customXml/item68.xml><?xml version="1.0" encoding="utf-8"?>
-<mcd:customData xmlns="http://www.wps.cn/android/officeDocument/2013/mofficeCustomData" xmlns:mcd="http://www.wps.cn/android/officeDocument/2013/mofficeCustomData" version="2">
-  <mcd:comments/>
-</mcd:customData>
+<file path=customXml/item68.xml>
 </file>
 
 <file path=customXml/item69.xml>
@@ -32244,7 +31344,10 @@
 <file path=customXml/item76.xml>
 </file>
 
-<file path=customXml/item77.xml>
+<file path=customXml/item77.xml><?xml version="1.0" encoding="utf-8"?>
+<mcd:customData xmlns="http://www.wps.cn/android/officeDocument/2013/mofficeCustomData" xmlns:mcd="http://www.wps.cn/android/officeDocument/2013/mofficeCustomData" version="2">
+  <mcd:comments/>
+</mcd:customData>
 </file>
 
 <file path=customXml/item78.xml>
@@ -32311,6 +31414,258 @@
 </file>
 
 <file path=customXml/itemProps1.xml><?xml version="1.0" encoding="utf-8"?>
+<ds:datastoreItem xmlns:ds="http://schemas.openxmlformats.org/officeDocument/2006/customXml" ds:itemID="{5C6E655A-C5C7-4966-87C4-CE8D4ED8B6C3}"/>
+</file>
+
+<file path=customXml/itemProps10.xml><?xml version="1.0" encoding="utf-8"?>
+<ds:datastoreItem xmlns:ds="http://schemas.openxmlformats.org/officeDocument/2006/customXml" ds:itemID="{F4CA84E5-B2A3-48F2-BDF4-B5D062EA55C9}"/>
+</file>
+
+<file path=customXml/itemProps11.xml><?xml version="1.0" encoding="utf-8"?>
+<ds:datastoreItem xmlns:ds="http://schemas.openxmlformats.org/officeDocument/2006/customXml" ds:itemID="{882ECB95-EE41-4326-AD12-1DCFDFED9394}"/>
+</file>
+
+<file path=customXml/itemProps12.xml><?xml version="1.0" encoding="utf-8"?>
+<ds:datastoreItem xmlns:ds="http://schemas.openxmlformats.org/officeDocument/2006/customXml" ds:itemID="{CFFF31C2-73EC-4256-99C2-6195D88CB0FE}"/>
+</file>
+
+<file path=customXml/itemProps13.xml><?xml version="1.0" encoding="utf-8"?>
+<ds:datastoreItem xmlns:ds="http://schemas.openxmlformats.org/officeDocument/2006/customXml" ds:itemID="{2A269541-4447-4011-A5C6-DEEC430D7543}"/>
+</file>
+
+<file path=customXml/itemProps14.xml><?xml version="1.0" encoding="utf-8"?>
+<ds:datastoreItem xmlns:ds="http://schemas.openxmlformats.org/officeDocument/2006/customXml" ds:itemID="{2837CF36-1061-482F-B322-67731038C245}"/>
+</file>
+
+<file path=customXml/itemProps15.xml><?xml version="1.0" encoding="utf-8"?>
+<ds:datastoreItem xmlns:ds="http://schemas.openxmlformats.org/officeDocument/2006/customXml" ds:itemID="{3690C650-2BB7-4D46-AEF8-76819E52473E}"/>
+</file>
+
+<file path=customXml/itemProps16.xml><?xml version="1.0" encoding="utf-8"?>
+<ds:datastoreItem xmlns:ds="http://schemas.openxmlformats.org/officeDocument/2006/customXml" ds:itemID="{3B6225AB-E2C3-499A-8018-533BFA010FA6}"/>
+</file>
+
+<file path=customXml/itemProps17.xml><?xml version="1.0" encoding="utf-8"?>
+<ds:datastoreItem xmlns:ds="http://schemas.openxmlformats.org/officeDocument/2006/customXml" ds:itemID="{93749E79-CE9D-4F4B-B9B4-F50735B84F62}"/>
+</file>
+
+<file path=customXml/itemProps18.xml><?xml version="1.0" encoding="utf-8"?>
+<ds:datastoreItem xmlns:ds="http://schemas.openxmlformats.org/officeDocument/2006/customXml" ds:itemID="{7C303B7E-4A8D-4984-B420-34ED28BF6CB8}"/>
+</file>
+
+<file path=customXml/itemProps19.xml><?xml version="1.0" encoding="utf-8"?>
+<ds:datastoreItem xmlns:ds="http://schemas.openxmlformats.org/officeDocument/2006/customXml" ds:itemID="{9F604C0F-70F1-44B0-9FFB-8D0D8DC1DFA7}"/>
+</file>
+
+<file path=customXml/itemProps2.xml><?xml version="1.0" encoding="utf-8"?>
+<ds:datastoreItem xmlns:ds="http://schemas.openxmlformats.org/officeDocument/2006/customXml" ds:itemID="{2CBA5513-E4CE-470E-9AA1-5E443FE17DC8}"/>
+</file>
+
+<file path=customXml/itemProps20.xml><?xml version="1.0" encoding="utf-8"?>
+<ds:datastoreItem xmlns:ds="http://schemas.openxmlformats.org/officeDocument/2006/customXml" ds:itemID="{2630CE87-112E-43B5-871B-9E2A1AC762F4}"/>
+</file>
+
+<file path=customXml/itemProps21.xml><?xml version="1.0" encoding="utf-8"?>
+<ds:datastoreItem xmlns:ds="http://schemas.openxmlformats.org/officeDocument/2006/customXml" ds:itemID="{EBF4DBFF-902E-4629-92F4-1573C229EB4F}"/>
+</file>
+
+<file path=customXml/itemProps22.xml><?xml version="1.0" encoding="utf-8"?>
+<ds:datastoreItem xmlns:ds="http://schemas.openxmlformats.org/officeDocument/2006/customXml" ds:itemID="{D752A0DF-5B11-4027-973D-E89967CDC162}"/>
+</file>
+
+<file path=customXml/itemProps23.xml><?xml version="1.0" encoding="utf-8"?>
+<ds:datastoreItem xmlns:ds="http://schemas.openxmlformats.org/officeDocument/2006/customXml" ds:itemID="{52B5DFDC-CE5C-4926-882D-41DB0E02279E}"/>
+</file>
+
+<file path=customXml/itemProps24.xml><?xml version="1.0" encoding="utf-8"?>
+<ds:datastoreItem xmlns:ds="http://schemas.openxmlformats.org/officeDocument/2006/customXml" ds:itemID="{7B6C5819-B3AA-4C8F-BBBE-BA745EC40B8A}"/>
+</file>
+
+<file path=customXml/itemProps25.xml><?xml version="1.0" encoding="utf-8"?>
+<ds:datastoreItem xmlns:ds="http://schemas.openxmlformats.org/officeDocument/2006/customXml" ds:itemID="{94F377E4-A0E2-4F7E-A2A2-2F20A3207090}"/>
+</file>
+
+<file path=customXml/itemProps26.xml><?xml version="1.0" encoding="utf-8"?>
+<ds:datastoreItem xmlns:ds="http://schemas.openxmlformats.org/officeDocument/2006/customXml" ds:itemID="{70DD7E67-9F69-4B1E-9220-3C0756CF17BF}"/>
+</file>
+
+<file path=customXml/itemProps27.xml><?xml version="1.0" encoding="utf-8"?>
+<ds:datastoreItem xmlns:ds="http://schemas.openxmlformats.org/officeDocument/2006/customXml" ds:itemID="{3D97F8D5-7DD6-48C3-BCF5-3F51A59E69CB}"/>
+</file>
+
+<file path=customXml/itemProps28.xml><?xml version="1.0" encoding="utf-8"?>
+<ds:datastoreItem xmlns:ds="http://schemas.openxmlformats.org/officeDocument/2006/customXml" ds:itemID="{63F0F7E1-DF10-4CF4-9772-2BE4698A9377}"/>
+</file>
+
+<file path=customXml/itemProps29.xml><?xml version="1.0" encoding="utf-8"?>
+<ds:datastoreItem xmlns:ds="http://schemas.openxmlformats.org/officeDocument/2006/customXml" ds:itemID="{990500D6-42D3-4F6C-B292-B9D58C3B5017}"/>
+</file>
+
+<file path=customXml/itemProps3.xml><?xml version="1.0" encoding="utf-8"?>
+<ds:datastoreItem xmlns:ds="http://schemas.openxmlformats.org/officeDocument/2006/customXml" ds:itemID="{42F2653D-CBB3-4B54-B11E-B6ED636C783B}"/>
+</file>
+
+<file path=customXml/itemProps30.xml><?xml version="1.0" encoding="utf-8"?>
+<ds:datastoreItem xmlns:ds="http://schemas.openxmlformats.org/officeDocument/2006/customXml" ds:itemID="{29FE126B-27E5-4F69-8DC0-A6A177ACCCB2}"/>
+</file>
+
+<file path=customXml/itemProps31.xml><?xml version="1.0" encoding="utf-8"?>
+<ds:datastoreItem xmlns:ds="http://schemas.openxmlformats.org/officeDocument/2006/customXml" ds:itemID="{7CDA088D-138D-4594-B2CB-B17C57CC539A}"/>
+</file>
+
+<file path=customXml/itemProps32.xml><?xml version="1.0" encoding="utf-8"?>
+<ds:datastoreItem xmlns:ds="http://schemas.openxmlformats.org/officeDocument/2006/customXml" ds:itemID="{9836AD7E-EE78-485F-852C-C5517F297085}"/>
+</file>
+
+<file path=customXml/itemProps33.xml><?xml version="1.0" encoding="utf-8"?>
+<ds:datastoreItem xmlns:ds="http://schemas.openxmlformats.org/officeDocument/2006/customXml" ds:itemID="{11847B85-7B34-4888-993E-82D918A22B42}">
+  <ds:schemaRefs>
+    <ds:schemaRef ds:uri="http://www.wps.cn/android/officeDocument/2013/mofficeCustomData"/>
+  </ds:schemaRefs>
+</ds:datastoreItem>
+</file>
+
+<file path=customXml/itemProps34.xml><?xml version="1.0" encoding="utf-8"?>
+<ds:datastoreItem xmlns:ds="http://schemas.openxmlformats.org/officeDocument/2006/customXml" ds:itemID="{2601ADB1-98E5-4840-9099-E8F6CB0857B5}"/>
+</file>
+
+<file path=customXml/itemProps35.xml><?xml version="1.0" encoding="utf-8"?>
+<ds:datastoreItem xmlns:ds="http://schemas.openxmlformats.org/officeDocument/2006/customXml" ds:itemID="{CF88AD47-4923-43F0-9545-44B562BBD0E7}"/>
+</file>
+
+<file path=customXml/itemProps36.xml><?xml version="1.0" encoding="utf-8"?>
+<ds:datastoreItem xmlns:ds="http://schemas.openxmlformats.org/officeDocument/2006/customXml" ds:itemID="{94630AB4-24FE-4760-9845-525CD9558293}"/>
+</file>
+
+<file path=customXml/itemProps37.xml><?xml version="1.0" encoding="utf-8"?>
+<ds:datastoreItem xmlns:ds="http://schemas.openxmlformats.org/officeDocument/2006/customXml" ds:itemID="{24D35A30-C019-4264-A1C8-365EF249DC78}"/>
+</file>
+
+<file path=customXml/itemProps38.xml><?xml version="1.0" encoding="utf-8"?>
+<ds:datastoreItem xmlns:ds="http://schemas.openxmlformats.org/officeDocument/2006/customXml" ds:itemID="{547454FA-55CA-4C0D-B6FA-3338D3F7EBC5}"/>
+</file>
+
+<file path=customXml/itemProps39.xml><?xml version="1.0" encoding="utf-8"?>
+<ds:datastoreItem xmlns:ds="http://schemas.openxmlformats.org/officeDocument/2006/customXml" ds:itemID="{E35F49A7-9494-4EE3-B810-16D97328EF6B}"/>
+</file>
+
+<file path=customXml/itemProps4.xml><?xml version="1.0" encoding="utf-8"?>
+<ds:datastoreItem xmlns:ds="http://schemas.openxmlformats.org/officeDocument/2006/customXml" ds:itemID="{298E65B8-9EE0-4636-AD58-9CA207A9C3E0}"/>
+</file>
+
+<file path=customXml/itemProps40.xml><?xml version="1.0" encoding="utf-8"?>
+<ds:datastoreItem xmlns:ds="http://schemas.openxmlformats.org/officeDocument/2006/customXml" ds:itemID="{5E13971A-6453-435C-B58E-9BA456CE42C0}"/>
+</file>
+
+<file path=customXml/itemProps41.xml><?xml version="1.0" encoding="utf-8"?>
+<ds:datastoreItem xmlns:ds="http://schemas.openxmlformats.org/officeDocument/2006/customXml" ds:itemID="{5E787F57-9F17-493D-8831-4D3F2581530A}"/>
+</file>
+
+<file path=customXml/itemProps42.xml><?xml version="1.0" encoding="utf-8"?>
+<ds:datastoreItem xmlns:ds="http://schemas.openxmlformats.org/officeDocument/2006/customXml" ds:itemID="{160FF372-FD26-407F-B885-762E7AD19408}"/>
+</file>
+
+<file path=customXml/itemProps43.xml><?xml version="1.0" encoding="utf-8"?>
+<ds:datastoreItem xmlns:ds="http://schemas.openxmlformats.org/officeDocument/2006/customXml" ds:itemID="{A6646E40-084F-4218-9AE1-B8682F1EFAD5}"/>
+</file>
+
+<file path=customXml/itemProps44.xml><?xml version="1.0" encoding="utf-8"?>
+<ds:datastoreItem xmlns:ds="http://schemas.openxmlformats.org/officeDocument/2006/customXml" ds:itemID="{B6AF9A3D-1043-4D3D-987B-2D93553D83DA}"/>
+</file>
+
+<file path=customXml/itemProps45.xml><?xml version="1.0" encoding="utf-8"?>
+<ds:datastoreItem xmlns:ds="http://schemas.openxmlformats.org/officeDocument/2006/customXml" ds:itemID="{0E6BA063-DFD5-4787-9F9A-08E92D601732}"/>
+</file>
+
+<file path=customXml/itemProps46.xml><?xml version="1.0" encoding="utf-8"?>
+<ds:datastoreItem xmlns:ds="http://schemas.openxmlformats.org/officeDocument/2006/customXml" ds:itemID="{FFB0AF5D-48E8-4F81-AB5D-85C59D82B264}"/>
+</file>
+
+<file path=customXml/itemProps47.xml><?xml version="1.0" encoding="utf-8"?>
+<ds:datastoreItem xmlns:ds="http://schemas.openxmlformats.org/officeDocument/2006/customXml" ds:itemID="{4247A594-FC18-403D-8FF4-FCC6340182AE}"/>
+</file>
+
+<file path=customXml/itemProps48.xml><?xml version="1.0" encoding="utf-8"?>
+<ds:datastoreItem xmlns:ds="http://schemas.openxmlformats.org/officeDocument/2006/customXml" ds:itemID="{85F08ED4-4F00-485E-BA0B-927809CF6C64}"/>
+</file>
+
+<file path=customXml/itemProps49.xml><?xml version="1.0" encoding="utf-8"?>
+<ds:datastoreItem xmlns:ds="http://schemas.openxmlformats.org/officeDocument/2006/customXml" ds:itemID="{16E299C6-13F5-47F7-9259-6E1B88385F56}"/>
+</file>
+
+<file path=customXml/itemProps5.xml><?xml version="1.0" encoding="utf-8"?>
+<ds:datastoreItem xmlns:ds="http://schemas.openxmlformats.org/officeDocument/2006/customXml" ds:itemID="{1098BBED-2C15-443D-A6EC-0A7481AF47D6}"/>
+</file>
+
+<file path=customXml/itemProps50.xml><?xml version="1.0" encoding="utf-8"?>
+<ds:datastoreItem xmlns:ds="http://schemas.openxmlformats.org/officeDocument/2006/customXml" ds:itemID="{B2D79C11-AAB7-48A0-92A5-9FE36B6F2963}"/>
+</file>
+
+<file path=customXml/itemProps51.xml><?xml version="1.0" encoding="utf-8"?>
+<ds:datastoreItem xmlns:ds="http://schemas.openxmlformats.org/officeDocument/2006/customXml" ds:itemID="{CAC38F56-19D5-4BD5-A89D-C2A88AF01161}"/>
+</file>
+
+<file path=customXml/itemProps52.xml><?xml version="1.0" encoding="utf-8"?>
+<ds:datastoreItem xmlns:ds="http://schemas.openxmlformats.org/officeDocument/2006/customXml" ds:itemID="{50F4C3B4-17C6-40DA-A8EB-7E3EE033F283}"/>
+</file>
+
+<file path=customXml/itemProps53.xml><?xml version="1.0" encoding="utf-8"?>
+<ds:datastoreItem xmlns:ds="http://schemas.openxmlformats.org/officeDocument/2006/customXml" ds:itemID="{14BDE599-7F35-455E-97DA-D1F180497B70}"/>
+</file>
+
+<file path=customXml/itemProps54.xml><?xml version="1.0" encoding="utf-8"?>
+<ds:datastoreItem xmlns:ds="http://schemas.openxmlformats.org/officeDocument/2006/customXml" ds:itemID="{401552AF-FACD-483F-8BDA-07D1A4C3333B}"/>
+</file>
+
+<file path=customXml/itemProps55.xml><?xml version="1.0" encoding="utf-8"?>
+<ds:datastoreItem xmlns:ds="http://schemas.openxmlformats.org/officeDocument/2006/customXml" ds:itemID="{5A7A2A69-732D-4714-840F-C86A30136F62}"/>
+</file>
+
+<file path=customXml/itemProps56.xml><?xml version="1.0" encoding="utf-8"?>
+<ds:datastoreItem xmlns:ds="http://schemas.openxmlformats.org/officeDocument/2006/customXml" ds:itemID="{E4347A20-ED98-4078-A758-515951C722E3}"/>
+</file>
+
+<file path=customXml/itemProps57.xml><?xml version="1.0" encoding="utf-8"?>
+<ds:datastoreItem xmlns:ds="http://schemas.openxmlformats.org/officeDocument/2006/customXml" ds:itemID="{3F8D0B19-B826-4F92-A1B8-DD05AA09D0E4}"/>
+</file>
+
+<file path=customXml/itemProps58.xml><?xml version="1.0" encoding="utf-8"?>
+<ds:datastoreItem xmlns:ds="http://schemas.openxmlformats.org/officeDocument/2006/customXml" ds:itemID="{B47C0804-750B-4B06-B870-B9C69C433A2B}"/>
+</file>
+
+<file path=customXml/itemProps59.xml><?xml version="1.0" encoding="utf-8"?>
+<ds:datastoreItem xmlns:ds="http://schemas.openxmlformats.org/officeDocument/2006/customXml" ds:itemID="{A9065DCA-8032-47E0-AA3B-28428CB5FD8F}"/>
+</file>
+
+<file path=customXml/itemProps6.xml><?xml version="1.0" encoding="utf-8"?>
+<ds:datastoreItem xmlns:ds="http://schemas.openxmlformats.org/officeDocument/2006/customXml" ds:itemID="{F92156A8-C157-4FD5-A37D-390432A684FA}"/>
+</file>
+
+<file path=customXml/itemProps60.xml><?xml version="1.0" encoding="utf-8"?>
+<ds:datastoreItem xmlns:ds="http://schemas.openxmlformats.org/officeDocument/2006/customXml" ds:itemID="{227BF355-4269-416A-824A-A80548AA971B}"/>
+</file>
+
+<file path=customXml/itemProps61.xml><?xml version="1.0" encoding="utf-8"?>
+<ds:datastoreItem xmlns:ds="http://schemas.openxmlformats.org/officeDocument/2006/customXml" ds:itemID="{7B0F9C6E-8AAB-414B-BAFC-37FB331F2C5C}"/>
+</file>
+
+<file path=customXml/itemProps62.xml><?xml version="1.0" encoding="utf-8"?>
+<ds:datastoreItem xmlns:ds="http://schemas.openxmlformats.org/officeDocument/2006/customXml" ds:itemID="{52DD2AEC-0D53-44E1-ADB4-E58248D08C2F}"/>
+</file>
+
+<file path=customXml/itemProps63.xml><?xml version="1.0" encoding="utf-8"?>
+<ds:datastoreItem xmlns:ds="http://schemas.openxmlformats.org/officeDocument/2006/customXml" ds:itemID="{89B0AD05-ED33-4338-AE0E-3711C6F597AC}"/>
+</file>
+
+<file path=customXml/itemProps64.xml><?xml version="1.0" encoding="utf-8"?>
+<ds:datastoreItem xmlns:ds="http://schemas.openxmlformats.org/officeDocument/2006/customXml" ds:itemID="{C346AF44-30DE-43E8-9FAF-0D6FA3B131F8}"/>
+</file>
+
+<file path=customXml/itemProps65.xml><?xml version="1.0" encoding="utf-8"?>
+<ds:datastoreItem xmlns:ds="http://schemas.openxmlformats.org/officeDocument/2006/customXml" ds:itemID="{1A0B03F4-1446-4F35-9792-7BF4DE28FB84}"/>
+</file>
+
+<file path=customXml/itemProps66.xml><?xml version="1.0" encoding="utf-8"?>
 <ds:datastoreItem xmlns:ds="http://schemas.openxmlformats.org/officeDocument/2006/customXml" ds:itemID="{7F4A1C78-CEC1-4659-95E6-8DD2F8D9A723}">
   <ds:schemaRefs>
     <ds:schemaRef ds:uri="http://www.wps.cn/android/officeDocument/2013/mofficeCustomData"/>
@@ -32318,59 +31673,51 @@
 </ds:datastoreItem>
 </file>
 
-<file path=customXml/itemProps10.xml><?xml version="1.0" encoding="utf-8"?>
-<ds:datastoreItem xmlns:ds="http://schemas.openxmlformats.org/officeDocument/2006/customXml" ds:itemID="{7B6C5819-B3AA-4C8F-BBBE-BA745EC40B8A}"/>
+<file path=customXml/itemProps67.xml><?xml version="1.0" encoding="utf-8"?>
+<ds:datastoreItem xmlns:ds="http://schemas.openxmlformats.org/officeDocument/2006/customXml" ds:itemID="{1A4E1042-14B5-4D14-8C0F-A621D8B95D97}"/>
 </file>
 
-<file path=customXml/itemProps11.xml><?xml version="1.0" encoding="utf-8"?>
-<ds:datastoreItem xmlns:ds="http://schemas.openxmlformats.org/officeDocument/2006/customXml" ds:itemID="{547454FA-55CA-4C0D-B6FA-3338D3F7EBC5}"/>
+<file path=customXml/itemProps68.xml><?xml version="1.0" encoding="utf-8"?>
+<ds:datastoreItem xmlns:ds="http://schemas.openxmlformats.org/officeDocument/2006/customXml" ds:itemID="{9920A322-483D-423B-BD1E-18A111F23138}"/>
 </file>
 
-<file path=customXml/itemProps12.xml><?xml version="1.0" encoding="utf-8"?>
-<ds:datastoreItem xmlns:ds="http://schemas.openxmlformats.org/officeDocument/2006/customXml" ds:itemID="{C1134C8A-305C-4BC9-87B9-F61FF527A109}"/>
+<file path=customXml/itemProps69.xml><?xml version="1.0" encoding="utf-8"?>
+<ds:datastoreItem xmlns:ds="http://schemas.openxmlformats.org/officeDocument/2006/customXml" ds:itemID="{2A824BA1-6048-4D38-91C3-11FA66B62BC1}"/>
 </file>
 
-<file path=customXml/itemProps13.xml><?xml version="1.0" encoding="utf-8"?>
-<ds:datastoreItem xmlns:ds="http://schemas.openxmlformats.org/officeDocument/2006/customXml" ds:itemID="{31EE36E4-EE9C-4108-94B4-FB92B5244759}"/>
+<file path=customXml/itemProps7.xml><?xml version="1.0" encoding="utf-8"?>
+<ds:datastoreItem xmlns:ds="http://schemas.openxmlformats.org/officeDocument/2006/customXml" ds:itemID="{35AE6BED-50D9-4231-866A-1F648C95C864}"/>
 </file>
 
-<file path=customXml/itemProps14.xml><?xml version="1.0" encoding="utf-8"?>
-<ds:datastoreItem xmlns:ds="http://schemas.openxmlformats.org/officeDocument/2006/customXml" ds:itemID="{1098BBED-2C15-443D-A6EC-0A7481AF47D6}"/>
+<file path=customXml/itemProps70.xml><?xml version="1.0" encoding="utf-8"?>
+<ds:datastoreItem xmlns:ds="http://schemas.openxmlformats.org/officeDocument/2006/customXml" ds:itemID="{000856E8-DE2D-4B06-AAFA-554A3A92A22C}"/>
 </file>
 
-<file path=customXml/itemProps15.xml><?xml version="1.0" encoding="utf-8"?>
-<ds:datastoreItem xmlns:ds="http://schemas.openxmlformats.org/officeDocument/2006/customXml" ds:itemID="{401552AF-FACD-483F-8BDA-07D1A4C3333B}"/>
+<file path=customXml/itemProps71.xml><?xml version="1.0" encoding="utf-8"?>
+<ds:datastoreItem xmlns:ds="http://schemas.openxmlformats.org/officeDocument/2006/customXml" ds:itemID="{D5BE4835-945A-4FD2-B6AA-26736F96DB18}"/>
 </file>
 
-<file path=customXml/itemProps16.xml><?xml version="1.0" encoding="utf-8"?>
-<ds:datastoreItem xmlns:ds="http://schemas.openxmlformats.org/officeDocument/2006/customXml" ds:itemID="{3690C650-2BB7-4D46-AEF8-76819E52473E}"/>
+<file path=customXml/itemProps72.xml><?xml version="1.0" encoding="utf-8"?>
+<ds:datastoreItem xmlns:ds="http://schemas.openxmlformats.org/officeDocument/2006/customXml" ds:itemID="{00096D27-29BC-4334-9997-3903D0FB514C}"/>
 </file>
 
-<file path=customXml/itemProps17.xml><?xml version="1.0" encoding="utf-8"?>
-<ds:datastoreItem xmlns:ds="http://schemas.openxmlformats.org/officeDocument/2006/customXml" ds:itemID="{7C303B7E-4A8D-4984-B420-34ED28BF6CB8}"/>
+<file path=customXml/itemProps73.xml><?xml version="1.0" encoding="utf-8"?>
+<ds:datastoreItem xmlns:ds="http://schemas.openxmlformats.org/officeDocument/2006/customXml" ds:itemID="{AF80E7EA-239A-41B0-95A6-88413B381A1E}"/>
 </file>
 
-<file path=customXml/itemProps18.xml><?xml version="1.0" encoding="utf-8"?>
-<ds:datastoreItem xmlns:ds="http://schemas.openxmlformats.org/officeDocument/2006/customXml" ds:itemID="{9836AD7E-EE78-485F-852C-C5517F297085}"/>
+<file path=customXml/itemProps74.xml><?xml version="1.0" encoding="utf-8"?>
+<ds:datastoreItem xmlns:ds="http://schemas.openxmlformats.org/officeDocument/2006/customXml" ds:itemID="{A279669D-BDDB-4563-9E19-C42F54FB5BE7}"/>
 </file>
 
-<file path=customXml/itemProps19.xml><?xml version="1.0" encoding="utf-8"?>
-<ds:datastoreItem xmlns:ds="http://schemas.openxmlformats.org/officeDocument/2006/customXml" ds:itemID="{B6AF9A3D-1043-4D3D-987B-2D93553D83DA}"/>
+<file path=customXml/itemProps75.xml><?xml version="1.0" encoding="utf-8"?>
+<ds:datastoreItem xmlns:ds="http://schemas.openxmlformats.org/officeDocument/2006/customXml" ds:itemID="{DF78598C-846A-4416-94CE-E6B90A74AD1C}"/>
 </file>
 
-<file path=customXml/itemProps2.xml><?xml version="1.0" encoding="utf-8"?>
-<ds:datastoreItem xmlns:ds="http://schemas.openxmlformats.org/officeDocument/2006/customXml" ds:itemID="{1A0B03F4-1446-4F35-9792-7BF4DE28FB84}"/>
+<file path=customXml/itemProps76.xml><?xml version="1.0" encoding="utf-8"?>
+<ds:datastoreItem xmlns:ds="http://schemas.openxmlformats.org/officeDocument/2006/customXml" ds:itemID="{F6B46561-7077-4531-8763-627110637AC0}"/>
 </file>
 
-<file path=customXml/itemProps20.xml><?xml version="1.0" encoding="utf-8"?>
-<ds:datastoreItem xmlns:ds="http://schemas.openxmlformats.org/officeDocument/2006/customXml" ds:itemID="{16E299C6-13F5-47F7-9259-6E1B88385F56}"/>
-</file>
-
-<file path=customXml/itemProps21.xml><?xml version="1.0" encoding="utf-8"?>
-<ds:datastoreItem xmlns:ds="http://schemas.openxmlformats.org/officeDocument/2006/customXml" ds:itemID="{CFFF31C2-73EC-4256-99C2-6195D88CB0FE}"/>
-</file>
-
-<file path=customXml/itemProps22.xml><?xml version="1.0" encoding="utf-8"?>
+<file path=customXml/itemProps77.xml><?xml version="1.0" encoding="utf-8"?>
 <ds:datastoreItem xmlns:ds="http://schemas.openxmlformats.org/officeDocument/2006/customXml" ds:itemID="{A5FF6143-5D83-4215-90BC-40C177D5856B}">
   <ds:schemaRefs>
     <ds:schemaRef ds:uri="http://www.wps.cn/android/officeDocument/2013/mofficeCustomData"/>
@@ -32378,260 +31725,16 @@
 </ds:datastoreItem>
 </file>
 
-<file path=customXml/itemProps23.xml><?xml version="1.0" encoding="utf-8"?>
-<ds:datastoreItem xmlns:ds="http://schemas.openxmlformats.org/officeDocument/2006/customXml" ds:itemID="{B47C0804-750B-4B06-B870-B9C69C433A2B}"/>
+<file path=customXml/itemProps78.xml><?xml version="1.0" encoding="utf-8"?>
+<ds:datastoreItem xmlns:ds="http://schemas.openxmlformats.org/officeDocument/2006/customXml" ds:itemID="{5881CA6F-2464-4B7C-9721-9778A4F253D6}"/>
 </file>
 
-<file path=customXml/itemProps24.xml><?xml version="1.0" encoding="utf-8"?>
-<ds:datastoreItem xmlns:ds="http://schemas.openxmlformats.org/officeDocument/2006/customXml" ds:itemID="{93749E79-CE9D-4F4B-B9B4-F50735B84F62}"/>
-</file>
-
-<file path=customXml/itemProps25.xml><?xml version="1.0" encoding="utf-8"?>
-<ds:datastoreItem xmlns:ds="http://schemas.openxmlformats.org/officeDocument/2006/customXml" ds:itemID="{70DD7E67-9F69-4B1E-9220-3C0756CF17BF}"/>
-</file>
-
-<file path=customXml/itemProps26.xml><?xml version="1.0" encoding="utf-8"?>
-<ds:datastoreItem xmlns:ds="http://schemas.openxmlformats.org/officeDocument/2006/customXml" ds:itemID="{2601ADB1-98E5-4840-9099-E8F6CB0857B5}"/>
-</file>
-
-<file path=customXml/itemProps27.xml><?xml version="1.0" encoding="utf-8"?>
+<file path=customXml/itemProps79.xml><?xml version="1.0" encoding="utf-8"?>
 <ds:datastoreItem xmlns:ds="http://schemas.openxmlformats.org/officeDocument/2006/customXml" ds:itemID="{0BBEE034-3DDE-409E-8AD5-98A71AD79F4D}"/>
 </file>
 
-<file path=customXml/itemProps28.xml><?xml version="1.0" encoding="utf-8"?>
-<ds:datastoreItem xmlns:ds="http://schemas.openxmlformats.org/officeDocument/2006/customXml" ds:itemID="{298E65B8-9EE0-4636-AD58-9CA207A9C3E0}"/>
-</file>
-
-<file path=customXml/itemProps29.xml><?xml version="1.0" encoding="utf-8"?>
-<ds:datastoreItem xmlns:ds="http://schemas.openxmlformats.org/officeDocument/2006/customXml" ds:itemID="{1B452CDE-3737-4FD2-A6BD-8D12A7F11204}"/>
-</file>
-
-<file path=customXml/itemProps3.xml><?xml version="1.0" encoding="utf-8"?>
-<ds:datastoreItem xmlns:ds="http://schemas.openxmlformats.org/officeDocument/2006/customXml" ds:itemID="{92F3681B-2059-4ED1-A632-FA765542B003}"/>
-</file>
-
-<file path=customXml/itemProps30.xml><?xml version="1.0" encoding="utf-8"?>
-<ds:datastoreItem xmlns:ds="http://schemas.openxmlformats.org/officeDocument/2006/customXml" ds:itemID="{1A4E1042-14B5-4D14-8C0F-A621D8B95D97}"/>
-</file>
-
-<file path=customXml/itemProps31.xml><?xml version="1.0" encoding="utf-8"?>
-<ds:datastoreItem xmlns:ds="http://schemas.openxmlformats.org/officeDocument/2006/customXml" ds:itemID="{0E6BA063-DFD5-4787-9F9A-08E92D601732}"/>
-</file>
-
-<file path=customXml/itemProps32.xml><?xml version="1.0" encoding="utf-8"?>
-<ds:datastoreItem xmlns:ds="http://schemas.openxmlformats.org/officeDocument/2006/customXml" ds:itemID="{227BF355-4269-416A-824A-A80548AA971B}"/>
-</file>
-
-<file path=customXml/itemProps33.xml><?xml version="1.0" encoding="utf-8"?>
-<ds:datastoreItem xmlns:ds="http://schemas.openxmlformats.org/officeDocument/2006/customXml" ds:itemID="{2CBA5513-E4CE-470E-9AA1-5E443FE17DC8}"/>
-</file>
-
-<file path=customXml/itemProps34.xml><?xml version="1.0" encoding="utf-8"?>
-<ds:datastoreItem xmlns:ds="http://schemas.openxmlformats.org/officeDocument/2006/customXml" ds:itemID="{E35F49A7-9494-4EE3-B810-16D97328EF6B}"/>
-</file>
-
-<file path=customXml/itemProps35.xml><?xml version="1.0" encoding="utf-8"?>
-<ds:datastoreItem xmlns:ds="http://schemas.openxmlformats.org/officeDocument/2006/customXml" ds:itemID="{604669D8-5395-4848-BE2F-CEAD3A687CC5}"/>
-</file>
-
-<file path=customXml/itemProps36.xml><?xml version="1.0" encoding="utf-8"?>
-<ds:datastoreItem xmlns:ds="http://schemas.openxmlformats.org/officeDocument/2006/customXml" ds:itemID="{24D35A30-C019-4264-A1C8-365EF249DC78}"/>
-</file>
-
-<file path=customXml/itemProps37.xml><?xml version="1.0" encoding="utf-8"?>
-<ds:datastoreItem xmlns:ds="http://schemas.openxmlformats.org/officeDocument/2006/customXml" ds:itemID="{A279669D-BDDB-4563-9E19-C42F54FB5BE7}"/>
-</file>
-
-<file path=customXml/itemProps38.xml><?xml version="1.0" encoding="utf-8"?>
-<ds:datastoreItem xmlns:ds="http://schemas.openxmlformats.org/officeDocument/2006/customXml" ds:itemID="{7B0F9C6E-8AAB-414B-BAFC-37FB331F2C5C}"/>
-</file>
-
-<file path=customXml/itemProps39.xml><?xml version="1.0" encoding="utf-8"?>
-<ds:datastoreItem xmlns:ds="http://schemas.openxmlformats.org/officeDocument/2006/customXml" ds:itemID="{CF88AD47-4923-43F0-9545-44B562BBD0E7}"/>
-</file>
-
-<file path=customXml/itemProps4.xml><?xml version="1.0" encoding="utf-8"?>
-<ds:datastoreItem xmlns:ds="http://schemas.openxmlformats.org/officeDocument/2006/customXml" ds:itemID="{F6B46561-7077-4531-8763-627110637AC0}"/>
-</file>
-
-<file path=customXml/itemProps40.xml><?xml version="1.0" encoding="utf-8"?>
-<ds:datastoreItem xmlns:ds="http://schemas.openxmlformats.org/officeDocument/2006/customXml" ds:itemID="{160FF372-FD26-407F-B885-762E7AD19408}"/>
-</file>
-
-<file path=customXml/itemProps41.xml><?xml version="1.0" encoding="utf-8"?>
-<ds:datastoreItem xmlns:ds="http://schemas.openxmlformats.org/officeDocument/2006/customXml" ds:itemID="{5881CA6F-2464-4B7C-9721-9778A4F253D6}"/>
-</file>
-
-<file path=customXml/itemProps42.xml><?xml version="1.0" encoding="utf-8"?>
-<ds:datastoreItem xmlns:ds="http://schemas.openxmlformats.org/officeDocument/2006/customXml" ds:itemID="{69C648DD-285B-4553-AD95-25BF0DC548E9}"/>
-</file>
-
-<file path=customXml/itemProps43.xml><?xml version="1.0" encoding="utf-8"?>
-<ds:datastoreItem xmlns:ds="http://schemas.openxmlformats.org/officeDocument/2006/customXml" ds:itemID="{5A7A2A69-732D-4714-840F-C86A30136F62}"/>
-</file>
-
-<file path=customXml/itemProps44.xml><?xml version="1.0" encoding="utf-8"?>
-<ds:datastoreItem xmlns:ds="http://schemas.openxmlformats.org/officeDocument/2006/customXml" ds:itemID="{88A91D2E-F0E5-4A15-A1C5-9ADD240D5955}"/>
-</file>
-
-<file path=customXml/itemProps45.xml><?xml version="1.0" encoding="utf-8"?>
-<ds:datastoreItem xmlns:ds="http://schemas.openxmlformats.org/officeDocument/2006/customXml" ds:itemID="{E239B8EE-A7AA-48CC-A6C6-46DA9B0695BB}"/>
-</file>
-
-<file path=customXml/itemProps46.xml><?xml version="1.0" encoding="utf-8"?>
-<ds:datastoreItem xmlns:ds="http://schemas.openxmlformats.org/officeDocument/2006/customXml" ds:itemID="{F4CA84E5-B2A3-48F2-BDF4-B5D062EA55C9}"/>
-</file>
-
-<file path=customXml/itemProps47.xml><?xml version="1.0" encoding="utf-8"?>
-<ds:datastoreItem xmlns:ds="http://schemas.openxmlformats.org/officeDocument/2006/customXml" ds:itemID="{94630AB4-24FE-4760-9845-525CD9558293}"/>
-</file>
-
-<file path=customXml/itemProps48.xml><?xml version="1.0" encoding="utf-8"?>
-<ds:datastoreItem xmlns:ds="http://schemas.openxmlformats.org/officeDocument/2006/customXml" ds:itemID="{B2D79C11-AAB7-48A0-92A5-9FE36B6F2963}"/>
-</file>
-
-<file path=customXml/itemProps49.xml><?xml version="1.0" encoding="utf-8"?>
-<ds:datastoreItem xmlns:ds="http://schemas.openxmlformats.org/officeDocument/2006/customXml" ds:itemID="{7CDA088D-138D-4594-B2CB-B17C57CC539A}"/>
-</file>
-
-<file path=customXml/itemProps5.xml><?xml version="1.0" encoding="utf-8"?>
-<ds:datastoreItem xmlns:ds="http://schemas.openxmlformats.org/officeDocument/2006/customXml" ds:itemID="{F92156A8-C157-4FD5-A37D-390432A684FA}"/>
-</file>
-
-<file path=customXml/itemProps50.xml><?xml version="1.0" encoding="utf-8"?>
-<ds:datastoreItem xmlns:ds="http://schemas.openxmlformats.org/officeDocument/2006/customXml" ds:itemID="{3D97F8D5-7DD6-48C3-BCF5-3F51A59E69CB}"/>
-</file>
-
-<file path=customXml/itemProps51.xml><?xml version="1.0" encoding="utf-8"?>
-<ds:datastoreItem xmlns:ds="http://schemas.openxmlformats.org/officeDocument/2006/customXml" ds:itemID="{48CF9E11-6B5A-42C7-A090-5044C0BCB29D}"/>
-</file>
-
-<file path=customXml/itemProps52.xml><?xml version="1.0" encoding="utf-8"?>
-<ds:datastoreItem xmlns:ds="http://schemas.openxmlformats.org/officeDocument/2006/customXml" ds:itemID="{2A824BA1-6048-4D38-91C3-11FA66B62BC1}"/>
-</file>
-
-<file path=customXml/itemProps53.xml><?xml version="1.0" encoding="utf-8"?>
-<ds:datastoreItem xmlns:ds="http://schemas.openxmlformats.org/officeDocument/2006/customXml" ds:itemID="{5E787F57-9F17-493D-8831-4D3F2581530A}"/>
-</file>
-
-<file path=customXml/itemProps54.xml><?xml version="1.0" encoding="utf-8"?>
-<ds:datastoreItem xmlns:ds="http://schemas.openxmlformats.org/officeDocument/2006/customXml" ds:itemID="{E4347A20-ED98-4078-A758-515951C722E3}"/>
-</file>
-
-<file path=customXml/itemProps55.xml><?xml version="1.0" encoding="utf-8"?>
-<ds:datastoreItem xmlns:ds="http://schemas.openxmlformats.org/officeDocument/2006/customXml" ds:itemID="{2630CE87-112E-43B5-871B-9E2A1AC762F4}"/>
-</file>
-
-<file path=customXml/itemProps56.xml><?xml version="1.0" encoding="utf-8"?>
-<ds:datastoreItem xmlns:ds="http://schemas.openxmlformats.org/officeDocument/2006/customXml" ds:itemID="{E6A9AA1C-3AF3-4D72-BB90-9E6B6F9E003D}"/>
-</file>
-
-<file path=customXml/itemProps57.xml><?xml version="1.0" encoding="utf-8"?>
-<ds:datastoreItem xmlns:ds="http://schemas.openxmlformats.org/officeDocument/2006/customXml" ds:itemID="{00096D27-29BC-4334-9997-3903D0FB514C}"/>
-</file>
-
-<file path=customXml/itemProps58.xml><?xml version="1.0" encoding="utf-8"?>
-<ds:datastoreItem xmlns:ds="http://schemas.openxmlformats.org/officeDocument/2006/customXml" ds:itemID="{94F377E4-A0E2-4F7E-A2A2-2F20A3207090}"/>
-</file>
-
-<file path=customXml/itemProps59.xml><?xml version="1.0" encoding="utf-8"?>
-<ds:datastoreItem xmlns:ds="http://schemas.openxmlformats.org/officeDocument/2006/customXml" ds:itemID="{B30AC303-0D7B-4958-9901-258FA075A884}"/>
-</file>
-
-<file path=customXml/itemProps6.xml><?xml version="1.0" encoding="utf-8"?>
+<file path=customXml/itemProps8.xml><?xml version="1.0" encoding="utf-8"?>
 <ds:datastoreItem xmlns:ds="http://schemas.openxmlformats.org/officeDocument/2006/customXml" ds:itemID="{88E0435F-0A45-4EBD-B3B3-045CA48131F8}"/>
-</file>
-
-<file path=customXml/itemProps60.xml><?xml version="1.0" encoding="utf-8"?>
-<ds:datastoreItem xmlns:ds="http://schemas.openxmlformats.org/officeDocument/2006/customXml" ds:itemID="{5E13971A-6453-435C-B58E-9BA456CE42C0}"/>
-</file>
-
-<file path=customXml/itemProps61.xml><?xml version="1.0" encoding="utf-8"?>
-<ds:datastoreItem xmlns:ds="http://schemas.openxmlformats.org/officeDocument/2006/customXml" ds:itemID="{14BDE599-7F35-455E-97DA-D1F180497B70}"/>
-</file>
-
-<file path=customXml/itemProps62.xml><?xml version="1.0" encoding="utf-8"?>
-<ds:datastoreItem xmlns:ds="http://schemas.openxmlformats.org/officeDocument/2006/customXml" ds:itemID="{2A269541-4447-4011-A5C6-DEEC430D7543}"/>
-</file>
-
-<file path=customXml/itemProps63.xml><?xml version="1.0" encoding="utf-8"?>
-<ds:datastoreItem xmlns:ds="http://schemas.openxmlformats.org/officeDocument/2006/customXml" ds:itemID="{52DD2AEC-0D53-44E1-ADB4-E58248D08C2F}"/>
-</file>
-
-<file path=customXml/itemProps64.xml><?xml version="1.0" encoding="utf-8"?>
-<ds:datastoreItem xmlns:ds="http://schemas.openxmlformats.org/officeDocument/2006/customXml" ds:itemID="{3B124FAF-A866-44AC-BB5A-2AE82EF08AC7}"/>
-</file>
-
-<file path=customXml/itemProps65.xml><?xml version="1.0" encoding="utf-8"?>
-<ds:datastoreItem xmlns:ds="http://schemas.openxmlformats.org/officeDocument/2006/customXml" ds:itemID="{52B5DFDC-CE5C-4926-882D-41DB0E02279E}"/>
-</file>
-
-<file path=customXml/itemProps66.xml><?xml version="1.0" encoding="utf-8"?>
-<ds:datastoreItem xmlns:ds="http://schemas.openxmlformats.org/officeDocument/2006/customXml" ds:itemID="{97D668B4-1A6F-4C10-AB37-31F079306C24}"/>
-</file>
-
-<file path=customXml/itemProps67.xml><?xml version="1.0" encoding="utf-8"?>
-<ds:datastoreItem xmlns:ds="http://schemas.openxmlformats.org/officeDocument/2006/customXml" ds:itemID="{29FE126B-27E5-4F69-8DC0-A6A177ACCCB2}"/>
-</file>
-
-<file path=customXml/itemProps68.xml><?xml version="1.0" encoding="utf-8"?>
-<ds:datastoreItem xmlns:ds="http://schemas.openxmlformats.org/officeDocument/2006/customXml" ds:itemID="{11847B85-7B34-4888-993E-82D918A22B42}">
-  <ds:schemaRefs>
-    <ds:schemaRef ds:uri="http://www.wps.cn/android/officeDocument/2013/mofficeCustomData"/>
-  </ds:schemaRefs>
-</ds:datastoreItem>
-</file>
-
-<file path=customXml/itemProps69.xml><?xml version="1.0" encoding="utf-8"?>
-<ds:datastoreItem xmlns:ds="http://schemas.openxmlformats.org/officeDocument/2006/customXml" ds:itemID="{A6646E40-084F-4218-9AE1-B8682F1EFAD5}"/>
-</file>
-
-<file path=customXml/itemProps7.xml><?xml version="1.0" encoding="utf-8"?>
-<ds:datastoreItem xmlns:ds="http://schemas.openxmlformats.org/officeDocument/2006/customXml" ds:itemID="{D752A0DF-5B11-4027-973D-E89967CDC162}"/>
-</file>
-
-<file path=customXml/itemProps70.xml><?xml version="1.0" encoding="utf-8"?>
-<ds:datastoreItem xmlns:ds="http://schemas.openxmlformats.org/officeDocument/2006/customXml" ds:itemID="{D5BE4835-945A-4FD2-B6AA-26736F96DB18}"/>
-</file>
-
-<file path=customXml/itemProps71.xml><?xml version="1.0" encoding="utf-8"?>
-<ds:datastoreItem xmlns:ds="http://schemas.openxmlformats.org/officeDocument/2006/customXml" ds:itemID="{882ECB95-EE41-4326-AD12-1DCFDFED9394}"/>
-</file>
-
-<file path=customXml/itemProps72.xml><?xml version="1.0" encoding="utf-8"?>
-<ds:datastoreItem xmlns:ds="http://schemas.openxmlformats.org/officeDocument/2006/customXml" ds:itemID="{CAC38F56-19D5-4BD5-A89D-C2A88AF01161}"/>
-</file>
-
-<file path=customXml/itemProps73.xml><?xml version="1.0" encoding="utf-8"?>
-<ds:datastoreItem xmlns:ds="http://schemas.openxmlformats.org/officeDocument/2006/customXml" ds:itemID="{9920A322-483D-423B-BD1E-18A111F23138}"/>
-</file>
-
-<file path=customXml/itemProps74.xml><?xml version="1.0" encoding="utf-8"?>
-<ds:datastoreItem xmlns:ds="http://schemas.openxmlformats.org/officeDocument/2006/customXml" ds:itemID="{85F08ED4-4F00-485E-BA0B-927809CF6C64}"/>
-</file>
-
-<file path=customXml/itemProps75.xml><?xml version="1.0" encoding="utf-8"?>
-<ds:datastoreItem xmlns:ds="http://schemas.openxmlformats.org/officeDocument/2006/customXml" ds:itemID="{3B6225AB-E2C3-499A-8018-533BFA010FA6}"/>
-</file>
-
-<file path=customXml/itemProps76.xml><?xml version="1.0" encoding="utf-8"?>
-<ds:datastoreItem xmlns:ds="http://schemas.openxmlformats.org/officeDocument/2006/customXml" ds:itemID="{89B0AD05-ED33-4338-AE0E-3711C6F597AC}"/>
-</file>
-
-<file path=customXml/itemProps77.xml><?xml version="1.0" encoding="utf-8"?>
-<ds:datastoreItem xmlns:ds="http://schemas.openxmlformats.org/officeDocument/2006/customXml" ds:itemID="{42F2653D-CBB3-4B54-B11E-B6ED636C783B}"/>
-</file>
-
-<file path=customXml/itemProps78.xml><?xml version="1.0" encoding="utf-8"?>
-<ds:datastoreItem xmlns:ds="http://schemas.openxmlformats.org/officeDocument/2006/customXml" ds:itemID="{63F0F7E1-DF10-4CF4-9772-2BE4698A9377}"/>
-</file>
-
-<file path=customXml/itemProps79.xml><?xml version="1.0" encoding="utf-8"?>
-<ds:datastoreItem xmlns:ds="http://schemas.openxmlformats.org/officeDocument/2006/customXml" ds:itemID="{3F8D0B19-B826-4F92-A1B8-DD05AA09D0E4}"/>
-</file>
-
-<file path=customXml/itemProps8.xml><?xml version="1.0" encoding="utf-8"?>
-<ds:datastoreItem xmlns:ds="http://schemas.openxmlformats.org/officeDocument/2006/customXml" ds:itemID="{A9065DCA-8032-47E0-AA3B-28428CB5FD8F}"/>
 </file>
 
 <file path=customXml/itemProps80.xml><?xml version="1.0" encoding="utf-8"?>
@@ -32639,69 +31742,69 @@
 </file>
 
 <file path=customXml/itemProps81.xml><?xml version="1.0" encoding="utf-8"?>
-<ds:datastoreItem xmlns:ds="http://schemas.openxmlformats.org/officeDocument/2006/customXml" ds:itemID="{990500D6-42D3-4F6C-B292-B9D58C3B5017}"/>
+<ds:datastoreItem xmlns:ds="http://schemas.openxmlformats.org/officeDocument/2006/customXml" ds:itemID="{C1134C8A-305C-4BC9-87B9-F61FF527A109}"/>
 </file>
 
 <file path=customXml/itemProps82.xml><?xml version="1.0" encoding="utf-8"?>
+<ds:datastoreItem xmlns:ds="http://schemas.openxmlformats.org/officeDocument/2006/customXml" ds:itemID="{604669D8-5395-4848-BE2F-CEAD3A687CC5}"/>
+</file>
+
+<file path=customXml/itemProps83.xml><?xml version="1.0" encoding="utf-8"?>
 <ds:datastoreItem xmlns:ds="http://schemas.openxmlformats.org/officeDocument/2006/customXml" ds:itemID="{CBCB3BA9-BA63-412C-A765-F42611394AD3}"/>
 </file>
 
-<file path=customXml/itemProps83.xml><?xml version="1.0" encoding="utf-8"?>
-<ds:datastoreItem xmlns:ds="http://schemas.openxmlformats.org/officeDocument/2006/customXml" ds:itemID="{50F4C3B4-17C6-40DA-A8EB-7E3EE033F283}"/>
-</file>
-
 <file path=customXml/itemProps84.xml><?xml version="1.0" encoding="utf-8"?>
-<ds:datastoreItem xmlns:ds="http://schemas.openxmlformats.org/officeDocument/2006/customXml" ds:itemID="{C346AF44-30DE-43E8-9FAF-0D6FA3B131F8}"/>
+<ds:datastoreItem xmlns:ds="http://schemas.openxmlformats.org/officeDocument/2006/customXml" ds:itemID="{48CF9E11-6B5A-42C7-A090-5044C0BCB29D}"/>
 </file>
 
 <file path=customXml/itemProps85.xml><?xml version="1.0" encoding="utf-8"?>
-<ds:datastoreItem xmlns:ds="http://schemas.openxmlformats.org/officeDocument/2006/customXml" ds:itemID="{9F604C0F-70F1-44B0-9FFB-8D0D8DC1DFA7}"/>
+<ds:datastoreItem xmlns:ds="http://schemas.openxmlformats.org/officeDocument/2006/customXml" ds:itemID="{E239B8EE-A7AA-48CC-A6C6-46DA9B0695BB}"/>
 </file>
 
 <file path=customXml/itemProps86.xml><?xml version="1.0" encoding="utf-8"?>
+<ds:datastoreItem xmlns:ds="http://schemas.openxmlformats.org/officeDocument/2006/customXml" ds:itemID="{E6A9AA1C-3AF3-4D72-BB90-9E6B6F9E003D}"/>
+</file>
+
+<file path=customXml/itemProps87.xml><?xml version="1.0" encoding="utf-8"?>
+<ds:datastoreItem xmlns:ds="http://schemas.openxmlformats.org/officeDocument/2006/customXml" ds:itemID="{B30AC303-0D7B-4958-9901-258FA075A884}"/>
+</file>
+
+<file path=customXml/itemProps88.xml><?xml version="1.0" encoding="utf-8"?>
+<ds:datastoreItem xmlns:ds="http://schemas.openxmlformats.org/officeDocument/2006/customXml" ds:itemID="{31EE36E4-EE9C-4108-94B4-FB92B5244759}"/>
+</file>
+
+<file path=customXml/itemProps89.xml><?xml version="1.0" encoding="utf-8"?>
+<ds:datastoreItem xmlns:ds="http://schemas.openxmlformats.org/officeDocument/2006/customXml" ds:itemID="{92F3681B-2059-4ED1-A632-FA765542B003}"/>
+</file>
+
+<file path=customXml/itemProps9.xml><?xml version="1.0" encoding="utf-8"?>
+<ds:datastoreItem xmlns:ds="http://schemas.openxmlformats.org/officeDocument/2006/customXml" ds:itemID="{88A91D2E-F0E5-4A15-A1C5-9ADD240D5955}"/>
+</file>
+
+<file path=customXml/itemProps90.xml><?xml version="1.0" encoding="utf-8"?>
+<ds:datastoreItem xmlns:ds="http://schemas.openxmlformats.org/officeDocument/2006/customXml" ds:itemID="{2D8C3D3A-DB62-4B21-ACC6-9B71F5367DF1}"/>
+</file>
+
+<file path=customXml/itemProps91.xml><?xml version="1.0" encoding="utf-8"?>
+<ds:datastoreItem xmlns:ds="http://schemas.openxmlformats.org/officeDocument/2006/customXml" ds:itemID="{69C648DD-285B-4553-AD95-25BF0DC548E9}"/>
+</file>
+
+<file path=customXml/itemProps92.xml><?xml version="1.0" encoding="utf-8"?>
+<ds:datastoreItem xmlns:ds="http://schemas.openxmlformats.org/officeDocument/2006/customXml" ds:itemID="{97D668B4-1A6F-4C10-AB37-31F079306C24}"/>
+</file>
+
+<file path=customXml/itemProps93.xml><?xml version="1.0" encoding="utf-8"?>
+<ds:datastoreItem xmlns:ds="http://schemas.openxmlformats.org/officeDocument/2006/customXml" ds:itemID="{1B452CDE-3737-4FD2-A6BD-8D12A7F11204}"/>
+</file>
+
+<file path=customXml/itemProps94.xml><?xml version="1.0" encoding="utf-8"?>
+<ds:datastoreItem xmlns:ds="http://schemas.openxmlformats.org/officeDocument/2006/customXml" ds:itemID="{3B124FAF-A866-44AC-BB5A-2AE82EF08AC7}"/>
+</file>
+
+<file path=customXml/itemProps95.xml><?xml version="1.0" encoding="utf-8"?>
 <ds:datastoreItem xmlns:ds="http://schemas.openxmlformats.org/officeDocument/2006/customXml" ds:itemID="{5FA280FB-7016-4EEB-A911-AEF10CCBFC3D}"/>
 </file>
 
-<file path=customXml/itemProps87.xml><?xml version="1.0" encoding="utf-8"?>
-<ds:datastoreItem xmlns:ds="http://schemas.openxmlformats.org/officeDocument/2006/customXml" ds:itemID="{35AE6BED-50D9-4231-866A-1F648C95C864}"/>
-</file>
-
-<file path=customXml/itemProps88.xml><?xml version="1.0" encoding="utf-8"?>
-<ds:datastoreItem xmlns:ds="http://schemas.openxmlformats.org/officeDocument/2006/customXml" ds:itemID="{DF78598C-846A-4416-94CE-E6B90A74AD1C}"/>
-</file>
-
-<file path=customXml/itemProps89.xml><?xml version="1.0" encoding="utf-8"?>
-<ds:datastoreItem xmlns:ds="http://schemas.openxmlformats.org/officeDocument/2006/customXml" ds:itemID="{000856E8-DE2D-4B06-AAFA-554A3A92A22C}"/>
-</file>
-
-<file path=customXml/itemProps9.xml><?xml version="1.0" encoding="utf-8"?>
-<ds:datastoreItem xmlns:ds="http://schemas.openxmlformats.org/officeDocument/2006/customXml" ds:itemID="{4247A594-FC18-403D-8FF4-FCC6340182AE}"/>
-</file>
-
-<file path=customXml/itemProps90.xml><?xml version="1.0" encoding="utf-8"?>
+<file path=customXml/itemProps96.xml><?xml version="1.0" encoding="utf-8"?>
 <ds:datastoreItem xmlns:ds="http://schemas.openxmlformats.org/officeDocument/2006/customXml" ds:itemID="{C3F802E8-3AF9-465D-991B-44BF08665BD6}"/>
-</file>
-
-<file path=customXml/itemProps91.xml><?xml version="1.0" encoding="utf-8"?>
-<ds:datastoreItem xmlns:ds="http://schemas.openxmlformats.org/officeDocument/2006/customXml" ds:itemID="{2D8C3D3A-DB62-4B21-ACC6-9B71F5367DF1}"/>
-</file>
-
-<file path=customXml/itemProps92.xml><?xml version="1.0" encoding="utf-8"?>
-<ds:datastoreItem xmlns:ds="http://schemas.openxmlformats.org/officeDocument/2006/customXml" ds:itemID="{2837CF36-1061-482F-B322-67731038C245}"/>
-</file>
-
-<file path=customXml/itemProps93.xml><?xml version="1.0" encoding="utf-8"?>
-<ds:datastoreItem xmlns:ds="http://schemas.openxmlformats.org/officeDocument/2006/customXml" ds:itemID="{AF80E7EA-239A-41B0-95A6-88413B381A1E}"/>
-</file>
-
-<file path=customXml/itemProps94.xml><?xml version="1.0" encoding="utf-8"?>
-<ds:datastoreItem xmlns:ds="http://schemas.openxmlformats.org/officeDocument/2006/customXml" ds:itemID="{5C6E655A-C5C7-4966-87C4-CE8D4ED8B6C3}"/>
-</file>
-
-<file path=customXml/itemProps95.xml><?xml version="1.0" encoding="utf-8"?>
-<ds:datastoreItem xmlns:ds="http://schemas.openxmlformats.org/officeDocument/2006/customXml" ds:itemID="{EBF4DBFF-902E-4629-92F4-1573C229EB4F}"/>
-</file>
-
-<file path=customXml/itemProps96.xml><?xml version="1.0" encoding="utf-8"?>
-<ds:datastoreItem xmlns:ds="http://schemas.openxmlformats.org/officeDocument/2006/customXml" ds:itemID="{FFB0AF5D-48E8-4F81-AB5D-85C59D82B264}"/>
 </file>